--- a/research_review.docx
+++ b/research_review.docx
@@ -1,52 +1,4065 @@
 
 <file path=word/document.xml><?xml version="1.0" encoding="utf-8"?>
-<w:document xmlns:wpc="http://schemas.microsoft.com/office/word/2010/wordprocessingCanvas" xmlns:mc="http://schemas.openxmlformats.org/markup-compatibility/2006" xmlns:o="urn:schemas-microsoft-com:office:office" xmlns:r="http://schemas.openxmlformats.org/officeDocument/2006/relationships" xmlns:m="http://schemas.openxmlformats.org/officeDocument/2006/math" xmlns:v="urn:schemas-microsoft-com:vml" xmlns:wp14="http://schemas.microsoft.com/office/word/2010/wordprocessingDrawing" xmlns:wp="http://schemas.openxmlformats.org/drawingml/2006/wordprocessingDrawing" xmlns:w10="urn:schemas-microsoft-com:office:word" xmlns:w="http://schemas.openxmlformats.org/wordprocessingml/2006/main" xmlns:w14="http://schemas.microsoft.com/office/word/2010/wordml" xmlns:w15="http://schemas.microsoft.com/office/word/2012/wordml" xmlns:wpg="http://schemas.microsoft.com/office/word/2010/wordprocessingGroup" xmlns:wpi="http://schemas.microsoft.com/office/word/2010/wordprocessingInk" xmlns:wne="http://schemas.microsoft.com/office/word/2006/wordml" xmlns:wps="http://schemas.microsoft.com/office/word/2010/wordprocessingShape" mc:Ignorable="w14 w15 wp14">
+<w:document xmlns:wpc="http://schemas.microsoft.com/office/word/2010/wordprocessingCanvas" xmlns:cx="http://schemas.microsoft.com/office/drawing/2014/chartex" xmlns:cx1="http://schemas.microsoft.com/office/drawing/2015/9/8/chartex" xmlns:mc="http://schemas.openxmlformats.org/markup-compatibility/2006" xmlns:o="urn:schemas-microsoft-com:office:office" xmlns:r="http://schemas.openxmlformats.org/officeDocument/2006/relationships" xmlns:m="http://schemas.openxmlformats.org/officeDocument/2006/math" xmlns:v="urn:schemas-microsoft-com:vml" xmlns:wp14="http://schemas.microsoft.com/office/word/2010/wordprocessingDrawing" xmlns:wp="http://schemas.openxmlformats.org/drawingml/2006/wordprocessingDrawing" xmlns:w10="urn:schemas-microsoft-com:office:word" xmlns:w="http://schemas.openxmlformats.org/wordprocessingml/2006/main" xmlns:w14="http://schemas.microsoft.com/office/word/2010/wordml" xmlns:w15="http://schemas.microsoft.com/office/word/2012/wordml" xmlns:w16se="http://schemas.microsoft.com/office/word/2015/wordml/symex" xmlns:wpg="http://schemas.microsoft.com/office/word/2010/wordprocessingGroup" xmlns:wpi="http://schemas.microsoft.com/office/word/2010/wordprocessingInk" xmlns:wne="http://schemas.microsoft.com/office/word/2006/wordml" xmlns:wps="http://schemas.microsoft.com/office/word/2010/wordprocessingShape" mc:Ignorable="w14 w15 w16se wp14">
   <w:body>
     <w:p>
       <w:pPr>
         <w:pStyle w:val="Heading1"/>
       </w:pPr>
       <w:r>
-        <w:t>REVIEW SUMMARY OF THE PAPER “</w:t>
-      </w:r>
-      <w:r>
-        <w:t>Game Tree Searching by Min/Max approximation</w:t>
-      </w:r>
-      <w:r>
-        <w:t xml:space="preserve">” </w:t>
-      </w:r>
-    </w:p>
-    <w:p>
-      <w:pPr>
-        <w:pStyle w:val="Heading2"/>
-      </w:pPr>
-    </w:p>
-    <w:p>
-      <w:pPr>
-        <w:pStyle w:val="Heading2"/>
-      </w:pPr>
-      <w:r>
-        <w:t>1 INTRODUCTION AND GOALS OF THE PAPER</w:t>
-      </w:r>
-    </w:p>
-    <w:p/>
-    <w:p>
-      <w:pPr>
-        <w:pStyle w:val="Heading2"/>
-      </w:pPr>
-    </w:p>
-    <w:p>
-      <w:pPr>
-        <w:pStyle w:val="Heading2"/>
-      </w:pPr>
-      <w:r>
-        <w:t xml:space="preserve">2 </w:t>
-      </w:r>
-      <w:r>
-        <w:t>KEY RESULTS OF THE PAPER</w:t>
+        <w:t xml:space="preserve">Summary: </w:t>
+      </w:r>
+    </w:p>
+    <w:p>
+      <w:pPr>
+        <w:pStyle w:val="Heading1"/>
+      </w:pPr>
+      <w:r>
+        <w:t>Mastering the game of Go with deep neural</w:t>
+      </w:r>
+      <w:r>
+        <w:t xml:space="preserve"> N</w:t>
+      </w:r>
+      <w:r>
+        <w:t>etworks and tree search</w:t>
+      </w:r>
+    </w:p>
+    <w:p>
+      <w:pPr>
+        <w:autoSpaceDE w:val="0"/>
+        <w:autoSpaceDN w:val="0"/>
+        <w:adjustRightInd w:val="0"/>
+        <w:spacing w:after="0" w:line="240" w:lineRule="auto"/>
+        <w:rPr>
+          <w:rFonts w:ascii="CenturySchL-Roma" w:hAnsi="CenturySchL-Roma" w:cs="CenturySchL-Roma"/>
+          <w:sz w:val="36"/>
+          <w:szCs w:val="36"/>
+        </w:rPr>
+      </w:pPr>
+    </w:p>
+    <w:p>
+      <w:pPr>
+        <w:pStyle w:val="Heading3"/>
+        <w:numPr>
+          <w:ilvl w:val="0"/>
+          <w:numId w:val="4"/>
+        </w:numPr>
+      </w:pPr>
+      <w:r>
+        <w:t>A BRIEF SUMMARY OF THE PAPER’S GOALS OR TECHNIQUES INTRODUCED</w:t>
+      </w:r>
+    </w:p>
+    <w:p>
+      <w:pPr>
+        <w:pStyle w:val="NoSpacing"/>
+        <w:ind w:firstLine="360"/>
+        <w:rPr>
+          <w:sz w:val="18"/>
+          <w:szCs w:val="18"/>
+        </w:rPr>
+      </w:pPr>
+      <w:r>
+        <w:rPr>
+          <w:sz w:val="18"/>
+          <w:szCs w:val="18"/>
+        </w:rPr>
+        <w:t xml:space="preserve">The game of Go has long been viewed as the most challenging of classic games for artificial intelligence </w:t>
+      </w:r>
+    </w:p>
+    <w:p>
+      <w:pPr>
+        <w:pStyle w:val="NoSpacing"/>
+        <w:ind w:firstLine="360"/>
+        <w:rPr>
+          <w:sz w:val="18"/>
+          <w:szCs w:val="18"/>
+        </w:rPr>
+      </w:pPr>
+      <w:r>
+        <w:rPr>
+          <w:sz w:val="18"/>
+          <w:szCs w:val="18"/>
+        </w:rPr>
+        <w:t>Owing</w:t>
+      </w:r>
+      <w:r>
+        <w:rPr>
+          <w:sz w:val="18"/>
+          <w:szCs w:val="18"/>
+        </w:rPr>
+        <w:t xml:space="preserve"> to its</w:t>
+      </w:r>
+      <w:r>
+        <w:rPr>
+          <w:sz w:val="18"/>
+          <w:szCs w:val="18"/>
+        </w:rPr>
+        <w:t xml:space="preserve"> </w:t>
+      </w:r>
+      <w:r>
+        <w:rPr>
+          <w:sz w:val="18"/>
+          <w:szCs w:val="18"/>
+        </w:rPr>
+        <w:t xml:space="preserve">enormous search space and the difficulty of evaluating board positions and moves. </w:t>
+      </w:r>
+    </w:p>
+    <w:p>
+      <w:pPr>
+        <w:pStyle w:val="NoSpacing"/>
+        <w:rPr>
+          <w:sz w:val="18"/>
+          <w:szCs w:val="18"/>
+        </w:rPr>
+      </w:pPr>
+      <w:r>
+        <w:rPr>
+          <w:rFonts w:asciiTheme="minorBidi" w:hAnsiTheme="minorBidi"/>
+          <w:sz w:val="20"/>
+          <w:szCs w:val="20"/>
+        </w:rPr>
+        <w:t xml:space="preserve">      </w:t>
+      </w:r>
+      <w:r>
+        <w:rPr>
+          <w:rFonts w:ascii="Calibri" w:hAnsi="Calibri" w:cs="Calibri"/>
+          <w:sz w:val="18"/>
+          <w:szCs w:val="18"/>
+        </w:rPr>
+        <w:t xml:space="preserve">This paper discusses a new approach to solve the game of Go using </w:t>
+      </w:r>
+      <w:r>
+        <w:rPr>
+          <w:sz w:val="18"/>
+          <w:szCs w:val="18"/>
+        </w:rPr>
+        <w:t xml:space="preserve">‘value networks’ to evaluate board positions </w:t>
+      </w:r>
+    </w:p>
+    <w:p>
+      <w:pPr>
+        <w:pStyle w:val="NoSpacing"/>
+        <w:rPr>
+          <w:sz w:val="18"/>
+          <w:szCs w:val="18"/>
+        </w:rPr>
+      </w:pPr>
+      <w:r>
+        <w:rPr>
+          <w:sz w:val="18"/>
+          <w:szCs w:val="18"/>
+        </w:rPr>
+        <w:t xml:space="preserve">         </w:t>
+      </w:r>
+      <w:proofErr w:type="gramStart"/>
+      <w:r>
+        <w:rPr>
+          <w:sz w:val="18"/>
+          <w:szCs w:val="18"/>
+        </w:rPr>
+        <w:t>And</w:t>
+      </w:r>
+      <w:proofErr w:type="gramEnd"/>
+      <w:r>
+        <w:rPr>
+          <w:sz w:val="18"/>
+          <w:szCs w:val="18"/>
+        </w:rPr>
+        <w:t xml:space="preserve"> ‘policy networks’ to select moves. These deep</w:t>
+      </w:r>
+      <w:r>
+        <w:rPr>
+          <w:sz w:val="18"/>
+          <w:szCs w:val="18"/>
+        </w:rPr>
+        <w:t xml:space="preserve"> </w:t>
+      </w:r>
+      <w:r>
+        <w:rPr>
+          <w:sz w:val="18"/>
+          <w:szCs w:val="18"/>
+        </w:rPr>
+        <w:t xml:space="preserve">neural networks </w:t>
+      </w:r>
+      <w:proofErr w:type="gramStart"/>
+      <w:r>
+        <w:rPr>
+          <w:sz w:val="18"/>
+          <w:szCs w:val="18"/>
+        </w:rPr>
+        <w:t>were</w:t>
+      </w:r>
+      <w:r>
+        <w:rPr>
+          <w:sz w:val="18"/>
+          <w:szCs w:val="18"/>
+        </w:rPr>
+        <w:t xml:space="preserve"> </w:t>
+      </w:r>
+      <w:r>
+        <w:rPr>
+          <w:sz w:val="18"/>
+          <w:szCs w:val="18"/>
+        </w:rPr>
+        <w:t>train</w:t>
+      </w:r>
+      <w:r>
+        <w:rPr>
+          <w:sz w:val="18"/>
+          <w:szCs w:val="18"/>
+        </w:rPr>
+        <w:t>e</w:t>
+      </w:r>
+      <w:r>
+        <w:rPr>
+          <w:sz w:val="18"/>
+          <w:szCs w:val="18"/>
+        </w:rPr>
+        <w:t>d</w:t>
+      </w:r>
+      <w:proofErr w:type="gramEnd"/>
+      <w:r>
+        <w:rPr>
+          <w:sz w:val="18"/>
+          <w:szCs w:val="18"/>
+        </w:rPr>
+        <w:t xml:space="preserve"> by a novel combination of </w:t>
+      </w:r>
+    </w:p>
+    <w:p>
+      <w:pPr>
+        <w:pStyle w:val="NoSpacing"/>
+        <w:rPr>
+          <w:sz w:val="18"/>
+          <w:szCs w:val="18"/>
+        </w:rPr>
+      </w:pPr>
+      <w:r>
+        <w:rPr>
+          <w:sz w:val="18"/>
+          <w:szCs w:val="18"/>
+        </w:rPr>
+        <w:t xml:space="preserve">         </w:t>
+      </w:r>
+      <w:r>
+        <w:rPr>
+          <w:sz w:val="18"/>
+          <w:szCs w:val="18"/>
+        </w:rPr>
+        <w:t>Supervised</w:t>
+      </w:r>
+      <w:r>
+        <w:rPr>
+          <w:sz w:val="18"/>
+          <w:szCs w:val="18"/>
+        </w:rPr>
+        <w:t xml:space="preserve"> learning from human expert games, and reinforcement</w:t>
+      </w:r>
+      <w:r>
+        <w:rPr>
+          <w:sz w:val="18"/>
+          <w:szCs w:val="18"/>
+        </w:rPr>
+        <w:t xml:space="preserve"> </w:t>
+      </w:r>
+      <w:r>
+        <w:rPr>
+          <w:sz w:val="18"/>
+          <w:szCs w:val="18"/>
+        </w:rPr>
+        <w:t xml:space="preserve">learning from games of self-play. </w:t>
+      </w:r>
+    </w:p>
+    <w:p>
+      <w:pPr>
+        <w:pStyle w:val="NoSpacing"/>
+        <w:ind w:left="360"/>
+        <w:rPr>
+          <w:sz w:val="18"/>
+          <w:szCs w:val="18"/>
+        </w:rPr>
+      </w:pPr>
+      <w:r>
+        <w:rPr>
+          <w:sz w:val="18"/>
+          <w:szCs w:val="18"/>
+        </w:rPr>
+        <w:t xml:space="preserve">Without any </w:t>
+      </w:r>
+      <w:r>
+        <w:rPr>
+          <w:sz w:val="18"/>
+          <w:szCs w:val="18"/>
+        </w:rPr>
+        <w:t>look ahead</w:t>
+      </w:r>
+      <w:r>
+        <w:rPr>
+          <w:sz w:val="18"/>
+          <w:szCs w:val="18"/>
+        </w:rPr>
+        <w:t xml:space="preserve"> search, the neural networks play Go at the level of state</w:t>
+      </w:r>
+      <w:r>
+        <w:rPr>
+          <w:sz w:val="18"/>
+          <w:szCs w:val="18"/>
+        </w:rPr>
+        <w:t xml:space="preserve"> </w:t>
+      </w:r>
+      <w:r>
+        <w:rPr>
+          <w:sz w:val="18"/>
+          <w:szCs w:val="18"/>
+        </w:rPr>
+        <w:t xml:space="preserve">of-the-art Monte Carlo tree search programs that simulate thousands of random games of self-play. </w:t>
+      </w:r>
+      <w:r>
+        <w:rPr>
+          <w:sz w:val="18"/>
+          <w:szCs w:val="18"/>
+        </w:rPr>
+        <w:t xml:space="preserve">In addition, </w:t>
+      </w:r>
+      <w:r>
+        <w:rPr>
+          <w:sz w:val="18"/>
+          <w:szCs w:val="18"/>
+        </w:rPr>
+        <w:t>a</w:t>
+      </w:r>
+      <w:r>
+        <w:rPr>
+          <w:sz w:val="18"/>
+          <w:szCs w:val="18"/>
+        </w:rPr>
+        <w:t xml:space="preserve"> </w:t>
+      </w:r>
+      <w:r>
+        <w:rPr>
+          <w:sz w:val="18"/>
+          <w:szCs w:val="18"/>
+        </w:rPr>
+        <w:t>new search algorithm that combines Monte Carlo simulation with value and policy networks</w:t>
+      </w:r>
+      <w:r>
+        <w:rPr>
+          <w:sz w:val="18"/>
+          <w:szCs w:val="18"/>
+        </w:rPr>
+        <w:t xml:space="preserve"> is been introduced</w:t>
+      </w:r>
+      <w:r>
+        <w:rPr>
+          <w:sz w:val="18"/>
+          <w:szCs w:val="18"/>
+        </w:rPr>
+        <w:t xml:space="preserve">. Using this search </w:t>
+      </w:r>
+      <w:r>
+        <w:rPr>
+          <w:sz w:val="18"/>
+          <w:szCs w:val="18"/>
+        </w:rPr>
+        <w:t>algorithm,</w:t>
+      </w:r>
+      <w:r>
+        <w:rPr>
+          <w:sz w:val="18"/>
+          <w:szCs w:val="18"/>
+        </w:rPr>
+        <w:t xml:space="preserve"> the</w:t>
+      </w:r>
+      <w:r>
+        <w:rPr>
+          <w:sz w:val="18"/>
+          <w:szCs w:val="18"/>
+        </w:rPr>
+        <w:t xml:space="preserve"> program </w:t>
+      </w:r>
+      <w:proofErr w:type="spellStart"/>
+      <w:r>
+        <w:rPr>
+          <w:sz w:val="18"/>
+          <w:szCs w:val="18"/>
+        </w:rPr>
+        <w:t>AlphaGo</w:t>
+      </w:r>
+      <w:proofErr w:type="spellEnd"/>
+      <w:r>
+        <w:rPr>
+          <w:sz w:val="18"/>
+          <w:szCs w:val="18"/>
+        </w:rPr>
+        <w:t xml:space="preserve"> achieved a 99.8% winning rate against other Go programs, and defeated the human European Go</w:t>
+      </w:r>
+      <w:r>
+        <w:rPr>
+          <w:sz w:val="18"/>
+          <w:szCs w:val="18"/>
+        </w:rPr>
+        <w:t xml:space="preserve"> </w:t>
+      </w:r>
+      <w:r>
+        <w:rPr>
+          <w:sz w:val="18"/>
+          <w:szCs w:val="18"/>
+        </w:rPr>
+        <w:t xml:space="preserve">champion by </w:t>
+      </w:r>
+      <w:r>
+        <w:rPr>
+          <w:sz w:val="18"/>
+          <w:szCs w:val="18"/>
+        </w:rPr>
+        <w:t>five</w:t>
+      </w:r>
+      <w:r>
+        <w:rPr>
+          <w:sz w:val="18"/>
+          <w:szCs w:val="18"/>
+        </w:rPr>
+        <w:t xml:space="preserve"> games to </w:t>
+      </w:r>
+      <w:r>
+        <w:rPr>
+          <w:sz w:val="18"/>
+          <w:szCs w:val="18"/>
+        </w:rPr>
+        <w:t>zero</w:t>
+      </w:r>
+      <w:r>
+        <w:rPr>
+          <w:sz w:val="18"/>
+          <w:szCs w:val="18"/>
+        </w:rPr>
+        <w:t>. This is the first time that a computer program has defeated a human professional player in the</w:t>
+      </w:r>
+      <w:r>
+        <w:rPr>
+          <w:sz w:val="18"/>
+          <w:szCs w:val="18"/>
+        </w:rPr>
+        <w:t xml:space="preserve"> </w:t>
+      </w:r>
+      <w:r>
+        <w:rPr>
+          <w:sz w:val="18"/>
+          <w:szCs w:val="18"/>
+        </w:rPr>
+        <w:t>full-sized game of Go, a feat previously thought to be at least a decade away.</w:t>
+      </w:r>
+    </w:p>
+    <w:p>
+      <w:pPr>
+        <w:pStyle w:val="NoSpacing"/>
+        <w:rPr>
+          <w:color w:val="222222"/>
+          <w:sz w:val="18"/>
+          <w:szCs w:val="18"/>
+          <w:shd w:val="clear" w:color="auto" w:fill="FFFFFF"/>
+        </w:rPr>
+      </w:pPr>
+      <w:r>
+        <w:rPr>
+          <w:color w:val="222222"/>
+          <w:sz w:val="18"/>
+          <w:szCs w:val="18"/>
+          <w:shd w:val="clear" w:color="auto" w:fill="FFFFFF"/>
+        </w:rPr>
+        <w:t xml:space="preserve">     </w:t>
+      </w:r>
+    </w:p>
+    <w:p>
+      <w:pPr>
+        <w:ind w:left="360"/>
+        <w:rPr>
+          <w:sz w:val="18"/>
+          <w:szCs w:val="18"/>
+          <w:shd w:val="clear" w:color="auto" w:fill="FFFFFF"/>
+        </w:rPr>
+      </w:pPr>
+      <w:proofErr w:type="spellStart"/>
+      <w:r>
+        <w:rPr>
+          <w:sz w:val="18"/>
+          <w:szCs w:val="18"/>
+          <w:shd w:val="clear" w:color="auto" w:fill="FFFFFF"/>
+        </w:rPr>
+        <w:t>AlphaGo</w:t>
+      </w:r>
+      <w:proofErr w:type="spellEnd"/>
+      <w:r>
+        <w:rPr>
+          <w:sz w:val="18"/>
+          <w:szCs w:val="18"/>
+          <w:shd w:val="clear" w:color="auto" w:fill="FFFFFF"/>
+        </w:rPr>
+        <w:t xml:space="preserve"> is made up of a number of relatively standard techniques: behavior cloning (supervised learning on human demonstration data), re</w:t>
+      </w:r>
+      <w:r>
+        <w:rPr>
+          <w:sz w:val="18"/>
+          <w:szCs w:val="18"/>
+          <w:shd w:val="clear" w:color="auto" w:fill="FFFFFF"/>
+        </w:rPr>
+        <w:t xml:space="preserve">inforcement </w:t>
+      </w:r>
+      <w:proofErr w:type="gramStart"/>
+      <w:r>
+        <w:rPr>
+          <w:sz w:val="18"/>
+          <w:szCs w:val="18"/>
+          <w:shd w:val="clear" w:color="auto" w:fill="FFFFFF"/>
+        </w:rPr>
+        <w:t xml:space="preserve">learning </w:t>
+      </w:r>
+      <w:r>
+        <w:rPr>
+          <w:sz w:val="18"/>
+          <w:szCs w:val="18"/>
+          <w:shd w:val="clear" w:color="auto" w:fill="FFFFFF"/>
+        </w:rPr>
+        <w:t>,</w:t>
+      </w:r>
+      <w:proofErr w:type="gramEnd"/>
+      <w:r>
+        <w:rPr>
+          <w:sz w:val="18"/>
+          <w:szCs w:val="18"/>
+          <w:shd w:val="clear" w:color="auto" w:fill="FFFFFF"/>
+        </w:rPr>
+        <w:t xml:space="preserve"> value functions, and Monte Carlo Tree Search (MCTS). However, the way these components </w:t>
+      </w:r>
+      <w:proofErr w:type="gramStart"/>
+      <w:r>
+        <w:rPr>
+          <w:sz w:val="18"/>
+          <w:szCs w:val="18"/>
+          <w:shd w:val="clear" w:color="auto" w:fill="FFFFFF"/>
+        </w:rPr>
+        <w:t>are combined</w:t>
+      </w:r>
+      <w:proofErr w:type="gramEnd"/>
+      <w:r>
+        <w:rPr>
+          <w:sz w:val="18"/>
+          <w:szCs w:val="18"/>
+          <w:shd w:val="clear" w:color="auto" w:fill="FFFFFF"/>
+        </w:rPr>
+        <w:t xml:space="preserve"> is novel and not exactly standard. In particular, </w:t>
+      </w:r>
+      <w:proofErr w:type="spellStart"/>
+      <w:r>
+        <w:rPr>
+          <w:sz w:val="18"/>
+          <w:szCs w:val="18"/>
+          <w:shd w:val="clear" w:color="auto" w:fill="FFFFFF"/>
+        </w:rPr>
+        <w:t>AlphaGo</w:t>
+      </w:r>
+      <w:proofErr w:type="spellEnd"/>
+      <w:r>
+        <w:rPr>
+          <w:sz w:val="18"/>
+          <w:szCs w:val="18"/>
+          <w:shd w:val="clear" w:color="auto" w:fill="FFFFFF"/>
+        </w:rPr>
+        <w:t xml:space="preserve"> uses a SL (supervised learning) policy to initialize the learning of an RL (reinforcement learning) policy that gets perfected with self-play, which they then estimate a value function from, which then plugs into M</w:t>
+      </w:r>
+      <w:r>
+        <w:rPr>
+          <w:sz w:val="18"/>
+          <w:szCs w:val="18"/>
+          <w:shd w:val="clear" w:color="auto" w:fill="FFFFFF"/>
+        </w:rPr>
+        <w:t xml:space="preserve">CTS that </w:t>
+      </w:r>
+      <w:r>
+        <w:rPr>
+          <w:sz w:val="18"/>
+          <w:szCs w:val="18"/>
+          <w:shd w:val="clear" w:color="auto" w:fill="FFFFFF"/>
+        </w:rPr>
+        <w:t xml:space="preserve"> uses the SL policy to sample rollouts. In addition, the policy/value nets are deep neural networks, so getting everything to work properly presents its own unique challenges (e.g. value function </w:t>
+      </w:r>
+      <w:proofErr w:type="gramStart"/>
+      <w:r>
+        <w:rPr>
+          <w:sz w:val="18"/>
+          <w:szCs w:val="18"/>
+          <w:shd w:val="clear" w:color="auto" w:fill="FFFFFF"/>
+        </w:rPr>
+        <w:t>is trained</w:t>
+      </w:r>
+      <w:proofErr w:type="gramEnd"/>
+      <w:r>
+        <w:rPr>
+          <w:sz w:val="18"/>
+          <w:szCs w:val="18"/>
+          <w:shd w:val="clear" w:color="auto" w:fill="FFFFFF"/>
+        </w:rPr>
+        <w:t xml:space="preserve"> in a tricky way to prevent overfitting).</w:t>
+      </w:r>
+    </w:p>
+    <w:p>
+      <w:pPr>
+        <w:ind w:left="360"/>
+        <w:rPr>
+          <w:sz w:val="18"/>
+          <w:szCs w:val="18"/>
+          <w:shd w:val="clear" w:color="auto" w:fill="FFFFFF"/>
+        </w:rPr>
+      </w:pPr>
+      <w:r>
+        <w:rPr>
+          <w:sz w:val="18"/>
+          <w:szCs w:val="18"/>
+          <w:shd w:val="clear" w:color="auto" w:fill="FFFFFF"/>
+        </w:rPr>
+        <w:t>Training Pipeline:</w:t>
+      </w:r>
+    </w:p>
+    <w:p>
+      <w:pPr>
+        <w:pStyle w:val="NoSpacing"/>
+        <w:numPr>
+          <w:ilvl w:val="0"/>
+          <w:numId w:val="7"/>
+        </w:numPr>
+        <w:rPr>
+          <w:b/>
+          <w:spacing w:val="-1"/>
+          <w:sz w:val="18"/>
+          <w:szCs w:val="18"/>
+        </w:rPr>
+      </w:pPr>
+      <w:r>
+        <w:rPr>
+          <w:b/>
+          <w:sz w:val="18"/>
+          <w:szCs w:val="18"/>
+        </w:rPr>
+        <w:t>Supervised learning of policy networks.</w:t>
+      </w:r>
+    </w:p>
+    <w:p>
+      <w:pPr>
+        <w:pStyle w:val="ListParagraph"/>
+        <w:autoSpaceDE w:val="0"/>
+        <w:autoSpaceDN w:val="0"/>
+        <w:adjustRightInd w:val="0"/>
+        <w:spacing w:after="0" w:line="240" w:lineRule="auto"/>
+        <w:ind w:left="1440"/>
+        <w:rPr>
+          <w:rFonts w:ascii="Calibri" w:hAnsi="Calibri" w:cs="Calibri"/>
+          <w:sz w:val="18"/>
+          <w:szCs w:val="18"/>
+        </w:rPr>
+      </w:pPr>
+      <w:r>
+        <w:rPr>
+          <w:rFonts w:ascii="Calibri" w:hAnsi="Calibri" w:cs="Calibri"/>
+          <w:sz w:val="18"/>
+          <w:szCs w:val="18"/>
+        </w:rPr>
+        <w:t xml:space="preserve">For the first stage of the training pipeline, </w:t>
+      </w:r>
+      <w:r>
+        <w:rPr>
+          <w:rFonts w:ascii="Calibri" w:hAnsi="Calibri" w:cs="Calibri"/>
+          <w:sz w:val="18"/>
+          <w:szCs w:val="18"/>
+        </w:rPr>
+        <w:t xml:space="preserve">the expert moves </w:t>
+      </w:r>
+      <w:proofErr w:type="gramStart"/>
+      <w:r>
+        <w:rPr>
+          <w:rFonts w:ascii="Calibri" w:hAnsi="Calibri" w:cs="Calibri"/>
+          <w:sz w:val="18"/>
+          <w:szCs w:val="18"/>
+        </w:rPr>
+        <w:t>were predicted</w:t>
+      </w:r>
+      <w:proofErr w:type="gramEnd"/>
+      <w:r>
+        <w:rPr>
+          <w:rFonts w:ascii="Calibri" w:hAnsi="Calibri" w:cs="Calibri"/>
+          <w:sz w:val="18"/>
+          <w:szCs w:val="18"/>
+        </w:rPr>
+        <w:t xml:space="preserve"> using supervised learning. The</w:t>
+      </w:r>
+      <w:r>
+        <w:rPr>
+          <w:rFonts w:ascii="Calibri" w:hAnsi="Calibri" w:cs="Calibri"/>
+          <w:sz w:val="18"/>
+          <w:szCs w:val="18"/>
+        </w:rPr>
+        <w:t xml:space="preserve"> SL policy network </w:t>
+      </w:r>
+      <w:proofErr w:type="spellStart"/>
+      <w:proofErr w:type="gramStart"/>
+      <w:r>
+        <w:rPr>
+          <w:rFonts w:ascii="Calibri" w:hAnsi="Calibri" w:cs="Calibri"/>
+          <w:sz w:val="18"/>
+          <w:szCs w:val="18"/>
+        </w:rPr>
+        <w:t>p</w:t>
+      </w:r>
+      <w:r>
+        <w:rPr>
+          <w:rFonts w:ascii="Calibri" w:eastAsia="EuclidSymbol-Italic" w:hAnsi="Calibri" w:cs="Calibri"/>
+          <w:i/>
+          <w:iCs/>
+          <w:sz w:val="18"/>
+          <w:szCs w:val="18"/>
+        </w:rPr>
+        <w:t>σ</w:t>
+      </w:r>
+      <w:proofErr w:type="spellEnd"/>
+      <w:r>
+        <w:rPr>
+          <w:rFonts w:ascii="Calibri" w:hAnsi="Calibri" w:cs="Calibri"/>
+          <w:sz w:val="18"/>
+          <w:szCs w:val="18"/>
+        </w:rPr>
+        <w:t>(</w:t>
+      </w:r>
+      <w:proofErr w:type="gramEnd"/>
+      <w:r>
+        <w:rPr>
+          <w:rFonts w:ascii="Calibri" w:hAnsi="Calibri" w:cs="Calibri"/>
+          <w:sz w:val="18"/>
+          <w:szCs w:val="18"/>
+        </w:rPr>
+        <w:t>a | s) alternates between convolutional</w:t>
+      </w:r>
+      <w:r>
+        <w:rPr>
+          <w:rFonts w:ascii="Calibri" w:hAnsi="Calibri" w:cs="Calibri"/>
+          <w:sz w:val="18"/>
+          <w:szCs w:val="18"/>
+        </w:rPr>
+        <w:t xml:space="preserve"> </w:t>
+      </w:r>
+      <w:r>
+        <w:rPr>
+          <w:rFonts w:ascii="Calibri" w:hAnsi="Calibri" w:cs="Calibri"/>
+          <w:sz w:val="18"/>
+          <w:szCs w:val="18"/>
+        </w:rPr>
+        <w:t xml:space="preserve">layers with weights </w:t>
+      </w:r>
+      <w:r>
+        <w:rPr>
+          <w:rFonts w:ascii="Calibri" w:eastAsia="EuclidSymbol-Italic" w:hAnsi="Calibri" w:cs="Calibri"/>
+          <w:i/>
+          <w:iCs/>
+          <w:sz w:val="18"/>
+          <w:szCs w:val="18"/>
+        </w:rPr>
+        <w:t>σ</w:t>
+      </w:r>
+      <w:r>
+        <w:rPr>
+          <w:rFonts w:ascii="Calibri" w:hAnsi="Calibri" w:cs="Calibri"/>
+          <w:sz w:val="18"/>
+          <w:szCs w:val="18"/>
+        </w:rPr>
+        <w:t xml:space="preserve">, and rectifier nonlinearities. A final </w:t>
+      </w:r>
+      <w:proofErr w:type="spellStart"/>
+      <w:r>
+        <w:rPr>
+          <w:rFonts w:ascii="Calibri" w:hAnsi="Calibri" w:cs="Calibri"/>
+          <w:sz w:val="18"/>
+          <w:szCs w:val="18"/>
+        </w:rPr>
+        <w:t>softmax</w:t>
+      </w:r>
+      <w:proofErr w:type="spellEnd"/>
+      <w:r>
+        <w:rPr>
+          <w:rFonts w:ascii="Calibri" w:hAnsi="Calibri" w:cs="Calibri"/>
+          <w:sz w:val="18"/>
+          <w:szCs w:val="18"/>
+        </w:rPr>
+        <w:t xml:space="preserve"> </w:t>
+      </w:r>
+      <w:r>
+        <w:rPr>
+          <w:rFonts w:ascii="Calibri" w:hAnsi="Calibri" w:cs="Calibri"/>
+          <w:sz w:val="18"/>
+          <w:szCs w:val="18"/>
+        </w:rPr>
+        <w:t>layer outputs a probability distribution over all legal moves a. The</w:t>
+      </w:r>
+      <w:r>
+        <w:rPr>
+          <w:rFonts w:ascii="Calibri" w:hAnsi="Calibri" w:cs="Calibri"/>
+          <w:sz w:val="18"/>
+          <w:szCs w:val="18"/>
+        </w:rPr>
+        <w:t xml:space="preserve"> </w:t>
+      </w:r>
+      <w:r>
+        <w:rPr>
+          <w:rFonts w:ascii="Calibri" w:hAnsi="Calibri" w:cs="Calibri"/>
+          <w:sz w:val="18"/>
+          <w:szCs w:val="18"/>
+        </w:rPr>
+        <w:t xml:space="preserve">input s to the policy network is a simple representation of the board </w:t>
+      </w:r>
+      <w:proofErr w:type="spellStart"/>
+      <w:r>
+        <w:rPr>
+          <w:rFonts w:ascii="Calibri" w:hAnsi="Calibri" w:cs="Calibri"/>
+          <w:sz w:val="18"/>
+          <w:szCs w:val="18"/>
+        </w:rPr>
+        <w:t>state</w:t>
+      </w:r>
+      <w:proofErr w:type="gramStart"/>
+      <w:r>
+        <w:rPr>
+          <w:rFonts w:ascii="Calibri" w:hAnsi="Calibri" w:cs="Calibri"/>
+          <w:sz w:val="18"/>
+          <w:szCs w:val="18"/>
+        </w:rPr>
+        <w:t>,</w:t>
+      </w:r>
+      <w:r>
+        <w:rPr>
+          <w:rFonts w:ascii="Calibri" w:hAnsi="Calibri" w:cs="Calibri"/>
+          <w:sz w:val="18"/>
+          <w:szCs w:val="18"/>
+        </w:rPr>
+        <w:t>The</w:t>
+      </w:r>
+      <w:proofErr w:type="spellEnd"/>
+      <w:proofErr w:type="gramEnd"/>
+      <w:r>
+        <w:rPr>
+          <w:rFonts w:ascii="Calibri" w:hAnsi="Calibri" w:cs="Calibri"/>
+          <w:sz w:val="18"/>
+          <w:szCs w:val="18"/>
+        </w:rPr>
+        <w:t xml:space="preserve"> policy network is trained on randomly</w:t>
+      </w:r>
+    </w:p>
+    <w:p>
+      <w:pPr>
+        <w:autoSpaceDE w:val="0"/>
+        <w:autoSpaceDN w:val="0"/>
+        <w:adjustRightInd w:val="0"/>
+        <w:spacing w:after="0" w:line="240" w:lineRule="auto"/>
+        <w:ind w:left="1440"/>
+        <w:rPr>
+          <w:rFonts w:ascii="Calibri" w:hAnsi="Calibri" w:cs="Calibri"/>
+          <w:sz w:val="18"/>
+          <w:szCs w:val="18"/>
+        </w:rPr>
+      </w:pPr>
+      <w:r>
+        <w:rPr>
+          <w:rFonts w:ascii="Calibri" w:hAnsi="Calibri" w:cs="Calibri"/>
+          <w:sz w:val="18"/>
+          <w:szCs w:val="18"/>
+        </w:rPr>
+        <w:t>sampled state-action pairs (s, a), using stochastic gradient ascent to</w:t>
+      </w:r>
+      <w:r>
+        <w:rPr>
+          <w:rFonts w:ascii="Calibri" w:hAnsi="Calibri" w:cs="Calibri"/>
+          <w:sz w:val="18"/>
+          <w:szCs w:val="18"/>
+        </w:rPr>
+        <w:t xml:space="preserve"> </w:t>
+      </w:r>
+      <w:r>
+        <w:rPr>
+          <w:rFonts w:ascii="Calibri" w:hAnsi="Calibri" w:cs="Calibri"/>
+          <w:sz w:val="18"/>
+          <w:szCs w:val="18"/>
+        </w:rPr>
+        <w:t xml:space="preserve">maximize the likelihood of the human move a selected in </w:t>
+      </w:r>
+      <w:proofErr w:type="spellStart"/>
+      <w:r>
+        <w:rPr>
+          <w:rFonts w:ascii="Calibri" w:hAnsi="Calibri" w:cs="Calibri"/>
+          <w:sz w:val="18"/>
+          <w:szCs w:val="18"/>
+        </w:rPr>
+        <w:t>state s</w:t>
+      </w:r>
+      <w:proofErr w:type="spellEnd"/>
+      <w:r>
+        <w:rPr>
+          <w:rFonts w:ascii="Calibri" w:hAnsi="Calibri" w:cs="Calibri"/>
+          <w:sz w:val="18"/>
+          <w:szCs w:val="18"/>
+        </w:rPr>
+        <w:t xml:space="preserve">. </w:t>
+      </w:r>
+      <w:r>
+        <w:rPr>
+          <w:rFonts w:ascii="Calibri" w:hAnsi="Calibri" w:cs="Calibri"/>
+          <w:sz w:val="18"/>
+          <w:szCs w:val="18"/>
+        </w:rPr>
+        <w:t>a 13-layer policy network</w:t>
+      </w:r>
+      <w:r>
+        <w:rPr>
+          <w:rFonts w:ascii="Calibri" w:hAnsi="Calibri" w:cs="Calibri"/>
+          <w:sz w:val="18"/>
+          <w:szCs w:val="18"/>
+        </w:rPr>
+        <w:t xml:space="preserve"> is trained </w:t>
+      </w:r>
+      <w:r>
+        <w:rPr>
+          <w:rFonts w:ascii="Calibri" w:hAnsi="Calibri" w:cs="Calibri"/>
+          <w:sz w:val="18"/>
+          <w:szCs w:val="18"/>
+        </w:rPr>
+        <w:t>from 30 million positions. The network</w:t>
+      </w:r>
+    </w:p>
+    <w:p>
+      <w:pPr>
+        <w:autoSpaceDE w:val="0"/>
+        <w:autoSpaceDN w:val="0"/>
+        <w:adjustRightInd w:val="0"/>
+        <w:spacing w:after="0" w:line="240" w:lineRule="auto"/>
+        <w:ind w:left="1440"/>
+        <w:rPr>
+          <w:rFonts w:ascii="Calibri" w:hAnsi="Calibri" w:cs="Calibri"/>
+          <w:sz w:val="18"/>
+          <w:szCs w:val="18"/>
+        </w:rPr>
+      </w:pPr>
+      <w:proofErr w:type="gramStart"/>
+      <w:r>
+        <w:rPr>
+          <w:rFonts w:ascii="Calibri" w:hAnsi="Calibri" w:cs="Calibri"/>
+          <w:sz w:val="18"/>
+          <w:szCs w:val="18"/>
+        </w:rPr>
+        <w:t>predicted</w:t>
+      </w:r>
+      <w:proofErr w:type="gramEnd"/>
+      <w:r>
+        <w:rPr>
+          <w:rFonts w:ascii="Calibri" w:hAnsi="Calibri" w:cs="Calibri"/>
+          <w:sz w:val="18"/>
+          <w:szCs w:val="18"/>
+        </w:rPr>
+        <w:t xml:space="preserve"> expert moves with an accuracy of</w:t>
+      </w:r>
+      <w:r>
+        <w:rPr>
+          <w:rFonts w:ascii="Calibri" w:hAnsi="Calibri" w:cs="Calibri"/>
+          <w:sz w:val="18"/>
+          <w:szCs w:val="18"/>
+        </w:rPr>
+        <w:t xml:space="preserve"> 57</w:t>
+      </w:r>
+      <w:r>
+        <w:rPr>
+          <w:rFonts w:ascii="Calibri" w:hAnsi="Calibri" w:cs="Calibri"/>
+          <w:sz w:val="18"/>
+          <w:szCs w:val="18"/>
+        </w:rPr>
+        <w:t>% us</w:t>
+      </w:r>
+      <w:r>
+        <w:rPr>
+          <w:rFonts w:ascii="Calibri" w:hAnsi="Calibri" w:cs="Calibri"/>
+          <w:sz w:val="18"/>
+          <w:szCs w:val="18"/>
+        </w:rPr>
+        <w:t>ing all input features, and 55</w:t>
+      </w:r>
+      <w:r>
+        <w:rPr>
+          <w:rFonts w:ascii="Calibri" w:hAnsi="Calibri" w:cs="Calibri"/>
+          <w:sz w:val="18"/>
+          <w:szCs w:val="18"/>
+        </w:rPr>
+        <w:t>% using only raw board position</w:t>
+      </w:r>
+      <w:r>
+        <w:rPr>
+          <w:rFonts w:ascii="Calibri" w:hAnsi="Calibri" w:cs="Calibri"/>
+          <w:sz w:val="18"/>
+          <w:szCs w:val="18"/>
+        </w:rPr>
+        <w:t xml:space="preserve"> and move history as inputs.</w:t>
+      </w:r>
+      <w:r>
+        <w:rPr>
+          <w:rFonts w:ascii="Calibri" w:hAnsi="Calibri" w:cs="Calibri"/>
+          <w:sz w:val="18"/>
+          <w:szCs w:val="18"/>
+        </w:rPr>
+        <w:t xml:space="preserve"> Small improvements in accuracy led to large</w:t>
+      </w:r>
+      <w:r>
+        <w:rPr>
+          <w:rFonts w:ascii="Calibri" w:hAnsi="Calibri" w:cs="Calibri"/>
+          <w:sz w:val="18"/>
+          <w:szCs w:val="18"/>
+        </w:rPr>
+        <w:t xml:space="preserve"> </w:t>
+      </w:r>
+      <w:r>
+        <w:rPr>
+          <w:rFonts w:ascii="Calibri" w:hAnsi="Calibri" w:cs="Calibri"/>
+          <w:sz w:val="18"/>
+          <w:szCs w:val="18"/>
+        </w:rPr>
+        <w:t xml:space="preserve">improvements in playing </w:t>
+      </w:r>
+      <w:proofErr w:type="spellStart"/>
+      <w:r>
+        <w:rPr>
+          <w:rFonts w:ascii="Calibri" w:hAnsi="Calibri" w:cs="Calibri"/>
+          <w:sz w:val="18"/>
+          <w:szCs w:val="18"/>
+        </w:rPr>
+        <w:t>strength</w:t>
+      </w:r>
+      <w:proofErr w:type="gramStart"/>
+      <w:r>
+        <w:rPr>
+          <w:rFonts w:ascii="Calibri" w:hAnsi="Calibri" w:cs="Calibri"/>
+          <w:sz w:val="18"/>
+          <w:szCs w:val="18"/>
+        </w:rPr>
+        <w:t>,</w:t>
+      </w:r>
+      <w:r>
+        <w:rPr>
+          <w:rFonts w:ascii="Calibri" w:hAnsi="Calibri" w:cs="Calibri"/>
+          <w:sz w:val="18"/>
+          <w:szCs w:val="18"/>
+        </w:rPr>
+        <w:t>larger</w:t>
+      </w:r>
+      <w:proofErr w:type="spellEnd"/>
+      <w:proofErr w:type="gramEnd"/>
+      <w:r>
+        <w:rPr>
+          <w:rFonts w:ascii="Calibri" w:hAnsi="Calibri" w:cs="Calibri"/>
+          <w:sz w:val="18"/>
+          <w:szCs w:val="18"/>
+        </w:rPr>
+        <w:t xml:space="preserve"> networks achieve</w:t>
+      </w:r>
+      <w:r>
+        <w:rPr>
+          <w:rFonts w:ascii="Calibri" w:hAnsi="Calibri" w:cs="Calibri"/>
+          <w:sz w:val="18"/>
+          <w:szCs w:val="18"/>
+        </w:rPr>
+        <w:t xml:space="preserve"> better accuracy but  slow latency</w:t>
+      </w:r>
+      <w:r>
+        <w:rPr>
+          <w:rFonts w:ascii="Calibri" w:hAnsi="Calibri" w:cs="Calibri"/>
+          <w:sz w:val="18"/>
+          <w:szCs w:val="18"/>
+        </w:rPr>
+        <w:t xml:space="preserve"> </w:t>
+      </w:r>
+      <w:r>
+        <w:rPr>
+          <w:rFonts w:ascii="Calibri" w:hAnsi="Calibri" w:cs="Calibri"/>
+          <w:sz w:val="18"/>
+          <w:szCs w:val="18"/>
+        </w:rPr>
+        <w:t>in evaluation</w:t>
+      </w:r>
+      <w:r>
+        <w:rPr>
+          <w:rFonts w:ascii="Calibri" w:hAnsi="Calibri" w:cs="Calibri"/>
+          <w:sz w:val="18"/>
+          <w:szCs w:val="18"/>
+        </w:rPr>
+        <w:t>.</w:t>
+      </w:r>
+    </w:p>
+    <w:p>
+      <w:pPr>
+        <w:autoSpaceDE w:val="0"/>
+        <w:autoSpaceDN w:val="0"/>
+        <w:adjustRightInd w:val="0"/>
+        <w:spacing w:after="0" w:line="240" w:lineRule="auto"/>
+        <w:rPr>
+          <w:rFonts w:ascii="Calibri" w:hAnsi="Calibri" w:cs="Calibri"/>
+          <w:sz w:val="18"/>
+          <w:szCs w:val="18"/>
+        </w:rPr>
+      </w:pPr>
+    </w:p>
+    <w:p>
+      <w:pPr>
+        <w:pStyle w:val="ListParagraph"/>
+        <w:numPr>
+          <w:ilvl w:val="0"/>
+          <w:numId w:val="7"/>
+        </w:numPr>
+        <w:autoSpaceDE w:val="0"/>
+        <w:autoSpaceDN w:val="0"/>
+        <w:adjustRightInd w:val="0"/>
+        <w:spacing w:after="0" w:line="240" w:lineRule="auto"/>
+        <w:rPr>
+          <w:rFonts w:ascii="Calibri" w:hAnsi="Calibri" w:cs="Calibri"/>
+          <w:spacing w:val="-1"/>
+          <w:sz w:val="18"/>
+          <w:szCs w:val="18"/>
+        </w:rPr>
+      </w:pPr>
+      <w:r>
+        <w:rPr>
+          <w:rStyle w:val="Strong"/>
+          <w:rFonts w:ascii="Calibri" w:hAnsi="Calibri" w:cs="Calibri"/>
+          <w:spacing w:val="-1"/>
+          <w:sz w:val="18"/>
+          <w:szCs w:val="18"/>
+        </w:rPr>
+        <w:t>Reinforcement learning of policy networks</w:t>
+      </w:r>
+      <w:r>
+        <w:rPr>
+          <w:rFonts w:ascii="Calibri" w:hAnsi="Calibri" w:cs="Calibri"/>
+          <w:spacing w:val="-1"/>
+          <w:sz w:val="18"/>
+          <w:szCs w:val="18"/>
+        </w:rPr>
+        <w:t xml:space="preserve">. </w:t>
+      </w:r>
+    </w:p>
+    <w:p>
+      <w:pPr>
+        <w:pStyle w:val="ListParagraph"/>
+        <w:autoSpaceDE w:val="0"/>
+        <w:autoSpaceDN w:val="0"/>
+        <w:adjustRightInd w:val="0"/>
+        <w:spacing w:after="0" w:line="240" w:lineRule="auto"/>
+        <w:ind w:left="1440"/>
+        <w:rPr>
+          <w:rFonts w:ascii="Calibri" w:hAnsi="Calibri" w:cs="Calibri"/>
+          <w:spacing w:val="-1"/>
+          <w:sz w:val="18"/>
+          <w:szCs w:val="18"/>
+        </w:rPr>
+      </w:pPr>
+      <w:r>
+        <w:rPr>
+          <w:rFonts w:ascii="Calibri" w:hAnsi="Calibri" w:cs="Calibri"/>
+          <w:spacing w:val="-1"/>
+          <w:sz w:val="18"/>
+          <w:szCs w:val="18"/>
+        </w:rPr>
+        <w:t>The second stage of the training pipeline aims at improving the policy</w:t>
+      </w:r>
+      <w:r>
+        <w:rPr>
+          <w:rFonts w:ascii="Calibri" w:hAnsi="Calibri" w:cs="Calibri"/>
+          <w:spacing w:val="-1"/>
+          <w:sz w:val="18"/>
+          <w:szCs w:val="18"/>
+        </w:rPr>
+        <w:t xml:space="preserve"> </w:t>
+      </w:r>
+      <w:r>
+        <w:rPr>
+          <w:rFonts w:ascii="Calibri" w:hAnsi="Calibri" w:cs="Calibri"/>
+          <w:spacing w:val="-1"/>
+          <w:sz w:val="18"/>
+          <w:szCs w:val="18"/>
+        </w:rPr>
+        <w:t xml:space="preserve">network by policy gradient </w:t>
+      </w:r>
+      <w:r>
+        <w:rPr>
+          <w:rFonts w:ascii="Calibri" w:hAnsi="Calibri" w:cs="Calibri"/>
+          <w:spacing w:val="-1"/>
+          <w:sz w:val="18"/>
+          <w:szCs w:val="18"/>
+        </w:rPr>
+        <w:t>r</w:t>
+      </w:r>
+      <w:r>
+        <w:rPr>
+          <w:rFonts w:ascii="Calibri" w:hAnsi="Calibri" w:cs="Calibri"/>
+          <w:spacing w:val="-1"/>
+          <w:sz w:val="18"/>
+          <w:szCs w:val="18"/>
+        </w:rPr>
+        <w:t>einforcement learning (RL). The RL</w:t>
+      </w:r>
+      <w:r>
+        <w:rPr>
+          <w:rFonts w:ascii="Calibri" w:hAnsi="Calibri" w:cs="Calibri"/>
+          <w:spacing w:val="-1"/>
+          <w:sz w:val="18"/>
+          <w:szCs w:val="18"/>
+        </w:rPr>
+        <w:t xml:space="preserve"> </w:t>
+      </w:r>
+      <w:r>
+        <w:rPr>
+          <w:rFonts w:ascii="Calibri" w:hAnsi="Calibri" w:cs="Calibri"/>
+          <w:spacing w:val="-1"/>
+          <w:sz w:val="18"/>
+          <w:szCs w:val="18"/>
+        </w:rPr>
+        <w:t xml:space="preserve">policy network </w:t>
+      </w:r>
+      <w:proofErr w:type="spellStart"/>
+      <w:r>
+        <w:rPr>
+          <w:rFonts w:ascii="Calibri" w:hAnsi="Calibri" w:cs="Calibri"/>
+          <w:spacing w:val="-1"/>
+          <w:sz w:val="18"/>
+          <w:szCs w:val="18"/>
+        </w:rPr>
+        <w:t>pρ</w:t>
+      </w:r>
+      <w:proofErr w:type="spellEnd"/>
+      <w:r>
+        <w:rPr>
+          <w:rFonts w:ascii="Calibri" w:hAnsi="Calibri" w:cs="Calibri"/>
+          <w:spacing w:val="-1"/>
+          <w:sz w:val="18"/>
+          <w:szCs w:val="18"/>
+        </w:rPr>
+        <w:t xml:space="preserve"> is identical in structure to the SL policy network,</w:t>
+      </w:r>
+    </w:p>
+    <w:p>
+      <w:pPr>
+        <w:pStyle w:val="ListParagraph"/>
+        <w:autoSpaceDE w:val="0"/>
+        <w:autoSpaceDN w:val="0"/>
+        <w:adjustRightInd w:val="0"/>
+        <w:spacing w:after="0" w:line="240" w:lineRule="auto"/>
+        <w:ind w:left="1440"/>
+        <w:rPr>
+          <w:rFonts w:ascii="Calibri" w:hAnsi="Calibri" w:cs="Calibri"/>
+          <w:spacing w:val="-1"/>
+          <w:sz w:val="18"/>
+          <w:szCs w:val="18"/>
+        </w:rPr>
+      </w:pPr>
+      <w:proofErr w:type="gramStart"/>
+      <w:r>
+        <w:rPr>
+          <w:rFonts w:ascii="Calibri" w:hAnsi="Calibri" w:cs="Calibri"/>
+          <w:spacing w:val="-1"/>
+          <w:sz w:val="18"/>
+          <w:szCs w:val="18"/>
+        </w:rPr>
+        <w:t>and</w:t>
+      </w:r>
+      <w:proofErr w:type="gramEnd"/>
+      <w:r>
+        <w:rPr>
+          <w:rFonts w:ascii="Calibri" w:hAnsi="Calibri" w:cs="Calibri"/>
+          <w:spacing w:val="-1"/>
+          <w:sz w:val="18"/>
+          <w:szCs w:val="18"/>
+        </w:rPr>
+        <w:t xml:space="preserve"> its weights ρ are initialized to the same values, ρ = σ. We play</w:t>
+      </w:r>
+      <w:r>
+        <w:rPr>
+          <w:rFonts w:ascii="Calibri" w:hAnsi="Calibri" w:cs="Calibri"/>
+          <w:spacing w:val="-1"/>
+          <w:sz w:val="18"/>
+          <w:szCs w:val="18"/>
+        </w:rPr>
+        <w:t xml:space="preserve"> </w:t>
+      </w:r>
+      <w:r>
+        <w:rPr>
+          <w:rFonts w:ascii="Calibri" w:hAnsi="Calibri" w:cs="Calibri"/>
+          <w:spacing w:val="-1"/>
+          <w:sz w:val="18"/>
+          <w:szCs w:val="18"/>
+        </w:rPr>
+        <w:t xml:space="preserve">games between the current policy network </w:t>
+      </w:r>
+      <w:proofErr w:type="spellStart"/>
+      <w:r>
+        <w:rPr>
+          <w:rFonts w:ascii="Calibri" w:hAnsi="Calibri" w:cs="Calibri"/>
+          <w:spacing w:val="-1"/>
+          <w:sz w:val="18"/>
+          <w:szCs w:val="18"/>
+        </w:rPr>
+        <w:t>pρ</w:t>
+      </w:r>
+      <w:proofErr w:type="spellEnd"/>
+      <w:r>
+        <w:rPr>
+          <w:rFonts w:ascii="Calibri" w:hAnsi="Calibri" w:cs="Calibri"/>
+          <w:spacing w:val="-1"/>
+          <w:sz w:val="18"/>
+          <w:szCs w:val="18"/>
+        </w:rPr>
+        <w:t xml:space="preserve"> and a randomly selected</w:t>
+      </w:r>
+      <w:r>
+        <w:rPr>
+          <w:rFonts w:ascii="Calibri" w:hAnsi="Calibri" w:cs="Calibri"/>
+          <w:spacing w:val="-1"/>
+          <w:sz w:val="18"/>
+          <w:szCs w:val="18"/>
+        </w:rPr>
+        <w:t xml:space="preserve"> </w:t>
+      </w:r>
+      <w:r>
+        <w:rPr>
+          <w:rFonts w:ascii="Calibri" w:hAnsi="Calibri" w:cs="Calibri"/>
+          <w:spacing w:val="-1"/>
+          <w:sz w:val="18"/>
+          <w:szCs w:val="18"/>
+        </w:rPr>
+        <w:t>previous iteration of the policy network. Randomizing from a pool</w:t>
+      </w:r>
+      <w:r>
+        <w:rPr>
+          <w:rFonts w:ascii="Calibri" w:hAnsi="Calibri" w:cs="Calibri"/>
+          <w:spacing w:val="-1"/>
+          <w:sz w:val="18"/>
+          <w:szCs w:val="18"/>
+        </w:rPr>
+        <w:t xml:space="preserve"> </w:t>
+      </w:r>
+      <w:r>
+        <w:rPr>
+          <w:rFonts w:ascii="Calibri" w:hAnsi="Calibri" w:cs="Calibri"/>
+          <w:spacing w:val="-1"/>
+          <w:sz w:val="18"/>
+          <w:szCs w:val="18"/>
+        </w:rPr>
+        <w:t>of opponents in this way stabilizes training by preventing overfitting</w:t>
+      </w:r>
+      <w:r>
+        <w:rPr>
+          <w:rFonts w:ascii="Calibri" w:hAnsi="Calibri" w:cs="Calibri"/>
+          <w:spacing w:val="-1"/>
+          <w:sz w:val="18"/>
+          <w:szCs w:val="18"/>
+        </w:rPr>
+        <w:t xml:space="preserve"> </w:t>
+      </w:r>
+      <w:r>
+        <w:rPr>
+          <w:rFonts w:ascii="Calibri" w:hAnsi="Calibri" w:cs="Calibri"/>
+          <w:spacing w:val="-1"/>
+          <w:sz w:val="18"/>
+          <w:szCs w:val="18"/>
+        </w:rPr>
+        <w:t>to the current policy. We use a reward function r(s) that is zero for all</w:t>
+      </w:r>
+      <w:r>
+        <w:rPr>
+          <w:rFonts w:ascii="Calibri" w:hAnsi="Calibri" w:cs="Calibri"/>
+          <w:spacing w:val="-1"/>
+          <w:sz w:val="18"/>
+          <w:szCs w:val="18"/>
+        </w:rPr>
+        <w:t xml:space="preserve"> </w:t>
+      </w:r>
+      <w:r>
+        <w:rPr>
+          <w:rFonts w:ascii="Calibri" w:hAnsi="Calibri" w:cs="Calibri"/>
+          <w:spacing w:val="-1"/>
+          <w:sz w:val="18"/>
+          <w:szCs w:val="18"/>
+        </w:rPr>
+        <w:t xml:space="preserve">non-terminal time steps t &lt; T. The outcome </w:t>
+      </w:r>
+      <w:proofErr w:type="spellStart"/>
+      <w:r>
+        <w:rPr>
+          <w:rFonts w:ascii="Calibri" w:hAnsi="Calibri" w:cs="Calibri"/>
+          <w:spacing w:val="-1"/>
+          <w:sz w:val="18"/>
+          <w:szCs w:val="18"/>
+        </w:rPr>
+        <w:t>zt</w:t>
+      </w:r>
+      <w:proofErr w:type="spellEnd"/>
+      <w:r>
+        <w:rPr>
+          <w:rFonts w:ascii="Calibri" w:hAnsi="Calibri" w:cs="Calibri"/>
+          <w:spacing w:val="-1"/>
+          <w:sz w:val="18"/>
+          <w:szCs w:val="18"/>
+        </w:rPr>
+        <w:t xml:space="preserve"> = ± </w:t>
+      </w:r>
+      <w:proofErr w:type="gramStart"/>
+      <w:r>
+        <w:rPr>
+          <w:rFonts w:ascii="Calibri" w:hAnsi="Calibri" w:cs="Calibri"/>
+          <w:spacing w:val="-1"/>
+          <w:sz w:val="18"/>
+          <w:szCs w:val="18"/>
+        </w:rPr>
+        <w:t>r(</w:t>
+      </w:r>
+      <w:proofErr w:type="spellStart"/>
+      <w:proofErr w:type="gramEnd"/>
+      <w:r>
+        <w:rPr>
+          <w:rFonts w:ascii="Calibri" w:hAnsi="Calibri" w:cs="Calibri"/>
+          <w:spacing w:val="-1"/>
+          <w:sz w:val="18"/>
+          <w:szCs w:val="18"/>
+        </w:rPr>
+        <w:t>sT</w:t>
+      </w:r>
+      <w:proofErr w:type="spellEnd"/>
+      <w:r>
+        <w:rPr>
+          <w:rFonts w:ascii="Calibri" w:hAnsi="Calibri" w:cs="Calibri"/>
+          <w:spacing w:val="-1"/>
+          <w:sz w:val="18"/>
+          <w:szCs w:val="18"/>
+        </w:rPr>
+        <w:t>) is the terminal</w:t>
+      </w:r>
+    </w:p>
+    <w:p>
+      <w:pPr>
+        <w:pStyle w:val="ListParagraph"/>
+        <w:autoSpaceDE w:val="0"/>
+        <w:autoSpaceDN w:val="0"/>
+        <w:adjustRightInd w:val="0"/>
+        <w:spacing w:after="0" w:line="240" w:lineRule="auto"/>
+        <w:ind w:left="1440"/>
+        <w:rPr>
+          <w:rFonts w:ascii="Calibri" w:hAnsi="Calibri" w:cs="Calibri"/>
+          <w:spacing w:val="-1"/>
+          <w:sz w:val="18"/>
+          <w:szCs w:val="18"/>
+        </w:rPr>
+      </w:pPr>
+      <w:proofErr w:type="gramStart"/>
+      <w:r>
+        <w:rPr>
+          <w:rFonts w:ascii="Calibri" w:hAnsi="Calibri" w:cs="Calibri"/>
+          <w:spacing w:val="-1"/>
+          <w:sz w:val="18"/>
+          <w:szCs w:val="18"/>
+        </w:rPr>
+        <w:t>reward</w:t>
+      </w:r>
+      <w:proofErr w:type="gramEnd"/>
+      <w:r>
+        <w:rPr>
+          <w:rFonts w:ascii="Calibri" w:hAnsi="Calibri" w:cs="Calibri"/>
+          <w:spacing w:val="-1"/>
+          <w:sz w:val="18"/>
+          <w:szCs w:val="18"/>
+        </w:rPr>
+        <w:t xml:space="preserve"> at the end of the game from the perspective of the current</w:t>
+      </w:r>
+      <w:r>
+        <w:rPr>
+          <w:rFonts w:ascii="Calibri" w:hAnsi="Calibri" w:cs="Calibri"/>
+          <w:spacing w:val="-1"/>
+          <w:sz w:val="18"/>
+          <w:szCs w:val="18"/>
+        </w:rPr>
+        <w:t xml:space="preserve"> </w:t>
+      </w:r>
+      <w:r>
+        <w:rPr>
+          <w:rFonts w:ascii="Calibri" w:hAnsi="Calibri" w:cs="Calibri"/>
+          <w:spacing w:val="-1"/>
+          <w:sz w:val="18"/>
+          <w:szCs w:val="18"/>
+        </w:rPr>
+        <w:t>player at time step t: +1 for winning and −1 for losing. Weights are</w:t>
+      </w:r>
+      <w:r>
+        <w:rPr>
+          <w:rFonts w:ascii="Calibri" w:hAnsi="Calibri" w:cs="Calibri"/>
+          <w:spacing w:val="-1"/>
+          <w:sz w:val="18"/>
+          <w:szCs w:val="18"/>
+        </w:rPr>
+        <w:t xml:space="preserve"> </w:t>
+      </w:r>
+      <w:r>
+        <w:rPr>
+          <w:rFonts w:ascii="Calibri" w:hAnsi="Calibri" w:cs="Calibri"/>
+          <w:spacing w:val="-1"/>
+          <w:sz w:val="18"/>
+          <w:szCs w:val="18"/>
+        </w:rPr>
+        <w:t>then updated at each time step t by stochastic gradient ascent in the</w:t>
+      </w:r>
+    </w:p>
+    <w:p>
+      <w:pPr>
+        <w:pStyle w:val="ListParagraph"/>
+        <w:autoSpaceDE w:val="0"/>
+        <w:autoSpaceDN w:val="0"/>
+        <w:adjustRightInd w:val="0"/>
+        <w:spacing w:after="0" w:line="240" w:lineRule="auto"/>
+        <w:ind w:left="1440"/>
+        <w:rPr>
+          <w:rFonts w:ascii="Calibri" w:hAnsi="Calibri" w:cs="Calibri"/>
+          <w:spacing w:val="-1"/>
+          <w:sz w:val="18"/>
+          <w:szCs w:val="18"/>
+        </w:rPr>
+      </w:pPr>
+      <w:proofErr w:type="gramStart"/>
+      <w:r>
+        <w:rPr>
+          <w:rFonts w:ascii="Calibri" w:hAnsi="Calibri" w:cs="Calibri"/>
+          <w:spacing w:val="-1"/>
+          <w:sz w:val="18"/>
+          <w:szCs w:val="18"/>
+        </w:rPr>
+        <w:t>direction</w:t>
+      </w:r>
+      <w:proofErr w:type="gramEnd"/>
+      <w:r>
+        <w:rPr>
+          <w:rFonts w:ascii="Calibri" w:hAnsi="Calibri" w:cs="Calibri"/>
+          <w:spacing w:val="-1"/>
+          <w:sz w:val="18"/>
+          <w:szCs w:val="18"/>
+        </w:rPr>
+        <w:t xml:space="preserve"> t</w:t>
+      </w:r>
+      <w:r>
+        <w:rPr>
+          <w:rFonts w:ascii="Calibri" w:hAnsi="Calibri" w:cs="Calibri"/>
+          <w:spacing w:val="-1"/>
+          <w:sz w:val="18"/>
+          <w:szCs w:val="18"/>
+        </w:rPr>
+        <w:t>hat maximizes expected outcome</w:t>
+      </w:r>
+    </w:p>
+    <w:p>
+      <w:pPr>
+        <w:pStyle w:val="ListParagraph"/>
+        <w:shd w:val="clear" w:color="auto" w:fill="FFFFFF"/>
+        <w:spacing w:before="100" w:beforeAutospacing="1" w:after="210" w:line="240" w:lineRule="auto"/>
+        <w:ind w:left="1440"/>
+        <w:rPr>
+          <w:rFonts w:ascii="Calibri" w:hAnsi="Calibri" w:cs="Calibri"/>
+          <w:spacing w:val="-1"/>
+          <w:sz w:val="18"/>
+          <w:szCs w:val="18"/>
+        </w:rPr>
+      </w:pPr>
+      <w:r>
+        <w:rPr>
+          <w:rFonts w:ascii="Calibri" w:hAnsi="Calibri" w:cs="Calibri"/>
+          <w:spacing w:val="-1"/>
+          <w:sz w:val="18"/>
+          <w:szCs w:val="18"/>
+        </w:rPr>
+        <w:t xml:space="preserve"> </w:t>
+      </w:r>
+    </w:p>
+    <w:p>
+      <w:pPr>
+        <w:pStyle w:val="ListParagraph"/>
+        <w:shd w:val="clear" w:color="auto" w:fill="FFFFFF"/>
+        <w:spacing w:before="100" w:beforeAutospacing="1" w:after="210" w:line="240" w:lineRule="auto"/>
+        <w:ind w:left="1440"/>
+        <w:rPr>
+          <w:rFonts w:ascii="Calibri" w:hAnsi="Calibri" w:cs="Calibri"/>
+          <w:spacing w:val="-1"/>
+          <w:sz w:val="18"/>
+          <w:szCs w:val="18"/>
+        </w:rPr>
+      </w:pPr>
+    </w:p>
+    <w:p>
+      <w:pPr>
+        <w:pStyle w:val="ListParagraph"/>
+        <w:numPr>
+          <w:ilvl w:val="0"/>
+          <w:numId w:val="7"/>
+        </w:numPr>
+        <w:shd w:val="clear" w:color="auto" w:fill="FFFFFF"/>
+        <w:spacing w:before="100" w:beforeAutospacing="1" w:after="0" w:line="240" w:lineRule="auto"/>
+        <w:rPr>
+          <w:rFonts w:ascii="Calibri" w:hAnsi="Calibri" w:cs="Calibri"/>
+          <w:spacing w:val="-1"/>
+          <w:sz w:val="18"/>
+          <w:szCs w:val="18"/>
+        </w:rPr>
+      </w:pPr>
+      <w:r>
+        <w:rPr>
+          <w:rStyle w:val="Strong"/>
+          <w:rFonts w:ascii="Calibri" w:hAnsi="Calibri" w:cs="Calibri"/>
+          <w:spacing w:val="-1"/>
+          <w:sz w:val="18"/>
+          <w:szCs w:val="18"/>
+        </w:rPr>
+        <w:t>Reinforcement learning of value networks</w:t>
+      </w:r>
+      <w:r>
+        <w:rPr>
+          <w:rFonts w:ascii="Calibri" w:hAnsi="Calibri" w:cs="Calibri"/>
+          <w:spacing w:val="-1"/>
+          <w:sz w:val="18"/>
+          <w:szCs w:val="18"/>
+        </w:rPr>
+        <w:t xml:space="preserve">. </w:t>
+      </w:r>
+    </w:p>
+    <w:p>
+      <w:pPr>
+        <w:pStyle w:val="ListParagraph"/>
+        <w:shd w:val="clear" w:color="auto" w:fill="FFFFFF"/>
+        <w:spacing w:before="100" w:beforeAutospacing="1" w:after="0" w:line="240" w:lineRule="auto"/>
+        <w:ind w:left="1440"/>
+        <w:rPr>
+          <w:rFonts w:ascii="Calibri" w:hAnsi="Calibri" w:cs="Calibri"/>
+          <w:spacing w:val="-1"/>
+          <w:sz w:val="18"/>
+          <w:szCs w:val="18"/>
+        </w:rPr>
+      </w:pPr>
+      <w:r>
+        <w:rPr>
+          <w:rFonts w:ascii="Calibri" w:hAnsi="Calibri" w:cs="Calibri"/>
+          <w:spacing w:val="-1"/>
+          <w:sz w:val="18"/>
+          <w:szCs w:val="18"/>
+        </w:rPr>
+        <w:t xml:space="preserve">The final stage of the training pipeline focuses on position </w:t>
+      </w:r>
+      <w:r>
+        <w:rPr>
+          <w:rFonts w:ascii="Calibri" w:hAnsi="Calibri" w:cs="Calibri"/>
+          <w:spacing w:val="-1"/>
+          <w:sz w:val="18"/>
+          <w:szCs w:val="18"/>
+        </w:rPr>
+        <w:t>evaluation</w:t>
+      </w:r>
+      <w:r>
+        <w:rPr>
+          <w:rFonts w:ascii="Calibri" w:hAnsi="Calibri" w:cs="Calibri"/>
+          <w:spacing w:val="-1"/>
+          <w:sz w:val="18"/>
+          <w:szCs w:val="18"/>
+        </w:rPr>
+        <w:t>,</w:t>
+      </w:r>
+      <w:r>
+        <w:rPr>
+          <w:rFonts w:ascii="Calibri" w:hAnsi="Calibri" w:cs="Calibri"/>
+          <w:spacing w:val="-1"/>
+          <w:sz w:val="18"/>
+          <w:szCs w:val="18"/>
+        </w:rPr>
+        <w:t xml:space="preserve"> estimating</w:t>
+      </w:r>
+      <w:r>
+        <w:rPr>
+          <w:rFonts w:ascii="Calibri" w:hAnsi="Calibri" w:cs="Calibri"/>
+          <w:spacing w:val="-1"/>
+          <w:sz w:val="18"/>
+          <w:szCs w:val="18"/>
+        </w:rPr>
+        <w:t xml:space="preserve"> a value function </w:t>
+      </w:r>
+      <w:proofErr w:type="spellStart"/>
+      <w:r>
+        <w:rPr>
+          <w:rFonts w:ascii="Calibri" w:hAnsi="Calibri" w:cs="Calibri"/>
+          <w:spacing w:val="-1"/>
+          <w:sz w:val="18"/>
+          <w:szCs w:val="18"/>
+        </w:rPr>
+        <w:t>vp</w:t>
+      </w:r>
+      <w:proofErr w:type="spellEnd"/>
+      <w:r>
+        <w:rPr>
+          <w:rFonts w:ascii="Calibri" w:hAnsi="Calibri" w:cs="Calibri"/>
+          <w:spacing w:val="-1"/>
+          <w:sz w:val="18"/>
+          <w:szCs w:val="18"/>
+        </w:rPr>
+        <w:t>(s) that predicts the outcome from position</w:t>
+      </w:r>
+      <w:r>
+        <w:rPr>
+          <w:rFonts w:ascii="Calibri" w:hAnsi="Calibri" w:cs="Calibri"/>
+          <w:spacing w:val="-1"/>
+          <w:sz w:val="18"/>
+          <w:szCs w:val="18"/>
+        </w:rPr>
+        <w:t xml:space="preserve"> </w:t>
+      </w:r>
+      <w:r>
+        <w:rPr>
+          <w:rFonts w:ascii="Calibri" w:hAnsi="Calibri" w:cs="Calibri"/>
+          <w:spacing w:val="-1"/>
+          <w:sz w:val="18"/>
+          <w:szCs w:val="18"/>
+        </w:rPr>
+        <w:t>s of games played by using policy p for both players</w:t>
+      </w:r>
+    </w:p>
+    <w:p>
+      <w:pPr>
+        <w:pStyle w:val="ListParagraph"/>
+        <w:shd w:val="clear" w:color="auto" w:fill="FFFFFF"/>
+        <w:spacing w:before="100" w:beforeAutospacing="1" w:after="0" w:line="240" w:lineRule="auto"/>
+        <w:ind w:left="1440"/>
+        <w:rPr>
+          <w:rFonts w:ascii="Calibri" w:hAnsi="Calibri" w:cs="Calibri"/>
+          <w:spacing w:val="-1"/>
+          <w:sz w:val="18"/>
+          <w:szCs w:val="18"/>
+        </w:rPr>
+      </w:pPr>
+      <w:r>
+        <w:rPr>
+          <w:rFonts w:ascii="Calibri" w:hAnsi="Calibri" w:cs="Calibri"/>
+          <w:spacing w:val="-1"/>
+          <w:sz w:val="18"/>
+          <w:szCs w:val="18"/>
+        </w:rPr>
+        <w:t>Ideally, we would like to know the optimal value function under</w:t>
+      </w:r>
+      <w:r>
+        <w:rPr>
+          <w:rFonts w:ascii="Calibri" w:hAnsi="Calibri" w:cs="Calibri"/>
+          <w:spacing w:val="-1"/>
+          <w:sz w:val="18"/>
+          <w:szCs w:val="18"/>
+        </w:rPr>
+        <w:t xml:space="preserve"> </w:t>
+      </w:r>
+      <w:r>
+        <w:rPr>
+          <w:rFonts w:ascii="Calibri" w:hAnsi="Calibri" w:cs="Calibri"/>
+          <w:spacing w:val="-1"/>
+          <w:sz w:val="18"/>
+          <w:szCs w:val="18"/>
+        </w:rPr>
+        <w:t>perfect play v*(s)</w:t>
+      </w:r>
+      <w:proofErr w:type="gramStart"/>
+      <w:r>
+        <w:rPr>
+          <w:rFonts w:ascii="Calibri" w:hAnsi="Calibri" w:cs="Calibri"/>
+          <w:spacing w:val="-1"/>
+          <w:sz w:val="18"/>
+          <w:szCs w:val="18"/>
+        </w:rPr>
+        <w:t>;</w:t>
+      </w:r>
+      <w:proofErr w:type="gramEnd"/>
+      <w:r>
+        <w:rPr>
+          <w:rFonts w:ascii="Calibri" w:hAnsi="Calibri" w:cs="Calibri"/>
+          <w:spacing w:val="-1"/>
+          <w:sz w:val="18"/>
+          <w:szCs w:val="18"/>
+        </w:rPr>
+        <w:t xml:space="preserve"> </w:t>
+      </w:r>
+    </w:p>
+    <w:p>
+      <w:pPr>
+        <w:pStyle w:val="ListParagraph"/>
+        <w:shd w:val="clear" w:color="auto" w:fill="FFFFFF"/>
+        <w:spacing w:before="100" w:beforeAutospacing="1" w:after="0" w:line="240" w:lineRule="auto"/>
+        <w:ind w:left="1440"/>
+        <w:rPr>
+          <w:rFonts w:ascii="Calibri" w:hAnsi="Calibri" w:cs="Calibri"/>
+          <w:spacing w:val="-1"/>
+          <w:sz w:val="18"/>
+          <w:szCs w:val="18"/>
+        </w:rPr>
+      </w:pPr>
+      <w:proofErr w:type="gramStart"/>
+      <w:r>
+        <w:rPr>
+          <w:rFonts w:ascii="Calibri" w:hAnsi="Calibri" w:cs="Calibri"/>
+          <w:spacing w:val="-1"/>
+          <w:sz w:val="18"/>
+          <w:szCs w:val="18"/>
+        </w:rPr>
+        <w:lastRenderedPageBreak/>
+        <w:t>in</w:t>
+      </w:r>
+      <w:proofErr w:type="gramEnd"/>
+      <w:r>
+        <w:rPr>
+          <w:rFonts w:ascii="Calibri" w:hAnsi="Calibri" w:cs="Calibri"/>
+          <w:spacing w:val="-1"/>
+          <w:sz w:val="18"/>
+          <w:szCs w:val="18"/>
+        </w:rPr>
+        <w:t xml:space="preserve"> practice, we instead estimate the value function</w:t>
+      </w:r>
+      <w:r>
+        <w:rPr>
+          <w:rFonts w:ascii="Calibri" w:hAnsi="Calibri" w:cs="Calibri"/>
+          <w:spacing w:val="-1"/>
+          <w:sz w:val="18"/>
+          <w:szCs w:val="18"/>
+        </w:rPr>
+        <w:t xml:space="preserve"> </w:t>
+      </w:r>
+      <w:r>
+        <w:rPr>
+          <w:rFonts w:ascii="Calibri" w:hAnsi="Calibri" w:cs="Calibri"/>
+          <w:spacing w:val="-1"/>
+          <w:sz w:val="18"/>
+          <w:szCs w:val="18"/>
+        </w:rPr>
+        <w:t xml:space="preserve">v </w:t>
+      </w:r>
+      <w:proofErr w:type="spellStart"/>
+      <w:r>
+        <w:rPr>
+          <w:rFonts w:ascii="Calibri" w:hAnsi="Calibri" w:cs="Calibri"/>
+          <w:spacing w:val="-1"/>
+          <w:sz w:val="18"/>
+          <w:szCs w:val="18"/>
+        </w:rPr>
+        <w:t>pρ</w:t>
+      </w:r>
+      <w:proofErr w:type="spellEnd"/>
+      <w:r>
+        <w:rPr>
+          <w:rFonts w:ascii="Calibri" w:hAnsi="Calibri" w:cs="Calibri"/>
+          <w:spacing w:val="-1"/>
+          <w:sz w:val="18"/>
+          <w:szCs w:val="18"/>
+        </w:rPr>
+        <w:t xml:space="preserve"> for our strongest policy, </w:t>
+      </w:r>
+    </w:p>
+    <w:p>
+      <w:pPr>
+        <w:pStyle w:val="ListParagraph"/>
+        <w:shd w:val="clear" w:color="auto" w:fill="FFFFFF"/>
+        <w:spacing w:before="100" w:beforeAutospacing="1" w:after="0" w:line="240" w:lineRule="auto"/>
+        <w:ind w:left="1440"/>
+        <w:rPr>
+          <w:rFonts w:ascii="Calibri" w:hAnsi="Calibri" w:cs="Calibri"/>
+          <w:spacing w:val="-1"/>
+          <w:sz w:val="18"/>
+          <w:szCs w:val="18"/>
+        </w:rPr>
+      </w:pPr>
+      <w:proofErr w:type="gramStart"/>
+      <w:r>
+        <w:rPr>
+          <w:rFonts w:ascii="Calibri" w:hAnsi="Calibri" w:cs="Calibri"/>
+          <w:spacing w:val="-1"/>
+          <w:sz w:val="18"/>
+          <w:szCs w:val="18"/>
+        </w:rPr>
+        <w:t>using</w:t>
+      </w:r>
+      <w:proofErr w:type="gramEnd"/>
+      <w:r>
+        <w:rPr>
+          <w:rFonts w:ascii="Calibri" w:hAnsi="Calibri" w:cs="Calibri"/>
+          <w:spacing w:val="-1"/>
+          <w:sz w:val="18"/>
+          <w:szCs w:val="18"/>
+        </w:rPr>
+        <w:t xml:space="preserve"> the RL policy network </w:t>
+      </w:r>
+      <w:proofErr w:type="spellStart"/>
+      <w:r>
+        <w:rPr>
+          <w:rFonts w:ascii="Calibri" w:hAnsi="Calibri" w:cs="Calibri"/>
+          <w:spacing w:val="-1"/>
+          <w:sz w:val="18"/>
+          <w:szCs w:val="18"/>
+        </w:rPr>
+        <w:t>pρ</w:t>
+      </w:r>
+      <w:proofErr w:type="spellEnd"/>
+      <w:r>
+        <w:rPr>
+          <w:rFonts w:ascii="Calibri" w:hAnsi="Calibri" w:cs="Calibri"/>
+          <w:spacing w:val="-1"/>
+          <w:sz w:val="18"/>
+          <w:szCs w:val="18"/>
+        </w:rPr>
+        <w:t>. We approximate</w:t>
+      </w:r>
+      <w:r>
+        <w:rPr>
+          <w:rFonts w:ascii="Calibri" w:hAnsi="Calibri" w:cs="Calibri"/>
+          <w:spacing w:val="-1"/>
+          <w:sz w:val="18"/>
+          <w:szCs w:val="18"/>
+        </w:rPr>
+        <w:t xml:space="preserve"> </w:t>
+      </w:r>
+      <w:r>
+        <w:rPr>
+          <w:rFonts w:ascii="Calibri" w:hAnsi="Calibri" w:cs="Calibri"/>
+          <w:spacing w:val="-1"/>
+          <w:sz w:val="18"/>
+          <w:szCs w:val="18"/>
+        </w:rPr>
+        <w:t xml:space="preserve">the value function using a value network </w:t>
+      </w:r>
+      <w:proofErr w:type="spellStart"/>
+      <w:r>
+        <w:rPr>
+          <w:rFonts w:ascii="Calibri" w:hAnsi="Calibri" w:cs="Calibri"/>
+          <w:spacing w:val="-1"/>
+          <w:sz w:val="18"/>
+          <w:szCs w:val="18"/>
+        </w:rPr>
+        <w:t>vθ</w:t>
+      </w:r>
+      <w:proofErr w:type="spellEnd"/>
+      <w:r>
+        <w:rPr>
+          <w:rFonts w:ascii="Calibri" w:hAnsi="Calibri" w:cs="Calibri"/>
+          <w:spacing w:val="-1"/>
+          <w:sz w:val="18"/>
+          <w:szCs w:val="18"/>
+        </w:rPr>
+        <w:t xml:space="preserve">(s) </w:t>
+      </w:r>
+    </w:p>
+    <w:p>
+      <w:pPr>
+        <w:pStyle w:val="ListParagraph"/>
+        <w:shd w:val="clear" w:color="auto" w:fill="FFFFFF"/>
+        <w:spacing w:before="100" w:beforeAutospacing="1" w:after="0" w:line="240" w:lineRule="auto"/>
+        <w:ind w:left="1440"/>
+        <w:rPr>
+          <w:rFonts w:ascii="Calibri" w:hAnsi="Calibri" w:cs="Calibri"/>
+          <w:spacing w:val="-1"/>
+          <w:sz w:val="18"/>
+          <w:szCs w:val="18"/>
+        </w:rPr>
+      </w:pPr>
+      <w:proofErr w:type="gramStart"/>
+      <w:r>
+        <w:rPr>
+          <w:rFonts w:ascii="Calibri" w:hAnsi="Calibri" w:cs="Calibri"/>
+          <w:spacing w:val="-1"/>
+          <w:sz w:val="18"/>
+          <w:szCs w:val="18"/>
+        </w:rPr>
+        <w:t>with</w:t>
+      </w:r>
+      <w:proofErr w:type="gramEnd"/>
+      <w:r>
+        <w:rPr>
+          <w:rFonts w:ascii="Calibri" w:hAnsi="Calibri" w:cs="Calibri"/>
+          <w:spacing w:val="-1"/>
+          <w:sz w:val="18"/>
+          <w:szCs w:val="18"/>
+        </w:rPr>
+        <w:t xml:space="preserve"> weights θ.</w:t>
+      </w:r>
+      <w:r>
+        <w:rPr>
+          <w:rFonts w:ascii="Calibri" w:hAnsi="Calibri" w:cs="Calibri"/>
+          <w:spacing w:val="-1"/>
+          <w:sz w:val="18"/>
+          <w:szCs w:val="18"/>
+        </w:rPr>
+        <w:t xml:space="preserve"> This neural network has a similar architecture</w:t>
+      </w:r>
+      <w:r>
+        <w:rPr>
+          <w:rFonts w:ascii="Calibri" w:hAnsi="Calibri" w:cs="Calibri"/>
+          <w:spacing w:val="-1"/>
+          <w:sz w:val="18"/>
+          <w:szCs w:val="18"/>
+        </w:rPr>
+        <w:t xml:space="preserve"> </w:t>
+      </w:r>
+      <w:r>
+        <w:rPr>
+          <w:rFonts w:ascii="Calibri" w:hAnsi="Calibri" w:cs="Calibri"/>
+          <w:spacing w:val="-1"/>
+          <w:sz w:val="18"/>
+          <w:szCs w:val="18"/>
+        </w:rPr>
+        <w:t xml:space="preserve">to the policy network, but outputs </w:t>
+      </w:r>
+    </w:p>
+    <w:p>
+      <w:pPr>
+        <w:pStyle w:val="ListParagraph"/>
+        <w:shd w:val="clear" w:color="auto" w:fill="FFFFFF"/>
+        <w:spacing w:before="100" w:beforeAutospacing="1" w:after="0" w:line="240" w:lineRule="auto"/>
+        <w:ind w:left="1440"/>
+        <w:rPr>
+          <w:rFonts w:ascii="Calibri" w:hAnsi="Calibri" w:cs="Calibri"/>
+          <w:spacing w:val="-1"/>
+          <w:sz w:val="18"/>
+          <w:szCs w:val="18"/>
+        </w:rPr>
+      </w:pPr>
+      <w:proofErr w:type="gramStart"/>
+      <w:r>
+        <w:rPr>
+          <w:rFonts w:ascii="Calibri" w:hAnsi="Calibri" w:cs="Calibri"/>
+          <w:spacing w:val="-1"/>
+          <w:sz w:val="18"/>
+          <w:szCs w:val="18"/>
+        </w:rPr>
+        <w:t>a</w:t>
+      </w:r>
+      <w:proofErr w:type="gramEnd"/>
+      <w:r>
+        <w:rPr>
+          <w:rFonts w:ascii="Calibri" w:hAnsi="Calibri" w:cs="Calibri"/>
+          <w:spacing w:val="-1"/>
+          <w:sz w:val="18"/>
+          <w:szCs w:val="18"/>
+        </w:rPr>
+        <w:t xml:space="preserve"> single prediction instead of a probability</w:t>
+      </w:r>
+      <w:r>
+        <w:rPr>
+          <w:rFonts w:ascii="Calibri" w:hAnsi="Calibri" w:cs="Calibri"/>
+          <w:spacing w:val="-1"/>
+          <w:sz w:val="18"/>
+          <w:szCs w:val="18"/>
+        </w:rPr>
+        <w:t xml:space="preserve"> </w:t>
+      </w:r>
+      <w:r>
+        <w:rPr>
+          <w:rFonts w:ascii="Calibri" w:hAnsi="Calibri" w:cs="Calibri"/>
+          <w:spacing w:val="-1"/>
+          <w:sz w:val="18"/>
+          <w:szCs w:val="18"/>
+        </w:rPr>
+        <w:t xml:space="preserve">distribution. </w:t>
+      </w:r>
+    </w:p>
+    <w:p>
+      <w:pPr>
+        <w:pStyle w:val="ListParagraph"/>
+        <w:shd w:val="clear" w:color="auto" w:fill="FFFFFF"/>
+        <w:spacing w:before="100" w:beforeAutospacing="1" w:after="0" w:line="240" w:lineRule="auto"/>
+        <w:ind w:left="1440"/>
+        <w:rPr>
+          <w:rFonts w:ascii="Calibri" w:hAnsi="Calibri" w:cs="Calibri"/>
+          <w:spacing w:val="-1"/>
+          <w:sz w:val="18"/>
+          <w:szCs w:val="18"/>
+        </w:rPr>
+      </w:pPr>
+      <w:r>
+        <w:rPr>
+          <w:rFonts w:ascii="Calibri" w:hAnsi="Calibri" w:cs="Calibri"/>
+          <w:spacing w:val="-1"/>
+          <w:sz w:val="18"/>
+          <w:szCs w:val="18"/>
+        </w:rPr>
+        <w:t xml:space="preserve">We train the weights of the value network by </w:t>
+      </w:r>
+      <w:r>
+        <w:rPr>
+          <w:rFonts w:ascii="Calibri" w:hAnsi="Calibri" w:cs="Calibri"/>
+          <w:spacing w:val="-1"/>
+          <w:sz w:val="18"/>
+          <w:szCs w:val="18"/>
+        </w:rPr>
+        <w:t>regression</w:t>
+      </w:r>
+      <w:r>
+        <w:rPr>
+          <w:rFonts w:ascii="Calibri" w:hAnsi="Calibri" w:cs="Calibri"/>
+          <w:spacing w:val="-1"/>
+          <w:sz w:val="18"/>
+          <w:szCs w:val="18"/>
+        </w:rPr>
+        <w:t xml:space="preserve"> on</w:t>
+      </w:r>
+      <w:r>
+        <w:rPr>
+          <w:rFonts w:ascii="Calibri" w:hAnsi="Calibri" w:cs="Calibri"/>
+          <w:spacing w:val="-1"/>
+          <w:sz w:val="18"/>
+          <w:szCs w:val="18"/>
+        </w:rPr>
+        <w:t xml:space="preserve"> state-outcome pairs (s, z), using stochastic gradient descent to</w:t>
+      </w:r>
+      <w:r>
+        <w:rPr>
+          <w:rFonts w:ascii="Calibri" w:hAnsi="Calibri" w:cs="Calibri"/>
+          <w:spacing w:val="-1"/>
+          <w:sz w:val="18"/>
+          <w:szCs w:val="18"/>
+        </w:rPr>
+        <w:t xml:space="preserve"> </w:t>
+      </w:r>
+      <w:r>
+        <w:rPr>
+          <w:rFonts w:ascii="Calibri" w:hAnsi="Calibri" w:cs="Calibri"/>
+          <w:spacing w:val="-1"/>
+          <w:sz w:val="18"/>
+          <w:szCs w:val="18"/>
+        </w:rPr>
+        <w:t xml:space="preserve">minimize the mean squared error (MSE) between the predicted </w:t>
+      </w:r>
+      <w:proofErr w:type="gramStart"/>
+      <w:r>
+        <w:rPr>
+          <w:rFonts w:ascii="Calibri" w:hAnsi="Calibri" w:cs="Calibri"/>
+          <w:spacing w:val="-1"/>
+          <w:sz w:val="18"/>
+          <w:szCs w:val="18"/>
+        </w:rPr>
+        <w:t>value</w:t>
+      </w:r>
+      <w:proofErr w:type="gramEnd"/>
+    </w:p>
+    <w:p>
+      <w:pPr>
+        <w:pStyle w:val="ListParagraph"/>
+        <w:shd w:val="clear" w:color="auto" w:fill="FFFFFF"/>
+        <w:spacing w:before="100" w:beforeAutospacing="1" w:after="0" w:line="240" w:lineRule="auto"/>
+        <w:ind w:left="1440"/>
+        <w:rPr>
+          <w:rFonts w:ascii="Calibri" w:hAnsi="Calibri" w:cs="Calibri"/>
+          <w:spacing w:val="-1"/>
+          <w:sz w:val="18"/>
+          <w:szCs w:val="18"/>
+        </w:rPr>
+      </w:pPr>
+      <w:proofErr w:type="spellStart"/>
+      <w:proofErr w:type="gramStart"/>
+      <w:r>
+        <w:rPr>
+          <w:rFonts w:ascii="Calibri" w:hAnsi="Calibri" w:cs="Calibri"/>
+          <w:spacing w:val="-1"/>
+          <w:sz w:val="18"/>
+          <w:szCs w:val="18"/>
+        </w:rPr>
+        <w:t>vθ</w:t>
+      </w:r>
+      <w:proofErr w:type="spellEnd"/>
+      <w:r>
+        <w:rPr>
+          <w:rFonts w:ascii="Calibri" w:hAnsi="Calibri" w:cs="Calibri"/>
+          <w:spacing w:val="-1"/>
+          <w:sz w:val="18"/>
+          <w:szCs w:val="18"/>
+        </w:rPr>
+        <w:t>(s)</w:t>
+      </w:r>
+      <w:proofErr w:type="gramEnd"/>
+      <w:r>
+        <w:rPr>
+          <w:rFonts w:ascii="Calibri" w:hAnsi="Calibri" w:cs="Calibri"/>
+          <w:spacing w:val="-1"/>
+          <w:sz w:val="18"/>
+          <w:szCs w:val="18"/>
+        </w:rPr>
+        <w:t>, and the corresponding outcome z</w:t>
+      </w:r>
+      <w:r>
+        <w:rPr>
+          <w:rFonts w:ascii="Calibri" w:hAnsi="Calibri" w:cs="Calibri"/>
+          <w:spacing w:val="-1"/>
+          <w:sz w:val="18"/>
+          <w:szCs w:val="18"/>
+        </w:rPr>
+        <w:t xml:space="preserve"> </w:t>
+      </w:r>
+      <w:r>
+        <w:rPr>
+          <w:rFonts w:ascii="Calibri" w:hAnsi="Calibri" w:cs="Calibri"/>
+          <w:spacing w:val="-1"/>
+          <w:sz w:val="18"/>
+          <w:szCs w:val="18"/>
+        </w:rPr>
+        <w:t>The naive approach of predicting game outcomes from data consisting</w:t>
+      </w:r>
+      <w:r>
+        <w:rPr>
+          <w:rFonts w:ascii="Calibri" w:hAnsi="Calibri" w:cs="Calibri"/>
+          <w:spacing w:val="-1"/>
+          <w:sz w:val="18"/>
+          <w:szCs w:val="18"/>
+        </w:rPr>
+        <w:t xml:space="preserve"> </w:t>
+      </w:r>
+      <w:r>
+        <w:rPr>
+          <w:rFonts w:ascii="Calibri" w:hAnsi="Calibri" w:cs="Calibri"/>
+          <w:spacing w:val="-1"/>
+          <w:sz w:val="18"/>
+          <w:szCs w:val="18"/>
+        </w:rPr>
+        <w:t>of complete games leads to overfitting. The problem is that</w:t>
+      </w:r>
+      <w:r>
+        <w:rPr>
+          <w:rFonts w:ascii="Calibri" w:hAnsi="Calibri" w:cs="Calibri"/>
+          <w:spacing w:val="-1"/>
+          <w:sz w:val="18"/>
+          <w:szCs w:val="18"/>
+        </w:rPr>
+        <w:t xml:space="preserve"> </w:t>
+      </w:r>
+      <w:r>
+        <w:rPr>
+          <w:rFonts w:ascii="Calibri" w:hAnsi="Calibri" w:cs="Calibri"/>
+          <w:spacing w:val="-1"/>
+          <w:sz w:val="18"/>
+          <w:szCs w:val="18"/>
+        </w:rPr>
+        <w:t xml:space="preserve">successive positions are strongly </w:t>
+      </w:r>
+      <w:r>
+        <w:rPr>
+          <w:rFonts w:ascii="Calibri" w:hAnsi="Calibri" w:cs="Calibri"/>
+          <w:spacing w:val="-1"/>
+          <w:sz w:val="18"/>
+          <w:szCs w:val="18"/>
+        </w:rPr>
+        <w:t>correlated;</w:t>
+      </w:r>
+      <w:r>
+        <w:rPr>
+          <w:rFonts w:ascii="Calibri" w:hAnsi="Calibri" w:cs="Calibri"/>
+          <w:spacing w:val="-1"/>
+          <w:sz w:val="18"/>
+          <w:szCs w:val="18"/>
+        </w:rPr>
+        <w:t xml:space="preserve"> differing by just one </w:t>
+      </w:r>
+      <w:r>
+        <w:rPr>
+          <w:rFonts w:ascii="Calibri" w:hAnsi="Calibri" w:cs="Calibri"/>
+          <w:spacing w:val="-1"/>
+          <w:sz w:val="18"/>
+          <w:szCs w:val="18"/>
+        </w:rPr>
+        <w:t>stone, but</w:t>
+      </w:r>
+      <w:r>
+        <w:rPr>
+          <w:rFonts w:ascii="Calibri" w:hAnsi="Calibri" w:cs="Calibri"/>
+          <w:spacing w:val="-1"/>
+          <w:sz w:val="18"/>
+          <w:szCs w:val="18"/>
+        </w:rPr>
+        <w:t xml:space="preserve"> the regression target is shared for the entire game. When trained</w:t>
+      </w:r>
+    </w:p>
+    <w:p>
+      <w:pPr>
+        <w:pStyle w:val="ListParagraph"/>
+        <w:shd w:val="clear" w:color="auto" w:fill="FFFFFF"/>
+        <w:spacing w:before="100" w:beforeAutospacing="1" w:after="0" w:line="240" w:lineRule="auto"/>
+        <w:ind w:left="1440"/>
+        <w:rPr>
+          <w:rFonts w:ascii="Calibri" w:hAnsi="Calibri" w:cs="Calibri"/>
+          <w:spacing w:val="-1"/>
+          <w:sz w:val="18"/>
+          <w:szCs w:val="18"/>
+        </w:rPr>
+      </w:pPr>
+      <w:r>
+        <w:rPr>
+          <w:rFonts w:ascii="Calibri" w:hAnsi="Calibri" w:cs="Calibri"/>
+          <w:spacing w:val="-1"/>
+          <w:sz w:val="18"/>
+          <w:szCs w:val="18"/>
+        </w:rPr>
+        <w:t>On</w:t>
+      </w:r>
+      <w:r>
+        <w:rPr>
+          <w:rFonts w:ascii="Calibri" w:hAnsi="Calibri" w:cs="Calibri"/>
+          <w:spacing w:val="-1"/>
+          <w:sz w:val="18"/>
+          <w:szCs w:val="18"/>
+        </w:rPr>
+        <w:t xml:space="preserve"> the</w:t>
+      </w:r>
+      <w:r>
+        <w:rPr>
+          <w:rFonts w:ascii="Calibri" w:hAnsi="Calibri" w:cs="Calibri"/>
+          <w:spacing w:val="-1"/>
+          <w:sz w:val="18"/>
+          <w:szCs w:val="18"/>
+        </w:rPr>
+        <w:t xml:space="preserve"> data set in this way, the value network memorized the</w:t>
+      </w:r>
+      <w:r>
+        <w:rPr>
+          <w:rFonts w:ascii="Calibri" w:hAnsi="Calibri" w:cs="Calibri"/>
+          <w:spacing w:val="-1"/>
+          <w:sz w:val="18"/>
+          <w:szCs w:val="18"/>
+        </w:rPr>
+        <w:t xml:space="preserve"> </w:t>
+      </w:r>
+      <w:r>
+        <w:rPr>
+          <w:rFonts w:ascii="Calibri" w:hAnsi="Calibri" w:cs="Calibri"/>
+          <w:spacing w:val="-1"/>
+          <w:sz w:val="18"/>
+          <w:szCs w:val="18"/>
+        </w:rPr>
+        <w:t>game outcomes rather than generalizing to new positions, achieving a</w:t>
+      </w:r>
+      <w:r>
+        <w:rPr>
+          <w:rFonts w:ascii="Calibri" w:hAnsi="Calibri" w:cs="Calibri"/>
+          <w:spacing w:val="-1"/>
+          <w:sz w:val="18"/>
+          <w:szCs w:val="18"/>
+        </w:rPr>
+        <w:t xml:space="preserve"> </w:t>
+      </w:r>
+      <w:r>
+        <w:rPr>
+          <w:rFonts w:ascii="Calibri" w:hAnsi="Calibri" w:cs="Calibri"/>
+          <w:spacing w:val="-1"/>
+          <w:sz w:val="18"/>
+          <w:szCs w:val="18"/>
+        </w:rPr>
+        <w:t>minimum MSE of 0.37 on the test set, compared to 0.19 on the training</w:t>
+      </w:r>
+    </w:p>
+    <w:p>
+      <w:pPr>
+        <w:pStyle w:val="ListParagraph"/>
+        <w:shd w:val="clear" w:color="auto" w:fill="FFFFFF"/>
+        <w:spacing w:before="100" w:beforeAutospacing="1" w:after="0" w:line="240" w:lineRule="auto"/>
+        <w:ind w:left="1440"/>
+        <w:rPr>
+          <w:rFonts w:ascii="Calibri" w:hAnsi="Calibri" w:cs="Calibri"/>
+          <w:spacing w:val="-1"/>
+          <w:sz w:val="18"/>
+          <w:szCs w:val="18"/>
+        </w:rPr>
+      </w:pPr>
+      <w:proofErr w:type="gramStart"/>
+      <w:r>
+        <w:rPr>
+          <w:rFonts w:ascii="Calibri" w:hAnsi="Calibri" w:cs="Calibri"/>
+          <w:spacing w:val="-1"/>
+          <w:sz w:val="18"/>
+          <w:szCs w:val="18"/>
+        </w:rPr>
+        <w:t>set</w:t>
+      </w:r>
+      <w:proofErr w:type="gramEnd"/>
+      <w:r>
+        <w:rPr>
+          <w:rFonts w:ascii="Calibri" w:hAnsi="Calibri" w:cs="Calibri"/>
+          <w:spacing w:val="-1"/>
+          <w:sz w:val="18"/>
+          <w:szCs w:val="18"/>
+        </w:rPr>
+        <w:t>. To mitigate this problem, we generated a new self-play data set</w:t>
+      </w:r>
+      <w:r>
+        <w:rPr>
+          <w:rFonts w:ascii="Calibri" w:hAnsi="Calibri" w:cs="Calibri"/>
+          <w:spacing w:val="-1"/>
+          <w:sz w:val="18"/>
+          <w:szCs w:val="18"/>
+        </w:rPr>
+        <w:t xml:space="preserve"> </w:t>
+      </w:r>
+      <w:r>
+        <w:rPr>
+          <w:rFonts w:ascii="Calibri" w:hAnsi="Calibri" w:cs="Calibri"/>
+          <w:spacing w:val="-1"/>
+          <w:sz w:val="18"/>
+          <w:szCs w:val="18"/>
+        </w:rPr>
+        <w:t>consisting of 30 million distinct positions, each sampled from a separate</w:t>
+      </w:r>
+      <w:r>
+        <w:rPr>
+          <w:rFonts w:ascii="Calibri" w:hAnsi="Calibri" w:cs="Calibri"/>
+          <w:spacing w:val="-1"/>
+          <w:sz w:val="18"/>
+          <w:szCs w:val="18"/>
+        </w:rPr>
+        <w:t xml:space="preserve"> </w:t>
+      </w:r>
+      <w:r>
+        <w:rPr>
+          <w:rFonts w:ascii="Calibri" w:hAnsi="Calibri" w:cs="Calibri"/>
+          <w:spacing w:val="-1"/>
+          <w:sz w:val="18"/>
+          <w:szCs w:val="18"/>
+        </w:rPr>
+        <w:t>game. Each game was played between the RL policy network and</w:t>
+      </w:r>
+    </w:p>
+    <w:p>
+      <w:pPr>
+        <w:pStyle w:val="ListParagraph"/>
+        <w:shd w:val="clear" w:color="auto" w:fill="FFFFFF"/>
+        <w:spacing w:before="100" w:beforeAutospacing="1" w:after="0" w:line="240" w:lineRule="auto"/>
+        <w:ind w:left="1440"/>
+        <w:rPr>
+          <w:rFonts w:ascii="Calibri" w:hAnsi="Calibri" w:cs="Calibri"/>
+          <w:spacing w:val="-1"/>
+          <w:sz w:val="18"/>
+          <w:szCs w:val="18"/>
+        </w:rPr>
+      </w:pPr>
+      <w:proofErr w:type="gramStart"/>
+      <w:r>
+        <w:rPr>
+          <w:rFonts w:ascii="Calibri" w:hAnsi="Calibri" w:cs="Calibri"/>
+          <w:spacing w:val="-1"/>
+          <w:sz w:val="18"/>
+          <w:szCs w:val="18"/>
+        </w:rPr>
+        <w:t>itself</w:t>
+      </w:r>
+      <w:proofErr w:type="gramEnd"/>
+      <w:r>
+        <w:rPr>
+          <w:rFonts w:ascii="Calibri" w:hAnsi="Calibri" w:cs="Calibri"/>
+          <w:spacing w:val="-1"/>
+          <w:sz w:val="18"/>
+          <w:szCs w:val="18"/>
+        </w:rPr>
+        <w:t xml:space="preserve"> until the game terminated. Training on this data set led to MSEs</w:t>
+      </w:r>
+      <w:r>
+        <w:rPr>
+          <w:rFonts w:ascii="Calibri" w:hAnsi="Calibri" w:cs="Calibri"/>
+          <w:spacing w:val="-1"/>
+          <w:sz w:val="18"/>
+          <w:szCs w:val="18"/>
+        </w:rPr>
+        <w:t xml:space="preserve"> </w:t>
+      </w:r>
+      <w:r>
+        <w:rPr>
+          <w:rFonts w:ascii="Calibri" w:hAnsi="Calibri" w:cs="Calibri"/>
+          <w:spacing w:val="-1"/>
+          <w:sz w:val="18"/>
+          <w:szCs w:val="18"/>
+        </w:rPr>
+        <w:t>of 0.226 and 0.234 on the training and test set respectively, indicating</w:t>
+      </w:r>
+      <w:r>
+        <w:rPr>
+          <w:rFonts w:ascii="Calibri" w:hAnsi="Calibri" w:cs="Calibri"/>
+          <w:spacing w:val="-1"/>
+          <w:sz w:val="18"/>
+          <w:szCs w:val="18"/>
+        </w:rPr>
+        <w:t xml:space="preserve"> </w:t>
+      </w:r>
+      <w:r>
+        <w:rPr>
+          <w:rFonts w:ascii="Calibri" w:hAnsi="Calibri" w:cs="Calibri"/>
+          <w:spacing w:val="-1"/>
+          <w:sz w:val="18"/>
+          <w:szCs w:val="18"/>
+        </w:rPr>
+        <w:t xml:space="preserve">minimal overfitting. A single evaluation of </w:t>
+      </w:r>
+      <w:proofErr w:type="spellStart"/>
+      <w:r>
+        <w:rPr>
+          <w:rFonts w:ascii="Calibri" w:hAnsi="Calibri" w:cs="Calibri"/>
+          <w:spacing w:val="-1"/>
+          <w:sz w:val="18"/>
+          <w:szCs w:val="18"/>
+        </w:rPr>
+        <w:t>vθ</w:t>
+      </w:r>
+      <w:proofErr w:type="spellEnd"/>
+      <w:r>
+        <w:rPr>
+          <w:rFonts w:ascii="Calibri" w:hAnsi="Calibri" w:cs="Calibri"/>
+          <w:spacing w:val="-1"/>
+          <w:sz w:val="18"/>
+          <w:szCs w:val="18"/>
+        </w:rPr>
+        <w:t>(s) also approached the accuracy of Monte</w:t>
+      </w:r>
+      <w:r>
+        <w:rPr>
+          <w:rFonts w:ascii="Calibri" w:hAnsi="Calibri" w:cs="Calibri"/>
+          <w:spacing w:val="-1"/>
+          <w:sz w:val="18"/>
+          <w:szCs w:val="18"/>
+        </w:rPr>
+        <w:t xml:space="preserve"> </w:t>
+      </w:r>
+      <w:r>
+        <w:rPr>
+          <w:rFonts w:ascii="Calibri" w:hAnsi="Calibri" w:cs="Calibri"/>
+          <w:spacing w:val="-1"/>
+          <w:sz w:val="18"/>
+          <w:szCs w:val="18"/>
+        </w:rPr>
+        <w:t xml:space="preserve">Carlo rollouts using the RL policy network </w:t>
+      </w:r>
+      <w:proofErr w:type="spellStart"/>
+      <w:r>
+        <w:rPr>
+          <w:rFonts w:ascii="Calibri" w:hAnsi="Calibri" w:cs="Calibri"/>
+          <w:spacing w:val="-1"/>
+          <w:sz w:val="18"/>
+          <w:szCs w:val="18"/>
+        </w:rPr>
+        <w:t>pρ</w:t>
+      </w:r>
+      <w:proofErr w:type="spellEnd"/>
+      <w:r>
+        <w:rPr>
+          <w:rFonts w:ascii="Calibri" w:hAnsi="Calibri" w:cs="Calibri"/>
+          <w:spacing w:val="-1"/>
+          <w:sz w:val="18"/>
+          <w:szCs w:val="18"/>
+        </w:rPr>
+        <w:t>, but using 15,000 times</w:t>
+      </w:r>
+      <w:r>
+        <w:rPr>
+          <w:rFonts w:ascii="Calibri" w:hAnsi="Calibri" w:cs="Calibri"/>
+          <w:spacing w:val="-1"/>
+          <w:sz w:val="18"/>
+          <w:szCs w:val="18"/>
+        </w:rPr>
+        <w:t xml:space="preserve"> </w:t>
+      </w:r>
+      <w:r>
+        <w:rPr>
+          <w:rFonts w:ascii="Calibri" w:hAnsi="Calibri" w:cs="Calibri"/>
+          <w:spacing w:val="-1"/>
+          <w:sz w:val="18"/>
+          <w:szCs w:val="18"/>
+        </w:rPr>
+        <w:t>less computation.</w:t>
+      </w:r>
+    </w:p>
+    <w:p>
+      <w:pPr>
+        <w:pStyle w:val="ListParagraph"/>
+        <w:shd w:val="clear" w:color="auto" w:fill="FFFFFF"/>
+        <w:spacing w:before="100" w:beforeAutospacing="1" w:after="0" w:line="240" w:lineRule="auto"/>
+        <w:ind w:left="1440"/>
+        <w:rPr>
+          <w:rFonts w:ascii="Calibri" w:hAnsi="Calibri" w:cs="Calibri"/>
+          <w:spacing w:val="-1"/>
+          <w:sz w:val="18"/>
+          <w:szCs w:val="18"/>
+        </w:rPr>
+      </w:pPr>
+    </w:p>
+    <w:p>
+      <w:pPr>
+        <w:pStyle w:val="ListParagraph"/>
+        <w:numPr>
+          <w:ilvl w:val="0"/>
+          <w:numId w:val="7"/>
+        </w:numPr>
+        <w:rPr>
+          <w:b/>
+        </w:rPr>
+      </w:pPr>
+      <w:r>
+        <w:rPr>
+          <w:b/>
+        </w:rPr>
+        <w:t>Searching with policy and value networks</w:t>
+      </w:r>
+    </w:p>
+    <w:p>
+      <w:pPr>
+        <w:pStyle w:val="ListParagraph"/>
+        <w:ind w:left="1440"/>
+        <w:rPr>
+          <w:color w:val="000000"/>
+        </w:rPr>
+      </w:pPr>
+      <w:proofErr w:type="spellStart"/>
+      <w:r>
+        <w:rPr>
+          <w:color w:val="000000"/>
+        </w:rPr>
+        <w:t>AlphaGo</w:t>
+      </w:r>
+      <w:proofErr w:type="spellEnd"/>
+      <w:r>
+        <w:rPr>
+          <w:color w:val="000000"/>
+        </w:rPr>
+        <w:t xml:space="preserve"> combines the policy and value networks in an MCTS algorithm</w:t>
+      </w:r>
+    </w:p>
+    <w:p>
+      <w:pPr>
+        <w:pStyle w:val="ListParagraph"/>
+        <w:shd w:val="clear" w:color="auto" w:fill="FFFFFF"/>
+        <w:spacing w:before="100" w:beforeAutospacing="1" w:after="0" w:line="240" w:lineRule="auto"/>
+        <w:ind w:left="1440"/>
+        <w:rPr>
+          <w:rFonts w:ascii="MinionPro-Regular" w:hAnsi="MinionPro-Regular" w:cs="MinionPro-Regular"/>
+          <w:color w:val="000000"/>
+          <w:sz w:val="19"/>
+          <w:szCs w:val="19"/>
+        </w:rPr>
+      </w:pPr>
+      <w:proofErr w:type="gramStart"/>
+      <w:r>
+        <w:rPr>
+          <w:rFonts w:ascii="MinionPro-Regular" w:hAnsi="MinionPro-Regular" w:cs="MinionPro-Regular"/>
+          <w:color w:val="000000"/>
+          <w:sz w:val="19"/>
+          <w:szCs w:val="19"/>
+        </w:rPr>
+        <w:t>that</w:t>
+      </w:r>
+      <w:proofErr w:type="gramEnd"/>
+      <w:r>
+        <w:rPr>
+          <w:rFonts w:ascii="MinionPro-Regular" w:hAnsi="MinionPro-Regular" w:cs="MinionPro-Regular"/>
+          <w:color w:val="000000"/>
+          <w:sz w:val="19"/>
+          <w:szCs w:val="19"/>
+        </w:rPr>
+        <w:t xml:space="preserve"> selects actions by </w:t>
+      </w:r>
+      <w:proofErr w:type="spellStart"/>
+      <w:r>
+        <w:rPr>
+          <w:rFonts w:ascii="MinionPro-Regular" w:hAnsi="MinionPro-Regular" w:cs="MinionPro-Regular"/>
+          <w:color w:val="000000"/>
+          <w:sz w:val="19"/>
+          <w:szCs w:val="19"/>
+        </w:rPr>
+        <w:t>lookahead</w:t>
+      </w:r>
+      <w:proofErr w:type="spellEnd"/>
+      <w:r>
+        <w:rPr>
+          <w:rFonts w:ascii="MinionPro-Regular" w:hAnsi="MinionPro-Regular" w:cs="MinionPro-Regular"/>
+          <w:color w:val="000000"/>
+          <w:sz w:val="19"/>
+          <w:szCs w:val="19"/>
+        </w:rPr>
+        <w:t xml:space="preserve"> search. Each edge</w:t>
+      </w:r>
+      <w:r>
+        <w:rPr>
+          <w:rFonts w:ascii="MinionPro-Regular" w:hAnsi="MinionPro-Regular" w:cs="MinionPro-Regular"/>
+          <w:color w:val="000000"/>
+          <w:sz w:val="19"/>
+          <w:szCs w:val="19"/>
+        </w:rPr>
+        <w:t xml:space="preserve"> </w:t>
+      </w:r>
+      <w:r>
+        <w:rPr>
+          <w:rFonts w:ascii="MinionPro-Regular" w:hAnsi="MinionPro-Regular" w:cs="MinionPro-Regular"/>
+          <w:color w:val="000000"/>
+          <w:sz w:val="19"/>
+          <w:szCs w:val="19"/>
+        </w:rPr>
+        <w:t xml:space="preserve">(s, a) of the search tree stores </w:t>
+      </w:r>
+    </w:p>
+    <w:p>
+      <w:pPr>
+        <w:pStyle w:val="ListParagraph"/>
+        <w:shd w:val="clear" w:color="auto" w:fill="FFFFFF"/>
+        <w:spacing w:before="100" w:beforeAutospacing="1" w:after="0" w:line="240" w:lineRule="auto"/>
+        <w:ind w:left="1440"/>
+        <w:rPr>
+          <w:rFonts w:ascii="MinionPro-Regular" w:hAnsi="MinionPro-Regular" w:cs="MinionPro-Regular"/>
+          <w:color w:val="000000"/>
+          <w:sz w:val="19"/>
+          <w:szCs w:val="19"/>
+        </w:rPr>
+      </w:pPr>
+      <w:proofErr w:type="gramStart"/>
+      <w:r>
+        <w:rPr>
+          <w:rFonts w:ascii="MinionPro-Regular" w:hAnsi="MinionPro-Regular" w:cs="MinionPro-Regular"/>
+          <w:color w:val="000000"/>
+          <w:sz w:val="19"/>
+          <w:szCs w:val="19"/>
+        </w:rPr>
+        <w:t>an</w:t>
+      </w:r>
+      <w:proofErr w:type="gramEnd"/>
+      <w:r>
+        <w:rPr>
+          <w:rFonts w:ascii="MinionPro-Regular" w:hAnsi="MinionPro-Regular" w:cs="MinionPro-Regular"/>
+          <w:color w:val="000000"/>
+          <w:sz w:val="19"/>
+          <w:szCs w:val="19"/>
+        </w:rPr>
+        <w:t xml:space="preserve"> action value Q(s, a), visit count N(s, a),</w:t>
+      </w:r>
+      <w:r>
+        <w:rPr>
+          <w:rFonts w:ascii="MinionPro-Regular" w:hAnsi="MinionPro-Regular" w:cs="MinionPro-Regular"/>
+          <w:color w:val="000000"/>
+          <w:sz w:val="19"/>
+          <w:szCs w:val="19"/>
+        </w:rPr>
+        <w:t xml:space="preserve"> </w:t>
+      </w:r>
+      <w:r>
+        <w:rPr>
+          <w:rFonts w:ascii="MinionPro-Regular" w:hAnsi="MinionPro-Regular" w:cs="MinionPro-Regular"/>
+          <w:color w:val="000000"/>
+          <w:sz w:val="19"/>
+          <w:szCs w:val="19"/>
+        </w:rPr>
+        <w:t xml:space="preserve">and prior probability P(s, a). </w:t>
+      </w:r>
+    </w:p>
+    <w:p>
+      <w:pPr>
+        <w:pStyle w:val="ListParagraph"/>
+        <w:shd w:val="clear" w:color="auto" w:fill="FFFFFF"/>
+        <w:spacing w:before="100" w:beforeAutospacing="1" w:after="0" w:line="240" w:lineRule="auto"/>
+        <w:ind w:left="1440"/>
+        <w:rPr>
+          <w:rFonts w:ascii="MinionPro-Regular" w:hAnsi="MinionPro-Regular" w:cs="MinionPro-Regular"/>
+          <w:color w:val="000000"/>
+          <w:sz w:val="19"/>
+          <w:szCs w:val="19"/>
+        </w:rPr>
+      </w:pPr>
+      <w:r>
+        <w:rPr>
+          <w:rFonts w:ascii="MinionPro-Regular" w:hAnsi="MinionPro-Regular" w:cs="MinionPro-Regular"/>
+          <w:color w:val="000000"/>
+          <w:sz w:val="19"/>
+          <w:szCs w:val="19"/>
+        </w:rPr>
+        <w:t>The tree is traversed by simulation (that</w:t>
+      </w:r>
+      <w:r>
+        <w:rPr>
+          <w:rFonts w:ascii="MinionPro-Regular" w:hAnsi="MinionPro-Regular" w:cs="MinionPro-Regular"/>
+          <w:color w:val="000000"/>
+          <w:sz w:val="19"/>
+          <w:szCs w:val="19"/>
+        </w:rPr>
+        <w:t xml:space="preserve"> </w:t>
+      </w:r>
+      <w:r>
+        <w:rPr>
+          <w:rFonts w:ascii="MinionPro-Regular" w:hAnsi="MinionPro-Regular" w:cs="MinionPro-Regular"/>
+          <w:color w:val="000000"/>
+          <w:sz w:val="19"/>
+          <w:szCs w:val="19"/>
+        </w:rPr>
+        <w:t>is, descending the tree in complete games without backup), starting</w:t>
+      </w:r>
+      <w:r>
+        <w:rPr>
+          <w:rFonts w:ascii="MinionPro-Regular" w:hAnsi="MinionPro-Regular" w:cs="MinionPro-Regular"/>
+          <w:color w:val="000000"/>
+          <w:sz w:val="19"/>
+          <w:szCs w:val="19"/>
+        </w:rPr>
+        <w:t xml:space="preserve"> </w:t>
+      </w:r>
+      <w:r>
+        <w:rPr>
+          <w:rFonts w:ascii="MinionPro-Regular" w:hAnsi="MinionPro-Regular" w:cs="MinionPro-Regular"/>
+          <w:color w:val="000000"/>
+          <w:sz w:val="19"/>
+          <w:szCs w:val="19"/>
+        </w:rPr>
+        <w:t>from the root state. At each time step t of each simulation, an action at</w:t>
+      </w:r>
+    </w:p>
+    <w:p>
+      <w:pPr>
+        <w:pStyle w:val="ListParagraph"/>
+        <w:shd w:val="clear" w:color="auto" w:fill="FFFFFF"/>
+        <w:spacing w:before="100" w:beforeAutospacing="1" w:after="0" w:line="240" w:lineRule="auto"/>
+        <w:ind w:left="1440"/>
+        <w:rPr>
+          <w:rFonts w:ascii="MinionPro-Regular" w:hAnsi="MinionPro-Regular" w:cs="MinionPro-Regular"/>
+          <w:color w:val="000000"/>
+          <w:sz w:val="19"/>
+          <w:szCs w:val="19"/>
+        </w:rPr>
+      </w:pPr>
+      <w:proofErr w:type="gramStart"/>
+      <w:r>
+        <w:rPr>
+          <w:rFonts w:ascii="MinionPro-Regular" w:hAnsi="MinionPro-Regular" w:cs="MinionPro-Regular"/>
+          <w:color w:val="000000"/>
+          <w:sz w:val="19"/>
+          <w:szCs w:val="19"/>
+        </w:rPr>
+        <w:t>is</w:t>
+      </w:r>
+      <w:proofErr w:type="gramEnd"/>
+      <w:r>
+        <w:rPr>
+          <w:rFonts w:ascii="MinionPro-Regular" w:hAnsi="MinionPro-Regular" w:cs="MinionPro-Regular"/>
+          <w:color w:val="000000"/>
+          <w:sz w:val="19"/>
+          <w:szCs w:val="19"/>
+        </w:rPr>
+        <w:t xml:space="preserve"> selected from state </w:t>
+      </w:r>
+      <w:proofErr w:type="spellStart"/>
+      <w:r>
+        <w:rPr>
+          <w:rFonts w:ascii="MinionPro-Regular" w:hAnsi="MinionPro-Regular" w:cs="MinionPro-Regular"/>
+          <w:color w:val="000000"/>
+          <w:sz w:val="19"/>
+          <w:szCs w:val="19"/>
+        </w:rPr>
+        <w:t>st</w:t>
+      </w:r>
+      <w:proofErr w:type="spellEnd"/>
+      <w:r>
+        <w:rPr>
+          <w:rFonts w:ascii="MinionPro-Regular" w:hAnsi="MinionPro-Regular" w:cs="MinionPro-Regular"/>
+          <w:color w:val="000000"/>
+          <w:sz w:val="19"/>
+          <w:szCs w:val="19"/>
+        </w:rPr>
+        <w:t xml:space="preserve"> </w:t>
+      </w:r>
+      <w:r>
+        <w:rPr>
+          <w:rFonts w:ascii="MinionPro-Regular" w:hAnsi="MinionPro-Regular" w:cs="MinionPro-Regular"/>
+          <w:color w:val="000000"/>
+          <w:sz w:val="19"/>
+          <w:szCs w:val="19"/>
+        </w:rPr>
+        <w:t>so as to maximize a</w:t>
+      </w:r>
+      <w:r>
+        <w:rPr>
+          <w:rFonts w:ascii="MinionPro-Regular" w:hAnsi="MinionPro-Regular" w:cs="MinionPro-Regular"/>
+          <w:color w:val="000000"/>
+          <w:sz w:val="19"/>
+          <w:szCs w:val="19"/>
+        </w:rPr>
+        <w:t xml:space="preserve">ction value plus a bonus </w:t>
+      </w:r>
+      <w:r>
+        <w:rPr>
+          <w:rFonts w:ascii="MinionPro-Regular" w:hAnsi="MinionPro-Regular" w:cs="MinionPro-Regular"/>
+          <w:color w:val="000000"/>
+          <w:sz w:val="19"/>
+          <w:szCs w:val="19"/>
+        </w:rPr>
+        <w:t>that is proportional to the prior probability but decays with</w:t>
+      </w:r>
+      <w:r>
+        <w:rPr>
+          <w:rFonts w:ascii="MinionPro-Regular" w:hAnsi="MinionPro-Regular" w:cs="MinionPro-Regular"/>
+          <w:color w:val="000000"/>
+          <w:sz w:val="19"/>
+          <w:szCs w:val="19"/>
+        </w:rPr>
+        <w:t xml:space="preserve"> </w:t>
+      </w:r>
+      <w:r>
+        <w:rPr>
+          <w:rFonts w:ascii="MinionPro-Regular" w:hAnsi="MinionPro-Regular" w:cs="MinionPro-Regular"/>
+          <w:color w:val="000000"/>
+          <w:sz w:val="19"/>
+          <w:szCs w:val="19"/>
+        </w:rPr>
+        <w:t xml:space="preserve">repeated visits to encourage exploration. </w:t>
+      </w:r>
+    </w:p>
+    <w:p>
+      <w:pPr>
+        <w:pStyle w:val="ListParagraph"/>
+        <w:shd w:val="clear" w:color="auto" w:fill="FFFFFF"/>
+        <w:spacing w:before="100" w:beforeAutospacing="1" w:after="0" w:line="240" w:lineRule="auto"/>
+        <w:ind w:left="1440"/>
+        <w:rPr>
+          <w:rFonts w:ascii="MinionPro-Regular" w:hAnsi="MinionPro-Regular" w:cs="MinionPro-Regular"/>
+          <w:color w:val="000000"/>
+          <w:sz w:val="19"/>
+          <w:szCs w:val="19"/>
+        </w:rPr>
+      </w:pPr>
+      <w:r>
+        <w:rPr>
+          <w:rFonts w:ascii="MinionPro-Regular" w:hAnsi="MinionPro-Regular" w:cs="MinionPro-Regular"/>
+          <w:color w:val="000000"/>
+          <w:sz w:val="19"/>
+          <w:szCs w:val="19"/>
+        </w:rPr>
+        <w:t>When the traversal reaches a</w:t>
+      </w:r>
+      <w:r>
+        <w:rPr>
+          <w:rFonts w:ascii="MinionPro-Regular" w:hAnsi="MinionPro-Regular" w:cs="MinionPro-Regular"/>
+          <w:color w:val="000000"/>
+          <w:sz w:val="19"/>
+          <w:szCs w:val="19"/>
+        </w:rPr>
+        <w:t xml:space="preserve"> </w:t>
+      </w:r>
+      <w:r>
+        <w:rPr>
+          <w:rFonts w:ascii="MinionPro-Regular" w:hAnsi="MinionPro-Regular" w:cs="MinionPro-Regular"/>
+          <w:color w:val="000000"/>
+          <w:sz w:val="19"/>
+          <w:szCs w:val="19"/>
+        </w:rPr>
+        <w:t xml:space="preserve">leaf node </w:t>
+      </w:r>
+      <w:proofErr w:type="spellStart"/>
+      <w:proofErr w:type="gramStart"/>
+      <w:r>
+        <w:rPr>
+          <w:rFonts w:ascii="MinionPro-Regular" w:hAnsi="MinionPro-Regular" w:cs="MinionPro-Regular"/>
+          <w:color w:val="000000"/>
+          <w:sz w:val="19"/>
+          <w:szCs w:val="19"/>
+        </w:rPr>
+        <w:t>sL</w:t>
+      </w:r>
+      <w:proofErr w:type="spellEnd"/>
+      <w:proofErr w:type="gramEnd"/>
+      <w:r>
+        <w:rPr>
+          <w:rFonts w:ascii="MinionPro-Regular" w:hAnsi="MinionPro-Regular" w:cs="MinionPro-Regular"/>
+          <w:color w:val="000000"/>
+          <w:sz w:val="19"/>
+          <w:szCs w:val="19"/>
+        </w:rPr>
+        <w:t xml:space="preserve"> at step L, the leaf node may be expanded. </w:t>
+      </w:r>
+    </w:p>
+    <w:p>
+      <w:pPr>
+        <w:pStyle w:val="ListParagraph"/>
+        <w:shd w:val="clear" w:color="auto" w:fill="FFFFFF"/>
+        <w:spacing w:before="100" w:beforeAutospacing="1" w:after="0" w:line="240" w:lineRule="auto"/>
+        <w:ind w:left="1440"/>
+        <w:rPr>
+          <w:rFonts w:ascii="MinionPro-Regular" w:hAnsi="MinionPro-Regular" w:cs="MinionPro-Regular"/>
+          <w:color w:val="000000"/>
+          <w:sz w:val="19"/>
+          <w:szCs w:val="19"/>
+        </w:rPr>
+      </w:pPr>
+      <w:r>
+        <w:rPr>
+          <w:rFonts w:ascii="MinionPro-Regular" w:hAnsi="MinionPro-Regular" w:cs="MinionPro-Regular"/>
+          <w:color w:val="000000"/>
+          <w:sz w:val="19"/>
+          <w:szCs w:val="19"/>
+        </w:rPr>
+        <w:t>The leaf position</w:t>
+      </w:r>
+      <w:r>
+        <w:rPr>
+          <w:rFonts w:ascii="MinionPro-Regular" w:hAnsi="MinionPro-Regular" w:cs="MinionPro-Regular"/>
+          <w:color w:val="000000"/>
+          <w:sz w:val="19"/>
+          <w:szCs w:val="19"/>
+        </w:rPr>
+        <w:t xml:space="preserve"> </w:t>
+      </w:r>
+      <w:proofErr w:type="spellStart"/>
+      <w:proofErr w:type="gramStart"/>
+      <w:r>
+        <w:rPr>
+          <w:rFonts w:ascii="MinionPro-Regular" w:hAnsi="MinionPro-Regular" w:cs="MinionPro-Regular"/>
+          <w:color w:val="000000"/>
+          <w:sz w:val="19"/>
+          <w:szCs w:val="19"/>
+        </w:rPr>
+        <w:t>sL</w:t>
+      </w:r>
+      <w:proofErr w:type="spellEnd"/>
+      <w:proofErr w:type="gramEnd"/>
+      <w:r>
+        <w:rPr>
+          <w:rFonts w:ascii="MinionPro-Regular" w:hAnsi="MinionPro-Regular" w:cs="MinionPro-Regular"/>
+          <w:color w:val="000000"/>
+          <w:sz w:val="19"/>
+          <w:szCs w:val="19"/>
+        </w:rPr>
+        <w:t xml:space="preserve"> is processed just once by the SL policy network </w:t>
+      </w:r>
+      <w:proofErr w:type="spellStart"/>
+      <w:r>
+        <w:rPr>
+          <w:rFonts w:ascii="MinionPro-Regular" w:hAnsi="MinionPro-Regular" w:cs="MinionPro-Regular"/>
+          <w:color w:val="000000"/>
+          <w:sz w:val="19"/>
+          <w:szCs w:val="19"/>
+        </w:rPr>
+        <w:t>pσ</w:t>
+      </w:r>
+      <w:proofErr w:type="spellEnd"/>
+      <w:r>
+        <w:rPr>
+          <w:rFonts w:ascii="MinionPro-Regular" w:hAnsi="MinionPro-Regular" w:cs="MinionPro-Regular"/>
+          <w:color w:val="000000"/>
+          <w:sz w:val="19"/>
+          <w:szCs w:val="19"/>
+        </w:rPr>
+        <w:t>. The output probabilities</w:t>
+      </w:r>
+      <w:r>
+        <w:rPr>
+          <w:rFonts w:ascii="MinionPro-Regular" w:hAnsi="MinionPro-Regular" w:cs="MinionPro-Regular"/>
+          <w:color w:val="000000"/>
+          <w:sz w:val="19"/>
+          <w:szCs w:val="19"/>
+        </w:rPr>
+        <w:t xml:space="preserve"> </w:t>
+      </w:r>
+      <w:r>
+        <w:rPr>
+          <w:rFonts w:ascii="MinionPro-Regular" w:hAnsi="MinionPro-Regular" w:cs="MinionPro-Regular"/>
+          <w:color w:val="000000"/>
+          <w:sz w:val="19"/>
+          <w:szCs w:val="19"/>
+        </w:rPr>
+        <w:t>are stored as prior probabilities P for each legal action a,</w:t>
+      </w:r>
+    </w:p>
+    <w:p>
+      <w:pPr>
+        <w:pStyle w:val="ListParagraph"/>
+        <w:shd w:val="clear" w:color="auto" w:fill="FFFFFF"/>
+        <w:spacing w:before="100" w:beforeAutospacing="1" w:after="0" w:line="240" w:lineRule="auto"/>
+        <w:ind w:left="1440"/>
+        <w:rPr>
+          <w:rFonts w:ascii="MinionPro-Regular" w:hAnsi="MinionPro-Regular" w:cs="MinionPro-Regular"/>
+          <w:color w:val="000000"/>
+          <w:sz w:val="19"/>
+          <w:szCs w:val="19"/>
+        </w:rPr>
+      </w:pPr>
+      <w:r>
+        <w:rPr>
+          <w:rFonts w:ascii="MinionPro-Regular" w:hAnsi="MinionPro-Regular" w:cs="MinionPro-Regular"/>
+          <w:color w:val="000000"/>
+          <w:sz w:val="19"/>
+          <w:szCs w:val="19"/>
+        </w:rPr>
+        <w:t>P(s, a</w:t>
+      </w:r>
+      <w:proofErr w:type="gramStart"/>
+      <w:r>
+        <w:rPr>
+          <w:rFonts w:ascii="MinionPro-Regular" w:hAnsi="MinionPro-Regular" w:cs="MinionPro-Regular"/>
+          <w:color w:val="000000"/>
+          <w:sz w:val="19"/>
+          <w:szCs w:val="19"/>
+        </w:rPr>
+        <w:t>)=</w:t>
+      </w:r>
+      <w:proofErr w:type="spellStart"/>
+      <w:proofErr w:type="gramEnd"/>
+      <w:r>
+        <w:rPr>
+          <w:rFonts w:ascii="MinionPro-Regular" w:hAnsi="MinionPro-Regular" w:cs="MinionPro-Regular"/>
+          <w:color w:val="000000"/>
+          <w:sz w:val="19"/>
+          <w:szCs w:val="19"/>
+        </w:rPr>
+        <w:t>pσ</w:t>
+      </w:r>
+      <w:proofErr w:type="spellEnd"/>
+      <w:r>
+        <w:rPr>
+          <w:rFonts w:ascii="MinionPro-Regular" w:hAnsi="MinionPro-Regular" w:cs="MinionPro-Regular"/>
+          <w:color w:val="000000"/>
+          <w:sz w:val="19"/>
+          <w:szCs w:val="19"/>
+        </w:rPr>
+        <w:t>(</w:t>
+      </w:r>
+      <w:proofErr w:type="spellStart"/>
+      <w:r>
+        <w:rPr>
+          <w:rFonts w:ascii="MinionPro-Regular" w:hAnsi="MinionPro-Regular" w:cs="MinionPro-Regular"/>
+          <w:color w:val="000000"/>
+          <w:sz w:val="19"/>
+          <w:szCs w:val="19"/>
+        </w:rPr>
+        <w:t>a|s</w:t>
+      </w:r>
+      <w:proofErr w:type="spellEnd"/>
+      <w:r>
+        <w:rPr>
+          <w:rFonts w:ascii="MinionPro-Regular" w:hAnsi="MinionPro-Regular" w:cs="MinionPro-Regular"/>
+          <w:color w:val="000000"/>
+          <w:sz w:val="19"/>
+          <w:szCs w:val="19"/>
+        </w:rPr>
+        <w:t xml:space="preserve">) . The leaf node </w:t>
+      </w:r>
+      <w:proofErr w:type="gramStart"/>
+      <w:r>
+        <w:rPr>
+          <w:rFonts w:ascii="MinionPro-Regular" w:hAnsi="MinionPro-Regular" w:cs="MinionPro-Regular"/>
+          <w:color w:val="000000"/>
+          <w:sz w:val="19"/>
+          <w:szCs w:val="19"/>
+        </w:rPr>
+        <w:t>is evaluated</w:t>
+      </w:r>
+      <w:proofErr w:type="gramEnd"/>
+      <w:r>
+        <w:rPr>
+          <w:rFonts w:ascii="MinionPro-Regular" w:hAnsi="MinionPro-Regular" w:cs="MinionPro-Regular"/>
+          <w:color w:val="000000"/>
+          <w:sz w:val="19"/>
+          <w:szCs w:val="19"/>
+        </w:rPr>
+        <w:t xml:space="preserve"> in two very different ways:</w:t>
+      </w:r>
+    </w:p>
+    <w:p>
+      <w:pPr>
+        <w:pStyle w:val="ListParagraph"/>
+        <w:shd w:val="clear" w:color="auto" w:fill="FFFFFF"/>
+        <w:spacing w:before="100" w:beforeAutospacing="1" w:after="0" w:line="240" w:lineRule="auto"/>
+        <w:ind w:left="1440"/>
+        <w:rPr>
+          <w:rFonts w:ascii="MinionPro-Regular" w:hAnsi="MinionPro-Regular" w:cs="MinionPro-Regular"/>
+          <w:color w:val="000000"/>
+          <w:sz w:val="19"/>
+          <w:szCs w:val="19"/>
+        </w:rPr>
+      </w:pPr>
+      <w:proofErr w:type="gramStart"/>
+      <w:r>
+        <w:rPr>
+          <w:rFonts w:ascii="MinionPro-Regular" w:hAnsi="MinionPro-Regular" w:cs="MinionPro-Regular"/>
+          <w:color w:val="000000"/>
+          <w:sz w:val="19"/>
+          <w:szCs w:val="19"/>
+        </w:rPr>
+        <w:t>first</w:t>
+      </w:r>
+      <w:proofErr w:type="gramEnd"/>
+      <w:r>
+        <w:rPr>
+          <w:rFonts w:ascii="MinionPro-Regular" w:hAnsi="MinionPro-Regular" w:cs="MinionPro-Regular"/>
+          <w:color w:val="000000"/>
+          <w:sz w:val="19"/>
+          <w:szCs w:val="19"/>
+        </w:rPr>
+        <w:t xml:space="preserve">, by the value network </w:t>
+      </w:r>
+      <w:proofErr w:type="spellStart"/>
+      <w:r>
+        <w:rPr>
+          <w:rFonts w:ascii="MinionPro-Regular" w:hAnsi="MinionPro-Regular" w:cs="MinionPro-Regular"/>
+          <w:color w:val="000000"/>
+          <w:sz w:val="19"/>
+          <w:szCs w:val="19"/>
+        </w:rPr>
+        <w:t>vθ</w:t>
+      </w:r>
+      <w:proofErr w:type="spellEnd"/>
+      <w:r>
+        <w:rPr>
+          <w:rFonts w:ascii="MinionPro-Regular" w:hAnsi="MinionPro-Regular" w:cs="MinionPro-Regular"/>
+          <w:color w:val="000000"/>
+          <w:sz w:val="19"/>
+          <w:szCs w:val="19"/>
+        </w:rPr>
+        <w:t>(</w:t>
+      </w:r>
+      <w:proofErr w:type="spellStart"/>
+      <w:r>
+        <w:rPr>
+          <w:rFonts w:ascii="MinionPro-Regular" w:hAnsi="MinionPro-Regular" w:cs="MinionPro-Regular"/>
+          <w:color w:val="000000"/>
+          <w:sz w:val="19"/>
+          <w:szCs w:val="19"/>
+        </w:rPr>
+        <w:t>sL</w:t>
+      </w:r>
+      <w:proofErr w:type="spellEnd"/>
+      <w:r>
+        <w:rPr>
+          <w:rFonts w:ascii="MinionPro-Regular" w:hAnsi="MinionPro-Regular" w:cs="MinionPro-Regular"/>
+          <w:color w:val="000000"/>
+          <w:sz w:val="19"/>
+          <w:szCs w:val="19"/>
+        </w:rPr>
+        <w:t xml:space="preserve">); and second, by the outcome </w:t>
+      </w:r>
+      <w:proofErr w:type="spellStart"/>
+      <w:r>
+        <w:rPr>
+          <w:rFonts w:ascii="MinionPro-Regular" w:hAnsi="MinionPro-Regular" w:cs="MinionPro-Regular"/>
+          <w:color w:val="000000"/>
+          <w:sz w:val="19"/>
+          <w:szCs w:val="19"/>
+        </w:rPr>
+        <w:t>zL</w:t>
+      </w:r>
+      <w:proofErr w:type="spellEnd"/>
+      <w:r>
+        <w:rPr>
+          <w:rFonts w:ascii="MinionPro-Regular" w:hAnsi="MinionPro-Regular" w:cs="MinionPro-Regular"/>
+          <w:color w:val="000000"/>
+          <w:sz w:val="19"/>
+          <w:szCs w:val="19"/>
+        </w:rPr>
+        <w:t xml:space="preserve"> of a</w:t>
+      </w:r>
+    </w:p>
+    <w:p>
+      <w:pPr>
+        <w:pStyle w:val="ListParagraph"/>
+        <w:shd w:val="clear" w:color="auto" w:fill="FFFFFF"/>
+        <w:spacing w:before="100" w:beforeAutospacing="1" w:after="0" w:line="240" w:lineRule="auto"/>
+        <w:ind w:left="1440"/>
+        <w:rPr>
+          <w:rFonts w:ascii="MinionPro-Regular" w:hAnsi="MinionPro-Regular" w:cs="MinionPro-Regular"/>
+          <w:color w:val="000000"/>
+          <w:sz w:val="19"/>
+          <w:szCs w:val="19"/>
+        </w:rPr>
+      </w:pPr>
+      <w:proofErr w:type="gramStart"/>
+      <w:r>
+        <w:rPr>
+          <w:rFonts w:ascii="MinionPro-Regular" w:hAnsi="MinionPro-Regular" w:cs="MinionPro-Regular"/>
+          <w:color w:val="000000"/>
+          <w:sz w:val="19"/>
+          <w:szCs w:val="19"/>
+        </w:rPr>
+        <w:t>random</w:t>
+      </w:r>
+      <w:proofErr w:type="gramEnd"/>
+      <w:r>
+        <w:rPr>
+          <w:rFonts w:ascii="MinionPro-Regular" w:hAnsi="MinionPro-Regular" w:cs="MinionPro-Regular"/>
+          <w:color w:val="000000"/>
+          <w:sz w:val="19"/>
+          <w:szCs w:val="19"/>
+        </w:rPr>
+        <w:t xml:space="preserve"> rollout played out until terminal step T using the fast rollout</w:t>
+      </w:r>
+      <w:r>
+        <w:rPr>
+          <w:rFonts w:ascii="MinionPro-Regular" w:hAnsi="MinionPro-Regular" w:cs="MinionPro-Regular"/>
+          <w:color w:val="000000"/>
+          <w:sz w:val="19"/>
+          <w:szCs w:val="19"/>
+        </w:rPr>
+        <w:t xml:space="preserve"> </w:t>
+      </w:r>
+      <w:r>
+        <w:rPr>
+          <w:rFonts w:ascii="MinionPro-Regular" w:hAnsi="MinionPro-Regular" w:cs="MinionPro-Regular"/>
+          <w:color w:val="000000"/>
+          <w:sz w:val="19"/>
+          <w:szCs w:val="19"/>
+        </w:rPr>
+        <w:t>policy pπ; these evaluations are combined, using a mixing parameter</w:t>
+      </w:r>
+      <w:r>
+        <w:rPr>
+          <w:rFonts w:ascii="MinionPro-Regular" w:hAnsi="MinionPro-Regular" w:cs="MinionPro-Regular"/>
+          <w:color w:val="000000"/>
+          <w:sz w:val="19"/>
+          <w:szCs w:val="19"/>
+        </w:rPr>
+        <w:t xml:space="preserve"> </w:t>
+      </w:r>
+      <w:r>
+        <w:rPr>
+          <w:rFonts w:ascii="MinionPro-Regular" w:hAnsi="MinionPro-Regular" w:cs="MinionPro-Regular"/>
+          <w:color w:val="000000"/>
+          <w:sz w:val="19"/>
+          <w:szCs w:val="19"/>
+        </w:rPr>
+        <w:t>λ, into a leaf evaluation V(</w:t>
+      </w:r>
+      <w:proofErr w:type="spellStart"/>
+      <w:r>
+        <w:rPr>
+          <w:rFonts w:ascii="MinionPro-Regular" w:hAnsi="MinionPro-Regular" w:cs="MinionPro-Regular"/>
+          <w:color w:val="000000"/>
+          <w:sz w:val="19"/>
+          <w:szCs w:val="19"/>
+        </w:rPr>
+        <w:t>sL</w:t>
+      </w:r>
+      <w:proofErr w:type="spellEnd"/>
+      <w:r>
+        <w:rPr>
+          <w:rFonts w:ascii="MinionPro-Regular" w:hAnsi="MinionPro-Regular" w:cs="MinionPro-Regular"/>
+          <w:color w:val="000000"/>
+          <w:sz w:val="19"/>
+          <w:szCs w:val="19"/>
+        </w:rPr>
+        <w:t>)</w:t>
+      </w:r>
+    </w:p>
+    <w:p>
+      <w:pPr>
+        <w:pStyle w:val="ListParagraph"/>
+        <w:shd w:val="clear" w:color="auto" w:fill="FFFFFF"/>
+        <w:spacing w:before="100" w:beforeAutospacing="1" w:after="0" w:line="240" w:lineRule="auto"/>
+        <w:ind w:left="1440"/>
+        <w:rPr>
+          <w:rFonts w:ascii="MinionPro-Regular" w:hAnsi="MinionPro-Regular" w:cs="MinionPro-Regular"/>
+          <w:color w:val="000000"/>
+          <w:sz w:val="19"/>
+          <w:szCs w:val="19"/>
+        </w:rPr>
+      </w:pPr>
+      <w:proofErr w:type="gramStart"/>
+      <w:r>
+        <w:rPr>
+          <w:rFonts w:ascii="MinionPro-Regular" w:hAnsi="MinionPro-Regular" w:cs="MinionPro-Regular"/>
+          <w:color w:val="000000"/>
+          <w:sz w:val="19"/>
+          <w:szCs w:val="19"/>
+        </w:rPr>
+        <w:t>V(</w:t>
+      </w:r>
+      <w:proofErr w:type="spellStart"/>
+      <w:proofErr w:type="gramEnd"/>
+      <w:r>
+        <w:rPr>
+          <w:rFonts w:ascii="MinionPro-Regular" w:hAnsi="MinionPro-Regular" w:cs="MinionPro-Regular"/>
+          <w:color w:val="000000"/>
+          <w:sz w:val="19"/>
+          <w:szCs w:val="19"/>
+        </w:rPr>
+        <w:t>sL</w:t>
+      </w:r>
+      <w:proofErr w:type="spellEnd"/>
+      <w:r>
+        <w:rPr>
+          <w:rFonts w:ascii="MinionPro-Regular" w:hAnsi="MinionPro-Regular" w:cs="MinionPro-Regular"/>
+          <w:color w:val="000000"/>
+          <w:sz w:val="19"/>
+          <w:szCs w:val="19"/>
+        </w:rPr>
+        <w:t>)=(1−λ)</w:t>
+      </w:r>
+      <w:proofErr w:type="spellStart"/>
+      <w:r>
+        <w:rPr>
+          <w:rFonts w:ascii="MinionPro-Regular" w:hAnsi="MinionPro-Regular" w:cs="MinionPro-Regular"/>
+          <w:color w:val="000000"/>
+          <w:sz w:val="19"/>
+          <w:szCs w:val="19"/>
+        </w:rPr>
+        <w:t>vθ</w:t>
+      </w:r>
+      <w:proofErr w:type="spellEnd"/>
+      <w:r>
+        <w:rPr>
+          <w:rFonts w:ascii="MinionPro-Regular" w:hAnsi="MinionPro-Regular" w:cs="MinionPro-Regular"/>
+          <w:color w:val="000000"/>
+          <w:sz w:val="19"/>
+          <w:szCs w:val="19"/>
+        </w:rPr>
+        <w:t>(</w:t>
+      </w:r>
+      <w:proofErr w:type="spellStart"/>
+      <w:r>
+        <w:rPr>
+          <w:rFonts w:ascii="MinionPro-Regular" w:hAnsi="MinionPro-Regular" w:cs="MinionPro-Regular"/>
+          <w:color w:val="000000"/>
+          <w:sz w:val="19"/>
+          <w:szCs w:val="19"/>
+        </w:rPr>
+        <w:t>sL</w:t>
+      </w:r>
+      <w:proofErr w:type="spellEnd"/>
+      <w:r>
+        <w:rPr>
+          <w:rFonts w:ascii="MinionPro-Regular" w:hAnsi="MinionPro-Regular" w:cs="MinionPro-Regular"/>
+          <w:color w:val="000000"/>
+          <w:sz w:val="19"/>
+          <w:szCs w:val="19"/>
+        </w:rPr>
+        <w:t>)+</w:t>
+      </w:r>
+      <w:proofErr w:type="spellStart"/>
+      <w:r>
+        <w:rPr>
+          <w:rFonts w:ascii="MinionPro-Regular" w:hAnsi="MinionPro-Regular" w:cs="MinionPro-Regular"/>
+          <w:color w:val="000000"/>
+          <w:sz w:val="19"/>
+          <w:szCs w:val="19"/>
+        </w:rPr>
+        <w:t>λzL</w:t>
+      </w:r>
+      <w:proofErr w:type="spellEnd"/>
+    </w:p>
+    <w:p>
+      <w:pPr>
+        <w:pStyle w:val="ListParagraph"/>
+        <w:shd w:val="clear" w:color="auto" w:fill="FFFFFF"/>
+        <w:spacing w:before="100" w:beforeAutospacing="1" w:after="0" w:line="240" w:lineRule="auto"/>
+        <w:ind w:left="1440"/>
+        <w:rPr>
+          <w:rFonts w:ascii="MinionPro-Regular" w:hAnsi="MinionPro-Regular" w:cs="MinionPro-Regular"/>
+          <w:color w:val="000000"/>
+          <w:sz w:val="19"/>
+          <w:szCs w:val="19"/>
+        </w:rPr>
+      </w:pPr>
+      <w:r>
+        <w:rPr>
+          <w:rFonts w:ascii="MinionPro-Regular" w:hAnsi="MinionPro-Regular" w:cs="MinionPro-Regular"/>
+          <w:color w:val="000000"/>
+          <w:sz w:val="19"/>
+          <w:szCs w:val="19"/>
+        </w:rPr>
+        <w:t>At the end of simulation, the action values and visit counts of all</w:t>
+      </w:r>
+    </w:p>
+    <w:p>
+      <w:pPr>
+        <w:pStyle w:val="ListParagraph"/>
+        <w:shd w:val="clear" w:color="auto" w:fill="FFFFFF"/>
+        <w:spacing w:before="100" w:beforeAutospacing="1" w:after="0" w:line="240" w:lineRule="auto"/>
+        <w:ind w:left="1440"/>
+        <w:rPr>
+          <w:rFonts w:ascii="MinionPro-Regular" w:hAnsi="MinionPro-Regular" w:cs="MinionPro-Regular"/>
+          <w:color w:val="000000"/>
+          <w:sz w:val="19"/>
+          <w:szCs w:val="19"/>
+        </w:rPr>
+      </w:pPr>
+      <w:proofErr w:type="gramStart"/>
+      <w:r>
+        <w:rPr>
+          <w:rFonts w:ascii="MinionPro-Regular" w:hAnsi="MinionPro-Regular" w:cs="MinionPro-Regular"/>
+          <w:color w:val="000000"/>
+          <w:sz w:val="19"/>
+          <w:szCs w:val="19"/>
+        </w:rPr>
+        <w:t>traversed</w:t>
+      </w:r>
+      <w:proofErr w:type="gramEnd"/>
+      <w:r>
+        <w:rPr>
+          <w:rFonts w:ascii="MinionPro-Regular" w:hAnsi="MinionPro-Regular" w:cs="MinionPro-Regular"/>
+          <w:color w:val="000000"/>
+          <w:sz w:val="19"/>
+          <w:szCs w:val="19"/>
+        </w:rPr>
+        <w:t xml:space="preserve"> edges are updated. Each edge accumulates the visit count and</w:t>
+      </w:r>
+    </w:p>
+    <w:p>
+      <w:pPr>
+        <w:pStyle w:val="ListParagraph"/>
+        <w:shd w:val="clear" w:color="auto" w:fill="FFFFFF"/>
+        <w:spacing w:before="100" w:beforeAutospacing="1" w:after="0" w:line="240" w:lineRule="auto"/>
+        <w:ind w:left="1440"/>
+        <w:rPr>
+          <w:rFonts w:ascii="MinionPro-Regular" w:hAnsi="MinionPro-Regular" w:cs="MinionPro-Regular"/>
+          <w:color w:val="000000"/>
+          <w:sz w:val="19"/>
+          <w:szCs w:val="19"/>
+        </w:rPr>
+      </w:pPr>
+      <w:proofErr w:type="gramStart"/>
+      <w:r>
+        <w:rPr>
+          <w:rFonts w:ascii="MinionPro-Regular" w:hAnsi="MinionPro-Regular" w:cs="MinionPro-Regular"/>
+          <w:color w:val="000000"/>
+          <w:sz w:val="19"/>
+          <w:szCs w:val="19"/>
+        </w:rPr>
+        <w:t>mean</w:t>
+      </w:r>
+      <w:proofErr w:type="gramEnd"/>
+      <w:r>
+        <w:rPr>
+          <w:rFonts w:ascii="MinionPro-Regular" w:hAnsi="MinionPro-Regular" w:cs="MinionPro-Regular"/>
+          <w:color w:val="000000"/>
+          <w:sz w:val="19"/>
+          <w:szCs w:val="19"/>
+        </w:rPr>
+        <w:t xml:space="preserve"> evaluation of all simulations passing through that edge</w:t>
+      </w:r>
+    </w:p>
+    <w:p>
+      <w:pPr>
+        <w:pStyle w:val="ListParagraph"/>
+        <w:shd w:val="clear" w:color="auto" w:fill="FFFFFF"/>
+        <w:spacing w:before="100" w:beforeAutospacing="1" w:after="0" w:line="240" w:lineRule="auto"/>
+        <w:ind w:left="1440"/>
+        <w:rPr>
+          <w:rFonts w:ascii="MinionPro-Regular" w:hAnsi="MinionPro-Regular" w:cs="MinionPro-Regular"/>
+          <w:color w:val="000000"/>
+          <w:sz w:val="19"/>
+          <w:szCs w:val="19"/>
+        </w:rPr>
+      </w:pPr>
+      <w:proofErr w:type="gramStart"/>
+      <w:r>
+        <w:rPr>
+          <w:rFonts w:ascii="MinionPro-Regular" w:hAnsi="MinionPro-Regular" w:cs="MinionPro-Regular"/>
+          <w:color w:val="000000"/>
+          <w:sz w:val="19"/>
+          <w:szCs w:val="19"/>
+        </w:rPr>
+        <w:t>where</w:t>
+      </w:r>
+      <w:proofErr w:type="gramEnd"/>
+      <w:r>
+        <w:rPr>
+          <w:rFonts w:ascii="MinionPro-Regular" w:hAnsi="MinionPro-Regular" w:cs="MinionPro-Regular"/>
+          <w:color w:val="000000"/>
+          <w:sz w:val="19"/>
+          <w:szCs w:val="19"/>
+        </w:rPr>
+        <w:t xml:space="preserve"> </w:t>
+      </w:r>
+      <w:proofErr w:type="spellStart"/>
+      <w:r>
+        <w:rPr>
+          <w:rFonts w:ascii="MinionPro-Regular" w:hAnsi="MinionPro-Regular" w:cs="MinionPro-Regular"/>
+          <w:color w:val="000000"/>
+          <w:sz w:val="19"/>
+          <w:szCs w:val="19"/>
+        </w:rPr>
+        <w:t>sL</w:t>
+      </w:r>
+      <w:proofErr w:type="spellEnd"/>
+      <w:r>
+        <w:rPr>
+          <w:rFonts w:ascii="MinionPro-Regular" w:hAnsi="MinionPro-Regular" w:cs="MinionPro-Regular"/>
+          <w:color w:val="000000"/>
+          <w:sz w:val="19"/>
+          <w:szCs w:val="19"/>
+        </w:rPr>
+        <w:t xml:space="preserve"> </w:t>
+      </w:r>
+      <w:r>
+        <w:rPr>
+          <w:rFonts w:ascii="MinionPro-Regular" w:hAnsi="MinionPro-Regular" w:cs="MinionPro-Regular"/>
+          <w:color w:val="000000"/>
+          <w:sz w:val="19"/>
+          <w:szCs w:val="19"/>
+        </w:rPr>
+        <w:t xml:space="preserve">is the leaf node from the </w:t>
+      </w:r>
+      <w:proofErr w:type="spellStart"/>
+      <w:r>
+        <w:rPr>
+          <w:rFonts w:ascii="MinionPro-Regular" w:hAnsi="MinionPro-Regular" w:cs="MinionPro-Regular"/>
+          <w:color w:val="000000"/>
+          <w:sz w:val="19"/>
+          <w:szCs w:val="19"/>
+        </w:rPr>
+        <w:t>ith</w:t>
+      </w:r>
+      <w:proofErr w:type="spellEnd"/>
+      <w:r>
+        <w:rPr>
+          <w:rFonts w:ascii="MinionPro-Regular" w:hAnsi="MinionPro-Regular" w:cs="MinionPro-Regular"/>
+          <w:color w:val="000000"/>
+          <w:sz w:val="19"/>
+          <w:szCs w:val="19"/>
+        </w:rPr>
+        <w:t xml:space="preserve"> simulation, and 1(s, a, </w:t>
+      </w:r>
+      <w:proofErr w:type="spellStart"/>
+      <w:r>
+        <w:rPr>
+          <w:rFonts w:ascii="MinionPro-Regular" w:hAnsi="MinionPro-Regular" w:cs="MinionPro-Regular"/>
+          <w:color w:val="000000"/>
+          <w:sz w:val="19"/>
+          <w:szCs w:val="19"/>
+        </w:rPr>
+        <w:t>i</w:t>
+      </w:r>
+      <w:proofErr w:type="spellEnd"/>
+      <w:r>
+        <w:rPr>
+          <w:rFonts w:ascii="MinionPro-Regular" w:hAnsi="MinionPro-Regular" w:cs="MinionPro-Regular"/>
+          <w:color w:val="000000"/>
+          <w:sz w:val="19"/>
+          <w:szCs w:val="19"/>
+        </w:rPr>
+        <w:t>) indicates</w:t>
+      </w:r>
+    </w:p>
+    <w:p>
+      <w:pPr>
+        <w:pStyle w:val="ListParagraph"/>
+        <w:shd w:val="clear" w:color="auto" w:fill="FFFFFF"/>
+        <w:spacing w:before="100" w:beforeAutospacing="1" w:after="0" w:line="240" w:lineRule="auto"/>
+        <w:ind w:left="1440"/>
+        <w:rPr>
+          <w:rFonts w:ascii="MinionPro-Regular" w:hAnsi="MinionPro-Regular" w:cs="MinionPro-Regular"/>
+          <w:color w:val="000000"/>
+          <w:sz w:val="19"/>
+          <w:szCs w:val="19"/>
+        </w:rPr>
+      </w:pPr>
+      <w:proofErr w:type="gramStart"/>
+      <w:r>
+        <w:rPr>
+          <w:rFonts w:ascii="MinionPro-Regular" w:hAnsi="MinionPro-Regular" w:cs="MinionPro-Regular"/>
+          <w:color w:val="000000"/>
+          <w:sz w:val="19"/>
+          <w:szCs w:val="19"/>
+        </w:rPr>
+        <w:t>whether</w:t>
+      </w:r>
+      <w:proofErr w:type="gramEnd"/>
+      <w:r>
+        <w:rPr>
+          <w:rFonts w:ascii="MinionPro-Regular" w:hAnsi="MinionPro-Regular" w:cs="MinionPro-Regular"/>
+          <w:color w:val="000000"/>
+          <w:sz w:val="19"/>
+          <w:szCs w:val="19"/>
+        </w:rPr>
+        <w:t xml:space="preserve"> an edge (s, a) was traversed during the </w:t>
+      </w:r>
+      <w:proofErr w:type="spellStart"/>
+      <w:r>
+        <w:rPr>
+          <w:rFonts w:ascii="MinionPro-Regular" w:hAnsi="MinionPro-Regular" w:cs="MinionPro-Regular"/>
+          <w:color w:val="000000"/>
+          <w:sz w:val="19"/>
+          <w:szCs w:val="19"/>
+        </w:rPr>
+        <w:t>ith</w:t>
+      </w:r>
+      <w:proofErr w:type="spellEnd"/>
+      <w:r>
+        <w:rPr>
+          <w:rFonts w:ascii="MinionPro-Regular" w:hAnsi="MinionPro-Regular" w:cs="MinionPro-Regular"/>
+          <w:color w:val="000000"/>
+          <w:sz w:val="19"/>
+          <w:szCs w:val="19"/>
+        </w:rPr>
+        <w:t xml:space="preserve"> simulation. Once</w:t>
+      </w:r>
+    </w:p>
+    <w:p>
+      <w:pPr>
+        <w:pStyle w:val="ListParagraph"/>
+        <w:shd w:val="clear" w:color="auto" w:fill="FFFFFF"/>
+        <w:spacing w:before="100" w:beforeAutospacing="1" w:after="0" w:line="240" w:lineRule="auto"/>
+        <w:ind w:left="1440"/>
+        <w:rPr>
+          <w:rFonts w:ascii="MinionPro-Regular" w:hAnsi="MinionPro-Regular" w:cs="MinionPro-Regular"/>
+          <w:color w:val="000000"/>
+          <w:sz w:val="19"/>
+          <w:szCs w:val="19"/>
+        </w:rPr>
+      </w:pPr>
+      <w:proofErr w:type="gramStart"/>
+      <w:r>
+        <w:rPr>
+          <w:rFonts w:ascii="MinionPro-Regular" w:hAnsi="MinionPro-Regular" w:cs="MinionPro-Regular"/>
+          <w:color w:val="000000"/>
+          <w:sz w:val="19"/>
+          <w:szCs w:val="19"/>
+        </w:rPr>
+        <w:t>the</w:t>
+      </w:r>
+      <w:proofErr w:type="gramEnd"/>
+      <w:r>
+        <w:rPr>
+          <w:rFonts w:ascii="MinionPro-Regular" w:hAnsi="MinionPro-Regular" w:cs="MinionPro-Regular"/>
+          <w:color w:val="000000"/>
+          <w:sz w:val="19"/>
+          <w:szCs w:val="19"/>
+        </w:rPr>
+        <w:t xml:space="preserve"> search is complete, the algorithm chooses the most visited move</w:t>
+      </w:r>
+    </w:p>
+    <w:p>
+      <w:pPr>
+        <w:pStyle w:val="ListParagraph"/>
+        <w:shd w:val="clear" w:color="auto" w:fill="FFFFFF"/>
+        <w:spacing w:before="100" w:beforeAutospacing="1" w:after="0" w:line="240" w:lineRule="auto"/>
+        <w:ind w:left="1440"/>
+        <w:rPr>
+          <w:rFonts w:ascii="MinionPro-Regular" w:hAnsi="MinionPro-Regular" w:cs="MinionPro-Regular"/>
+          <w:color w:val="000000"/>
+          <w:sz w:val="19"/>
+          <w:szCs w:val="19"/>
+        </w:rPr>
+      </w:pPr>
+      <w:proofErr w:type="gramStart"/>
+      <w:r>
+        <w:rPr>
+          <w:rFonts w:ascii="MinionPro-Regular" w:hAnsi="MinionPro-Regular" w:cs="MinionPro-Regular"/>
+          <w:color w:val="000000"/>
+          <w:sz w:val="19"/>
+          <w:szCs w:val="19"/>
+        </w:rPr>
+        <w:t>from</w:t>
+      </w:r>
+      <w:proofErr w:type="gramEnd"/>
+      <w:r>
+        <w:rPr>
+          <w:rFonts w:ascii="MinionPro-Regular" w:hAnsi="MinionPro-Regular" w:cs="MinionPro-Regular"/>
+          <w:color w:val="000000"/>
+          <w:sz w:val="19"/>
+          <w:szCs w:val="19"/>
+        </w:rPr>
+        <w:t xml:space="preserve"> the root position.</w:t>
+      </w:r>
+      <w:r>
+        <w:rPr>
+          <w:rFonts w:ascii="MinionPro-Regular" w:hAnsi="MinionPro-Regular" w:cs="MinionPro-Regular"/>
+          <w:color w:val="000000"/>
+          <w:sz w:val="19"/>
+          <w:szCs w:val="19"/>
+        </w:rPr>
+        <w:t xml:space="preserve"> </w:t>
+      </w:r>
+      <w:r>
+        <w:rPr>
+          <w:rFonts w:ascii="MinionPro-Regular" w:hAnsi="MinionPro-Regular" w:cs="MinionPro-Regular"/>
+          <w:color w:val="000000"/>
+          <w:sz w:val="19"/>
+          <w:szCs w:val="19"/>
+        </w:rPr>
+        <w:t xml:space="preserve">It is worth noting that the SL policy network </w:t>
+      </w:r>
+      <w:proofErr w:type="spellStart"/>
+      <w:r>
+        <w:rPr>
+          <w:rFonts w:ascii="MinionPro-Regular" w:hAnsi="MinionPro-Regular" w:cs="MinionPro-Regular"/>
+          <w:color w:val="000000"/>
+          <w:sz w:val="19"/>
+          <w:szCs w:val="19"/>
+        </w:rPr>
+        <w:t>pσ</w:t>
+      </w:r>
+      <w:proofErr w:type="spellEnd"/>
+      <w:r>
+        <w:rPr>
+          <w:rFonts w:ascii="MinionPro-Regular" w:hAnsi="MinionPro-Regular" w:cs="MinionPro-Regular"/>
+          <w:color w:val="000000"/>
+          <w:sz w:val="19"/>
+          <w:szCs w:val="19"/>
+        </w:rPr>
+        <w:t xml:space="preserve"> performed better in</w:t>
+      </w:r>
+    </w:p>
+    <w:p>
+      <w:pPr>
+        <w:pStyle w:val="ListParagraph"/>
+        <w:shd w:val="clear" w:color="auto" w:fill="FFFFFF"/>
+        <w:spacing w:before="100" w:beforeAutospacing="1" w:after="0" w:line="240" w:lineRule="auto"/>
+        <w:ind w:left="1440"/>
+        <w:rPr>
+          <w:rFonts w:ascii="MinionPro-Regular" w:hAnsi="MinionPro-Regular" w:cs="MinionPro-Regular"/>
+          <w:color w:val="000000"/>
+          <w:sz w:val="19"/>
+          <w:szCs w:val="19"/>
+        </w:rPr>
+      </w:pPr>
+      <w:proofErr w:type="spellStart"/>
+      <w:r>
+        <w:rPr>
+          <w:rFonts w:ascii="MinionPro-Regular" w:hAnsi="MinionPro-Regular" w:cs="MinionPro-Regular"/>
+          <w:color w:val="000000"/>
+          <w:sz w:val="19"/>
+          <w:szCs w:val="19"/>
+        </w:rPr>
+        <w:t>AlphaGo</w:t>
+      </w:r>
+      <w:proofErr w:type="spellEnd"/>
+      <w:r>
+        <w:rPr>
+          <w:rFonts w:ascii="MinionPro-Regular" w:hAnsi="MinionPro-Regular" w:cs="MinionPro-Regular"/>
+          <w:color w:val="000000"/>
+          <w:sz w:val="19"/>
+          <w:szCs w:val="19"/>
+        </w:rPr>
+        <w:t xml:space="preserve"> than the stronger RL policy network </w:t>
+      </w:r>
+      <w:proofErr w:type="spellStart"/>
+      <w:r>
+        <w:rPr>
+          <w:rFonts w:ascii="MinionPro-Regular" w:hAnsi="MinionPro-Regular" w:cs="MinionPro-Regular"/>
+          <w:color w:val="000000"/>
+          <w:sz w:val="19"/>
+          <w:szCs w:val="19"/>
+        </w:rPr>
+        <w:t>pρ</w:t>
+      </w:r>
+      <w:proofErr w:type="spellEnd"/>
+      <w:r>
+        <w:rPr>
+          <w:rFonts w:ascii="MinionPro-Regular" w:hAnsi="MinionPro-Regular" w:cs="MinionPro-Regular"/>
+          <w:color w:val="000000"/>
+          <w:sz w:val="19"/>
+          <w:szCs w:val="19"/>
+        </w:rPr>
+        <w:t>, presumably because</w:t>
+      </w:r>
+    </w:p>
+    <w:p>
+      <w:pPr>
+        <w:pStyle w:val="ListParagraph"/>
+        <w:shd w:val="clear" w:color="auto" w:fill="FFFFFF"/>
+        <w:spacing w:before="100" w:beforeAutospacing="1" w:after="0" w:line="240" w:lineRule="auto"/>
+        <w:ind w:left="1440"/>
+        <w:rPr>
+          <w:rFonts w:ascii="MinionPro-Regular" w:hAnsi="MinionPro-Regular" w:cs="MinionPro-Regular"/>
+          <w:color w:val="000000"/>
+          <w:sz w:val="19"/>
+          <w:szCs w:val="19"/>
+        </w:rPr>
+      </w:pPr>
+      <w:proofErr w:type="gramStart"/>
+      <w:r>
+        <w:rPr>
+          <w:rFonts w:ascii="MinionPro-Regular" w:hAnsi="MinionPro-Regular" w:cs="MinionPro-Regular"/>
+          <w:color w:val="000000"/>
+          <w:sz w:val="19"/>
+          <w:szCs w:val="19"/>
+        </w:rPr>
+        <w:t>humans</w:t>
+      </w:r>
+      <w:proofErr w:type="gramEnd"/>
+      <w:r>
+        <w:rPr>
+          <w:rFonts w:ascii="MinionPro-Regular" w:hAnsi="MinionPro-Regular" w:cs="MinionPro-Regular"/>
+          <w:color w:val="000000"/>
+          <w:sz w:val="19"/>
+          <w:szCs w:val="19"/>
+        </w:rPr>
+        <w:t xml:space="preserve"> select a diverse beam of promising moves, whereas RL optimizes</w:t>
+      </w:r>
+    </w:p>
+    <w:p>
+      <w:pPr>
+        <w:pStyle w:val="ListParagraph"/>
+        <w:shd w:val="clear" w:color="auto" w:fill="FFFFFF"/>
+        <w:spacing w:before="100" w:beforeAutospacing="1" w:after="0" w:line="240" w:lineRule="auto"/>
+        <w:ind w:left="1440"/>
+        <w:rPr>
+          <w:rFonts w:ascii="MinionPro-Regular" w:hAnsi="MinionPro-Regular" w:cs="MinionPro-Regular"/>
+          <w:color w:val="000000"/>
+          <w:sz w:val="19"/>
+          <w:szCs w:val="19"/>
+        </w:rPr>
+      </w:pPr>
+      <w:proofErr w:type="gramStart"/>
+      <w:r>
+        <w:rPr>
+          <w:rFonts w:ascii="MinionPro-Regular" w:hAnsi="MinionPro-Regular" w:cs="MinionPro-Regular"/>
+          <w:color w:val="000000"/>
+          <w:sz w:val="19"/>
+          <w:szCs w:val="19"/>
+        </w:rPr>
+        <w:t>for</w:t>
+      </w:r>
+      <w:proofErr w:type="gramEnd"/>
+      <w:r>
+        <w:rPr>
+          <w:rFonts w:ascii="MinionPro-Regular" w:hAnsi="MinionPro-Regular" w:cs="MinionPro-Regular"/>
+          <w:color w:val="000000"/>
+          <w:sz w:val="19"/>
+          <w:szCs w:val="19"/>
+        </w:rPr>
+        <w:t xml:space="preserve"> the single best move. However, the value function</w:t>
+      </w:r>
+    </w:p>
+    <w:p>
+      <w:pPr>
+        <w:pStyle w:val="ListParagraph"/>
+        <w:shd w:val="clear" w:color="auto" w:fill="FFFFFF"/>
+        <w:spacing w:before="100" w:beforeAutospacing="1" w:after="0" w:line="240" w:lineRule="auto"/>
+        <w:ind w:left="1440"/>
+        <w:rPr>
+          <w:rFonts w:ascii="MinionPro-Regular" w:hAnsi="MinionPro-Regular" w:cs="MinionPro-Regular"/>
+          <w:color w:val="000000"/>
+          <w:sz w:val="19"/>
+          <w:szCs w:val="19"/>
+        </w:rPr>
+      </w:pPr>
+      <w:proofErr w:type="spellStart"/>
+      <w:r>
+        <w:rPr>
+          <w:rFonts w:ascii="MinionPro-Regular" w:hAnsi="MinionPro-Regular" w:cs="MinionPro-Regular"/>
+          <w:color w:val="000000"/>
+          <w:sz w:val="19"/>
+          <w:szCs w:val="19"/>
+        </w:rPr>
+        <w:t>vθ</w:t>
+      </w:r>
+      <w:proofErr w:type="spellEnd"/>
+      <w:r>
+        <w:rPr>
+          <w:rFonts w:ascii="MinionPro-Regular" w:hAnsi="MinionPro-Regular" w:cs="MinionPro-Regular"/>
+          <w:color w:val="000000"/>
+          <w:sz w:val="19"/>
+          <w:szCs w:val="19"/>
+        </w:rPr>
+        <w:t>(s</w:t>
+      </w:r>
+      <w:proofErr w:type="gramStart"/>
+      <w:r>
+        <w:rPr>
+          <w:rFonts w:ascii="MinionPro-Regular" w:hAnsi="MinionPro-Regular" w:cs="MinionPro-Regular"/>
+          <w:color w:val="000000"/>
+          <w:sz w:val="19"/>
+          <w:szCs w:val="19"/>
+        </w:rPr>
+        <w:t>)≈</w:t>
+      </w:r>
+      <w:proofErr w:type="gramEnd"/>
+      <w:r>
+        <w:rPr>
+          <w:rFonts w:ascii="MinionPro-Regular" w:hAnsi="MinionPro-Regular" w:cs="MinionPro-Regular"/>
+          <w:color w:val="000000"/>
+          <w:sz w:val="19"/>
+          <w:szCs w:val="19"/>
+        </w:rPr>
+        <w:t xml:space="preserve">v </w:t>
+      </w:r>
+      <w:proofErr w:type="spellStart"/>
+      <w:r>
+        <w:rPr>
+          <w:rFonts w:ascii="MinionPro-Regular" w:hAnsi="MinionPro-Regular" w:cs="MinionPro-Regular"/>
+          <w:color w:val="000000"/>
+          <w:sz w:val="19"/>
+          <w:szCs w:val="19"/>
+        </w:rPr>
+        <w:t>pρ</w:t>
+      </w:r>
+      <w:proofErr w:type="spellEnd"/>
+      <w:r>
+        <w:rPr>
+          <w:rFonts w:ascii="MinionPro-Regular" w:hAnsi="MinionPro-Regular" w:cs="MinionPro-Regular"/>
+          <w:color w:val="000000"/>
+          <w:sz w:val="19"/>
+          <w:szCs w:val="19"/>
+        </w:rPr>
+        <w:t>(s) derived f</w:t>
       </w:r>
       <w:bookmarkStart w:id="0" w:name="_GoBack"/>
       <w:bookmarkEnd w:id="0"/>
+      <w:r>
+        <w:rPr>
+          <w:rFonts w:ascii="MinionPro-Regular" w:hAnsi="MinionPro-Regular" w:cs="MinionPro-Regular"/>
+          <w:color w:val="000000"/>
+          <w:sz w:val="19"/>
+          <w:szCs w:val="19"/>
+        </w:rPr>
+        <w:t>rom the stronger RL policy network performed</w:t>
+      </w:r>
+    </w:p>
+    <w:p>
+      <w:pPr>
+        <w:pStyle w:val="ListParagraph"/>
+        <w:shd w:val="clear" w:color="auto" w:fill="FFFFFF"/>
+        <w:spacing w:before="100" w:beforeAutospacing="1" w:after="0" w:line="240" w:lineRule="auto"/>
+        <w:ind w:left="1440"/>
+        <w:rPr>
+          <w:rFonts w:ascii="MinionPro-Regular" w:hAnsi="MinionPro-Regular" w:cs="MinionPro-Regular"/>
+          <w:color w:val="000000"/>
+          <w:sz w:val="19"/>
+          <w:szCs w:val="19"/>
+        </w:rPr>
+      </w:pPr>
+    </w:p>
+    <w:p>
+      <w:pPr>
+        <w:pStyle w:val="ListParagraph"/>
+        <w:shd w:val="clear" w:color="auto" w:fill="FFFFFF"/>
+        <w:spacing w:before="100" w:beforeAutospacing="1" w:after="0" w:line="240" w:lineRule="auto"/>
+        <w:ind w:left="1440"/>
+        <w:rPr>
+          <w:rFonts w:ascii="Calibri" w:hAnsi="Calibri" w:cs="Calibri"/>
+          <w:spacing w:val="-1"/>
+          <w:sz w:val="18"/>
+          <w:szCs w:val="18"/>
+        </w:rPr>
+      </w:pPr>
+    </w:p>
+    <w:p>
+      <w:pPr>
+        <w:pStyle w:val="ListParagraph"/>
+        <w:shd w:val="clear" w:color="auto" w:fill="FFFFFF"/>
+        <w:spacing w:before="100" w:beforeAutospacing="1" w:after="0" w:line="240" w:lineRule="auto"/>
+        <w:ind w:left="1440"/>
+        <w:rPr>
+          <w:rFonts w:ascii="Calibri" w:hAnsi="Calibri" w:cs="Calibri"/>
+          <w:spacing w:val="-1"/>
+          <w:sz w:val="18"/>
+          <w:szCs w:val="18"/>
+        </w:rPr>
+      </w:pPr>
+      <w:r>
+        <w:rPr>
+          <w:rFonts w:ascii="Calibri" w:hAnsi="Calibri" w:cs="Calibri"/>
+          <w:spacing w:val="-1"/>
+          <w:sz w:val="18"/>
+          <w:szCs w:val="18"/>
+        </w:rPr>
+        <w:t xml:space="preserve">References: </w:t>
+      </w:r>
+      <w:r>
+        <w:rPr>
+          <w:rFonts w:ascii="Calibri" w:hAnsi="Calibri" w:cs="Calibri"/>
+          <w:spacing w:val="-1"/>
+          <w:sz w:val="18"/>
+          <w:szCs w:val="18"/>
+        </w:rPr>
+        <w:t>https://github.com/llSourcell/alphago_demo/blob/master/papers/alphago2016.pdf</w:t>
+      </w:r>
     </w:p>
     <w:sectPr>
       <w:pgSz w:w="12240" w:h="15840"/>
@@ -58,8 +4071,699 @@
 </w:document>
 </file>
 
+<file path=word/numbering.xml><?xml version="1.0" encoding="utf-8"?>
+<w:numbering xmlns:wpc="http://schemas.microsoft.com/office/word/2010/wordprocessingCanvas" xmlns:cx="http://schemas.microsoft.com/office/drawing/2014/chartex" xmlns:cx1="http://schemas.microsoft.com/office/drawing/2015/9/8/chartex" xmlns:mc="http://schemas.openxmlformats.org/markup-compatibility/2006" xmlns:o="urn:schemas-microsoft-com:office:office" xmlns:r="http://schemas.openxmlformats.org/officeDocument/2006/relationships" xmlns:m="http://schemas.openxmlformats.org/officeDocument/2006/math" xmlns:v="urn:schemas-microsoft-com:vml" xmlns:wp14="http://schemas.microsoft.com/office/word/2010/wordprocessingDrawing" xmlns:wp="http://schemas.openxmlformats.org/drawingml/2006/wordprocessingDrawing" xmlns:w10="urn:schemas-microsoft-com:office:word" xmlns:w="http://schemas.openxmlformats.org/wordprocessingml/2006/main" xmlns:w14="http://schemas.microsoft.com/office/word/2010/wordml" xmlns:w15="http://schemas.microsoft.com/office/word/2012/wordml" xmlns:w16se="http://schemas.microsoft.com/office/word/2015/wordml/symex" xmlns:wpg="http://schemas.microsoft.com/office/word/2010/wordprocessingGroup" xmlns:wpi="http://schemas.microsoft.com/office/word/2010/wordprocessingInk" xmlns:wne="http://schemas.microsoft.com/office/word/2006/wordml" xmlns:wps="http://schemas.microsoft.com/office/word/2010/wordprocessingShape" mc:Ignorable="w14 w15 w16se wp14">
+  <w:abstractNum w:abstractNumId="0" w15:restartNumberingAfterBreak="0">
+    <w:nsid w:val="018A30B9"/>
+    <w:multiLevelType w:val="hybridMultilevel"/>
+    <w:tmpl w:val="F62A2A44"/>
+    <w:lvl w:ilvl="0" w:tplc="E1CABD18">
+      <w:start w:val="1"/>
+      <w:numFmt w:val="lowerLetter"/>
+      <w:lvlText w:val="%1)"/>
+      <w:lvlJc w:val="left"/>
+      <w:pPr>
+        <w:ind w:left="1440" w:hanging="360"/>
+      </w:pPr>
+      <w:rPr>
+        <w:rFonts w:hint="default"/>
+      </w:rPr>
+    </w:lvl>
+    <w:lvl w:ilvl="1" w:tplc="04090019" w:tentative="1">
+      <w:start w:val="1"/>
+      <w:numFmt w:val="lowerLetter"/>
+      <w:lvlText w:val="%2."/>
+      <w:lvlJc w:val="left"/>
+      <w:pPr>
+        <w:ind w:left="2160" w:hanging="360"/>
+      </w:pPr>
+    </w:lvl>
+    <w:lvl w:ilvl="2" w:tplc="0409001B" w:tentative="1">
+      <w:start w:val="1"/>
+      <w:numFmt w:val="lowerRoman"/>
+      <w:lvlText w:val="%3."/>
+      <w:lvlJc w:val="right"/>
+      <w:pPr>
+        <w:ind w:left="2880" w:hanging="180"/>
+      </w:pPr>
+    </w:lvl>
+    <w:lvl w:ilvl="3" w:tplc="0409000F" w:tentative="1">
+      <w:start w:val="1"/>
+      <w:numFmt w:val="decimal"/>
+      <w:lvlText w:val="%4."/>
+      <w:lvlJc w:val="left"/>
+      <w:pPr>
+        <w:ind w:left="3600" w:hanging="360"/>
+      </w:pPr>
+    </w:lvl>
+    <w:lvl w:ilvl="4" w:tplc="04090019" w:tentative="1">
+      <w:start w:val="1"/>
+      <w:numFmt w:val="lowerLetter"/>
+      <w:lvlText w:val="%5."/>
+      <w:lvlJc w:val="left"/>
+      <w:pPr>
+        <w:ind w:left="4320" w:hanging="360"/>
+      </w:pPr>
+    </w:lvl>
+    <w:lvl w:ilvl="5" w:tplc="0409001B" w:tentative="1">
+      <w:start w:val="1"/>
+      <w:numFmt w:val="lowerRoman"/>
+      <w:lvlText w:val="%6."/>
+      <w:lvlJc w:val="right"/>
+      <w:pPr>
+        <w:ind w:left="5040" w:hanging="180"/>
+      </w:pPr>
+    </w:lvl>
+    <w:lvl w:ilvl="6" w:tplc="0409000F" w:tentative="1">
+      <w:start w:val="1"/>
+      <w:numFmt w:val="decimal"/>
+      <w:lvlText w:val="%7."/>
+      <w:lvlJc w:val="left"/>
+      <w:pPr>
+        <w:ind w:left="5760" w:hanging="360"/>
+      </w:pPr>
+    </w:lvl>
+    <w:lvl w:ilvl="7" w:tplc="04090019" w:tentative="1">
+      <w:start w:val="1"/>
+      <w:numFmt w:val="lowerLetter"/>
+      <w:lvlText w:val="%8."/>
+      <w:lvlJc w:val="left"/>
+      <w:pPr>
+        <w:ind w:left="6480" w:hanging="360"/>
+      </w:pPr>
+    </w:lvl>
+    <w:lvl w:ilvl="8" w:tplc="0409001B" w:tentative="1">
+      <w:start w:val="1"/>
+      <w:numFmt w:val="lowerRoman"/>
+      <w:lvlText w:val="%9."/>
+      <w:lvlJc w:val="right"/>
+      <w:pPr>
+        <w:ind w:left="7200" w:hanging="180"/>
+      </w:pPr>
+    </w:lvl>
+  </w:abstractNum>
+  <w:abstractNum w:abstractNumId="1" w15:restartNumberingAfterBreak="0">
+    <w:nsid w:val="125E5E80"/>
+    <w:multiLevelType w:val="hybridMultilevel"/>
+    <w:tmpl w:val="2DB855CC"/>
+    <w:lvl w:ilvl="0" w:tplc="0409000F">
+      <w:start w:val="1"/>
+      <w:numFmt w:val="decimal"/>
+      <w:lvlText w:val="%1."/>
+      <w:lvlJc w:val="left"/>
+      <w:pPr>
+        <w:ind w:left="1440" w:hanging="360"/>
+      </w:pPr>
+    </w:lvl>
+    <w:lvl w:ilvl="1" w:tplc="04090019" w:tentative="1">
+      <w:start w:val="1"/>
+      <w:numFmt w:val="lowerLetter"/>
+      <w:lvlText w:val="%2."/>
+      <w:lvlJc w:val="left"/>
+      <w:pPr>
+        <w:ind w:left="2160" w:hanging="360"/>
+      </w:pPr>
+    </w:lvl>
+    <w:lvl w:ilvl="2" w:tplc="0409001B" w:tentative="1">
+      <w:start w:val="1"/>
+      <w:numFmt w:val="lowerRoman"/>
+      <w:lvlText w:val="%3."/>
+      <w:lvlJc w:val="right"/>
+      <w:pPr>
+        <w:ind w:left="2880" w:hanging="180"/>
+      </w:pPr>
+    </w:lvl>
+    <w:lvl w:ilvl="3" w:tplc="0409000F" w:tentative="1">
+      <w:start w:val="1"/>
+      <w:numFmt w:val="decimal"/>
+      <w:lvlText w:val="%4."/>
+      <w:lvlJc w:val="left"/>
+      <w:pPr>
+        <w:ind w:left="3600" w:hanging="360"/>
+      </w:pPr>
+    </w:lvl>
+    <w:lvl w:ilvl="4" w:tplc="04090019" w:tentative="1">
+      <w:start w:val="1"/>
+      <w:numFmt w:val="lowerLetter"/>
+      <w:lvlText w:val="%5."/>
+      <w:lvlJc w:val="left"/>
+      <w:pPr>
+        <w:ind w:left="4320" w:hanging="360"/>
+      </w:pPr>
+    </w:lvl>
+    <w:lvl w:ilvl="5" w:tplc="0409001B" w:tentative="1">
+      <w:start w:val="1"/>
+      <w:numFmt w:val="lowerRoman"/>
+      <w:lvlText w:val="%6."/>
+      <w:lvlJc w:val="right"/>
+      <w:pPr>
+        <w:ind w:left="5040" w:hanging="180"/>
+      </w:pPr>
+    </w:lvl>
+    <w:lvl w:ilvl="6" w:tplc="0409000F" w:tentative="1">
+      <w:start w:val="1"/>
+      <w:numFmt w:val="decimal"/>
+      <w:lvlText w:val="%7."/>
+      <w:lvlJc w:val="left"/>
+      <w:pPr>
+        <w:ind w:left="5760" w:hanging="360"/>
+      </w:pPr>
+    </w:lvl>
+    <w:lvl w:ilvl="7" w:tplc="04090019" w:tentative="1">
+      <w:start w:val="1"/>
+      <w:numFmt w:val="lowerLetter"/>
+      <w:lvlText w:val="%8."/>
+      <w:lvlJc w:val="left"/>
+      <w:pPr>
+        <w:ind w:left="6480" w:hanging="360"/>
+      </w:pPr>
+    </w:lvl>
+    <w:lvl w:ilvl="8" w:tplc="0409001B" w:tentative="1">
+      <w:start w:val="1"/>
+      <w:numFmt w:val="lowerRoman"/>
+      <w:lvlText w:val="%9."/>
+      <w:lvlJc w:val="right"/>
+      <w:pPr>
+        <w:ind w:left="7200" w:hanging="180"/>
+      </w:pPr>
+    </w:lvl>
+  </w:abstractNum>
+  <w:abstractNum w:abstractNumId="2" w15:restartNumberingAfterBreak="0">
+    <w:nsid w:val="1755561D"/>
+    <w:multiLevelType w:val="hybridMultilevel"/>
+    <w:tmpl w:val="D244F9D4"/>
+    <w:lvl w:ilvl="0" w:tplc="0409000F">
+      <w:start w:val="1"/>
+      <w:numFmt w:val="decimal"/>
+      <w:lvlText w:val="%1."/>
+      <w:lvlJc w:val="left"/>
+      <w:pPr>
+        <w:ind w:left="720" w:hanging="360"/>
+      </w:pPr>
+      <w:rPr>
+        <w:rFonts w:hint="default"/>
+      </w:rPr>
+    </w:lvl>
+    <w:lvl w:ilvl="1" w:tplc="04090019" w:tentative="1">
+      <w:start w:val="1"/>
+      <w:numFmt w:val="lowerLetter"/>
+      <w:lvlText w:val="%2."/>
+      <w:lvlJc w:val="left"/>
+      <w:pPr>
+        <w:ind w:left="1440" w:hanging="360"/>
+      </w:pPr>
+    </w:lvl>
+    <w:lvl w:ilvl="2" w:tplc="0409001B" w:tentative="1">
+      <w:start w:val="1"/>
+      <w:numFmt w:val="lowerRoman"/>
+      <w:lvlText w:val="%3."/>
+      <w:lvlJc w:val="right"/>
+      <w:pPr>
+        <w:ind w:left="2160" w:hanging="180"/>
+      </w:pPr>
+    </w:lvl>
+    <w:lvl w:ilvl="3" w:tplc="0409000F" w:tentative="1">
+      <w:start w:val="1"/>
+      <w:numFmt w:val="decimal"/>
+      <w:lvlText w:val="%4."/>
+      <w:lvlJc w:val="left"/>
+      <w:pPr>
+        <w:ind w:left="2880" w:hanging="360"/>
+      </w:pPr>
+    </w:lvl>
+    <w:lvl w:ilvl="4" w:tplc="04090019" w:tentative="1">
+      <w:start w:val="1"/>
+      <w:numFmt w:val="lowerLetter"/>
+      <w:lvlText w:val="%5."/>
+      <w:lvlJc w:val="left"/>
+      <w:pPr>
+        <w:ind w:left="3600" w:hanging="360"/>
+      </w:pPr>
+    </w:lvl>
+    <w:lvl w:ilvl="5" w:tplc="0409001B" w:tentative="1">
+      <w:start w:val="1"/>
+      <w:numFmt w:val="lowerRoman"/>
+      <w:lvlText w:val="%6."/>
+      <w:lvlJc w:val="right"/>
+      <w:pPr>
+        <w:ind w:left="4320" w:hanging="180"/>
+      </w:pPr>
+    </w:lvl>
+    <w:lvl w:ilvl="6" w:tplc="0409000F" w:tentative="1">
+      <w:start w:val="1"/>
+      <w:numFmt w:val="decimal"/>
+      <w:lvlText w:val="%7."/>
+      <w:lvlJc w:val="left"/>
+      <w:pPr>
+        <w:ind w:left="5040" w:hanging="360"/>
+      </w:pPr>
+    </w:lvl>
+    <w:lvl w:ilvl="7" w:tplc="04090019" w:tentative="1">
+      <w:start w:val="1"/>
+      <w:numFmt w:val="lowerLetter"/>
+      <w:lvlText w:val="%8."/>
+      <w:lvlJc w:val="left"/>
+      <w:pPr>
+        <w:ind w:left="5760" w:hanging="360"/>
+      </w:pPr>
+    </w:lvl>
+    <w:lvl w:ilvl="8" w:tplc="0409001B" w:tentative="1">
+      <w:start w:val="1"/>
+      <w:numFmt w:val="lowerRoman"/>
+      <w:lvlText w:val="%9."/>
+      <w:lvlJc w:val="right"/>
+      <w:pPr>
+        <w:ind w:left="6480" w:hanging="180"/>
+      </w:pPr>
+    </w:lvl>
+  </w:abstractNum>
+  <w:abstractNum w:abstractNumId="3" w15:restartNumberingAfterBreak="0">
+    <w:nsid w:val="3049144C"/>
+    <w:multiLevelType w:val="hybridMultilevel"/>
+    <w:tmpl w:val="6BE6BDE8"/>
+    <w:lvl w:ilvl="0" w:tplc="0409000F">
+      <w:start w:val="1"/>
+      <w:numFmt w:val="decimal"/>
+      <w:lvlText w:val="%1."/>
+      <w:lvlJc w:val="left"/>
+      <w:pPr>
+        <w:ind w:left="1440" w:hanging="360"/>
+      </w:pPr>
+    </w:lvl>
+    <w:lvl w:ilvl="1" w:tplc="04090019" w:tentative="1">
+      <w:start w:val="1"/>
+      <w:numFmt w:val="lowerLetter"/>
+      <w:lvlText w:val="%2."/>
+      <w:lvlJc w:val="left"/>
+      <w:pPr>
+        <w:ind w:left="2160" w:hanging="360"/>
+      </w:pPr>
+    </w:lvl>
+    <w:lvl w:ilvl="2" w:tplc="0409001B" w:tentative="1">
+      <w:start w:val="1"/>
+      <w:numFmt w:val="lowerRoman"/>
+      <w:lvlText w:val="%3."/>
+      <w:lvlJc w:val="right"/>
+      <w:pPr>
+        <w:ind w:left="2880" w:hanging="180"/>
+      </w:pPr>
+    </w:lvl>
+    <w:lvl w:ilvl="3" w:tplc="0409000F" w:tentative="1">
+      <w:start w:val="1"/>
+      <w:numFmt w:val="decimal"/>
+      <w:lvlText w:val="%4."/>
+      <w:lvlJc w:val="left"/>
+      <w:pPr>
+        <w:ind w:left="3600" w:hanging="360"/>
+      </w:pPr>
+    </w:lvl>
+    <w:lvl w:ilvl="4" w:tplc="04090019" w:tentative="1">
+      <w:start w:val="1"/>
+      <w:numFmt w:val="lowerLetter"/>
+      <w:lvlText w:val="%5."/>
+      <w:lvlJc w:val="left"/>
+      <w:pPr>
+        <w:ind w:left="4320" w:hanging="360"/>
+      </w:pPr>
+    </w:lvl>
+    <w:lvl w:ilvl="5" w:tplc="0409001B" w:tentative="1">
+      <w:start w:val="1"/>
+      <w:numFmt w:val="lowerRoman"/>
+      <w:lvlText w:val="%6."/>
+      <w:lvlJc w:val="right"/>
+      <w:pPr>
+        <w:ind w:left="5040" w:hanging="180"/>
+      </w:pPr>
+    </w:lvl>
+    <w:lvl w:ilvl="6" w:tplc="0409000F" w:tentative="1">
+      <w:start w:val="1"/>
+      <w:numFmt w:val="decimal"/>
+      <w:lvlText w:val="%7."/>
+      <w:lvlJc w:val="left"/>
+      <w:pPr>
+        <w:ind w:left="5760" w:hanging="360"/>
+      </w:pPr>
+    </w:lvl>
+    <w:lvl w:ilvl="7" w:tplc="04090019" w:tentative="1">
+      <w:start w:val="1"/>
+      <w:numFmt w:val="lowerLetter"/>
+      <w:lvlText w:val="%8."/>
+      <w:lvlJc w:val="left"/>
+      <w:pPr>
+        <w:ind w:left="6480" w:hanging="360"/>
+      </w:pPr>
+    </w:lvl>
+    <w:lvl w:ilvl="8" w:tplc="0409001B" w:tentative="1">
+      <w:start w:val="1"/>
+      <w:numFmt w:val="lowerRoman"/>
+      <w:lvlText w:val="%9."/>
+      <w:lvlJc w:val="right"/>
+      <w:pPr>
+        <w:ind w:left="7200" w:hanging="180"/>
+      </w:pPr>
+    </w:lvl>
+  </w:abstractNum>
+  <w:abstractNum w:abstractNumId="4" w15:restartNumberingAfterBreak="0">
+    <w:nsid w:val="43B9465F"/>
+    <w:multiLevelType w:val="hybridMultilevel"/>
+    <w:tmpl w:val="CEA2CC52"/>
+    <w:lvl w:ilvl="0" w:tplc="FE4C412E">
+      <w:start w:val="1"/>
+      <w:numFmt w:val="lowerLetter"/>
+      <w:lvlText w:val="%1)"/>
+      <w:lvlJc w:val="left"/>
+      <w:pPr>
+        <w:ind w:left="1080" w:hanging="360"/>
+      </w:pPr>
+      <w:rPr>
+        <w:rFonts w:hint="default"/>
+      </w:rPr>
+    </w:lvl>
+    <w:lvl w:ilvl="1" w:tplc="04090019" w:tentative="1">
+      <w:start w:val="1"/>
+      <w:numFmt w:val="lowerLetter"/>
+      <w:lvlText w:val="%2."/>
+      <w:lvlJc w:val="left"/>
+      <w:pPr>
+        <w:ind w:left="1800" w:hanging="360"/>
+      </w:pPr>
+    </w:lvl>
+    <w:lvl w:ilvl="2" w:tplc="0409001B" w:tentative="1">
+      <w:start w:val="1"/>
+      <w:numFmt w:val="lowerRoman"/>
+      <w:lvlText w:val="%3."/>
+      <w:lvlJc w:val="right"/>
+      <w:pPr>
+        <w:ind w:left="2520" w:hanging="180"/>
+      </w:pPr>
+    </w:lvl>
+    <w:lvl w:ilvl="3" w:tplc="0409000F" w:tentative="1">
+      <w:start w:val="1"/>
+      <w:numFmt w:val="decimal"/>
+      <w:lvlText w:val="%4."/>
+      <w:lvlJc w:val="left"/>
+      <w:pPr>
+        <w:ind w:left="3240" w:hanging="360"/>
+      </w:pPr>
+    </w:lvl>
+    <w:lvl w:ilvl="4" w:tplc="04090019" w:tentative="1">
+      <w:start w:val="1"/>
+      <w:numFmt w:val="lowerLetter"/>
+      <w:lvlText w:val="%5."/>
+      <w:lvlJc w:val="left"/>
+      <w:pPr>
+        <w:ind w:left="3960" w:hanging="360"/>
+      </w:pPr>
+    </w:lvl>
+    <w:lvl w:ilvl="5" w:tplc="0409001B" w:tentative="1">
+      <w:start w:val="1"/>
+      <w:numFmt w:val="lowerRoman"/>
+      <w:lvlText w:val="%6."/>
+      <w:lvlJc w:val="right"/>
+      <w:pPr>
+        <w:ind w:left="4680" w:hanging="180"/>
+      </w:pPr>
+    </w:lvl>
+    <w:lvl w:ilvl="6" w:tplc="0409000F" w:tentative="1">
+      <w:start w:val="1"/>
+      <w:numFmt w:val="decimal"/>
+      <w:lvlText w:val="%7."/>
+      <w:lvlJc w:val="left"/>
+      <w:pPr>
+        <w:ind w:left="5400" w:hanging="360"/>
+      </w:pPr>
+    </w:lvl>
+    <w:lvl w:ilvl="7" w:tplc="04090019" w:tentative="1">
+      <w:start w:val="1"/>
+      <w:numFmt w:val="lowerLetter"/>
+      <w:lvlText w:val="%8."/>
+      <w:lvlJc w:val="left"/>
+      <w:pPr>
+        <w:ind w:left="6120" w:hanging="360"/>
+      </w:pPr>
+    </w:lvl>
+    <w:lvl w:ilvl="8" w:tplc="0409001B" w:tentative="1">
+      <w:start w:val="1"/>
+      <w:numFmt w:val="lowerRoman"/>
+      <w:lvlText w:val="%9."/>
+      <w:lvlJc w:val="right"/>
+      <w:pPr>
+        <w:ind w:left="6840" w:hanging="180"/>
+      </w:pPr>
+    </w:lvl>
+  </w:abstractNum>
+  <w:abstractNum w:abstractNumId="5" w15:restartNumberingAfterBreak="0">
+    <w:nsid w:val="4C3C53F0"/>
+    <w:multiLevelType w:val="hybridMultilevel"/>
+    <w:tmpl w:val="5352E1DA"/>
+    <w:lvl w:ilvl="0" w:tplc="04090001">
+      <w:start w:val="1"/>
+      <w:numFmt w:val="bullet"/>
+      <w:lvlText w:val=""/>
+      <w:lvlJc w:val="left"/>
+      <w:pPr>
+        <w:ind w:left="720" w:hanging="360"/>
+      </w:pPr>
+      <w:rPr>
+        <w:rFonts w:ascii="Symbol" w:hAnsi="Symbol" w:hint="default"/>
+      </w:rPr>
+    </w:lvl>
+    <w:lvl w:ilvl="1" w:tplc="04090003" w:tentative="1">
+      <w:start w:val="1"/>
+      <w:numFmt w:val="bullet"/>
+      <w:lvlText w:val="o"/>
+      <w:lvlJc w:val="left"/>
+      <w:pPr>
+        <w:ind w:left="1440" w:hanging="360"/>
+      </w:pPr>
+      <w:rPr>
+        <w:rFonts w:ascii="Courier New" w:hAnsi="Courier New" w:cs="Courier New" w:hint="default"/>
+      </w:rPr>
+    </w:lvl>
+    <w:lvl w:ilvl="2" w:tplc="04090005" w:tentative="1">
+      <w:start w:val="1"/>
+      <w:numFmt w:val="bullet"/>
+      <w:lvlText w:val=""/>
+      <w:lvlJc w:val="left"/>
+      <w:pPr>
+        <w:ind w:left="2160" w:hanging="360"/>
+      </w:pPr>
+      <w:rPr>
+        <w:rFonts w:ascii="Wingdings" w:hAnsi="Wingdings" w:hint="default"/>
+      </w:rPr>
+    </w:lvl>
+    <w:lvl w:ilvl="3" w:tplc="04090001" w:tentative="1">
+      <w:start w:val="1"/>
+      <w:numFmt w:val="bullet"/>
+      <w:lvlText w:val=""/>
+      <w:lvlJc w:val="left"/>
+      <w:pPr>
+        <w:ind w:left="2880" w:hanging="360"/>
+      </w:pPr>
+      <w:rPr>
+        <w:rFonts w:ascii="Symbol" w:hAnsi="Symbol" w:hint="default"/>
+      </w:rPr>
+    </w:lvl>
+    <w:lvl w:ilvl="4" w:tplc="04090003" w:tentative="1">
+      <w:start w:val="1"/>
+      <w:numFmt w:val="bullet"/>
+      <w:lvlText w:val="o"/>
+      <w:lvlJc w:val="left"/>
+      <w:pPr>
+        <w:ind w:left="3600" w:hanging="360"/>
+      </w:pPr>
+      <w:rPr>
+        <w:rFonts w:ascii="Courier New" w:hAnsi="Courier New" w:cs="Courier New" w:hint="default"/>
+      </w:rPr>
+    </w:lvl>
+    <w:lvl w:ilvl="5" w:tplc="04090005" w:tentative="1">
+      <w:start w:val="1"/>
+      <w:numFmt w:val="bullet"/>
+      <w:lvlText w:val=""/>
+      <w:lvlJc w:val="left"/>
+      <w:pPr>
+        <w:ind w:left="4320" w:hanging="360"/>
+      </w:pPr>
+      <w:rPr>
+        <w:rFonts w:ascii="Wingdings" w:hAnsi="Wingdings" w:hint="default"/>
+      </w:rPr>
+    </w:lvl>
+    <w:lvl w:ilvl="6" w:tplc="04090001" w:tentative="1">
+      <w:start w:val="1"/>
+      <w:numFmt w:val="bullet"/>
+      <w:lvlText w:val=""/>
+      <w:lvlJc w:val="left"/>
+      <w:pPr>
+        <w:ind w:left="5040" w:hanging="360"/>
+      </w:pPr>
+      <w:rPr>
+        <w:rFonts w:ascii="Symbol" w:hAnsi="Symbol" w:hint="default"/>
+      </w:rPr>
+    </w:lvl>
+    <w:lvl w:ilvl="7" w:tplc="04090003" w:tentative="1">
+      <w:start w:val="1"/>
+      <w:numFmt w:val="bullet"/>
+      <w:lvlText w:val="o"/>
+      <w:lvlJc w:val="left"/>
+      <w:pPr>
+        <w:ind w:left="5760" w:hanging="360"/>
+      </w:pPr>
+      <w:rPr>
+        <w:rFonts w:ascii="Courier New" w:hAnsi="Courier New" w:cs="Courier New" w:hint="default"/>
+      </w:rPr>
+    </w:lvl>
+    <w:lvl w:ilvl="8" w:tplc="04090005" w:tentative="1">
+      <w:start w:val="1"/>
+      <w:numFmt w:val="bullet"/>
+      <w:lvlText w:val=""/>
+      <w:lvlJc w:val="left"/>
+      <w:pPr>
+        <w:ind w:left="6480" w:hanging="360"/>
+      </w:pPr>
+      <w:rPr>
+        <w:rFonts w:ascii="Wingdings" w:hAnsi="Wingdings" w:hint="default"/>
+      </w:rPr>
+    </w:lvl>
+  </w:abstractNum>
+  <w:abstractNum w:abstractNumId="6" w15:restartNumberingAfterBreak="0">
+    <w:nsid w:val="56A53EE2"/>
+    <w:multiLevelType w:val="multilevel"/>
+    <w:tmpl w:val="30CA03F0"/>
+    <w:lvl w:ilvl="0">
+      <w:start w:val="1"/>
+      <w:numFmt w:val="decimal"/>
+      <w:lvlText w:val="%1."/>
+      <w:lvlJc w:val="left"/>
+      <w:pPr>
+        <w:tabs>
+          <w:tab w:val="num" w:pos="2610"/>
+        </w:tabs>
+        <w:ind w:left="2610" w:hanging="360"/>
+      </w:pPr>
+    </w:lvl>
+    <w:lvl w:ilvl="1" w:tentative="1">
+      <w:start w:val="1"/>
+      <w:numFmt w:val="decimal"/>
+      <w:lvlText w:val="%2."/>
+      <w:lvlJc w:val="left"/>
+      <w:pPr>
+        <w:tabs>
+          <w:tab w:val="num" w:pos="3330"/>
+        </w:tabs>
+        <w:ind w:left="3330" w:hanging="360"/>
+      </w:pPr>
+    </w:lvl>
+    <w:lvl w:ilvl="2" w:tentative="1">
+      <w:start w:val="1"/>
+      <w:numFmt w:val="decimal"/>
+      <w:lvlText w:val="%3."/>
+      <w:lvlJc w:val="left"/>
+      <w:pPr>
+        <w:tabs>
+          <w:tab w:val="num" w:pos="4050"/>
+        </w:tabs>
+        <w:ind w:left="4050" w:hanging="360"/>
+      </w:pPr>
+    </w:lvl>
+    <w:lvl w:ilvl="3" w:tentative="1">
+      <w:start w:val="1"/>
+      <w:numFmt w:val="decimal"/>
+      <w:lvlText w:val="%4."/>
+      <w:lvlJc w:val="left"/>
+      <w:pPr>
+        <w:tabs>
+          <w:tab w:val="num" w:pos="4770"/>
+        </w:tabs>
+        <w:ind w:left="4770" w:hanging="360"/>
+      </w:pPr>
+    </w:lvl>
+    <w:lvl w:ilvl="4" w:tentative="1">
+      <w:start w:val="1"/>
+      <w:numFmt w:val="decimal"/>
+      <w:lvlText w:val="%5."/>
+      <w:lvlJc w:val="left"/>
+      <w:pPr>
+        <w:tabs>
+          <w:tab w:val="num" w:pos="5490"/>
+        </w:tabs>
+        <w:ind w:left="5490" w:hanging="360"/>
+      </w:pPr>
+    </w:lvl>
+    <w:lvl w:ilvl="5" w:tentative="1">
+      <w:start w:val="1"/>
+      <w:numFmt w:val="decimal"/>
+      <w:lvlText w:val="%6."/>
+      <w:lvlJc w:val="left"/>
+      <w:pPr>
+        <w:tabs>
+          <w:tab w:val="num" w:pos="6210"/>
+        </w:tabs>
+        <w:ind w:left="6210" w:hanging="360"/>
+      </w:pPr>
+    </w:lvl>
+    <w:lvl w:ilvl="6" w:tentative="1">
+      <w:start w:val="1"/>
+      <w:numFmt w:val="decimal"/>
+      <w:lvlText w:val="%7."/>
+      <w:lvlJc w:val="left"/>
+      <w:pPr>
+        <w:tabs>
+          <w:tab w:val="num" w:pos="6930"/>
+        </w:tabs>
+        <w:ind w:left="6930" w:hanging="360"/>
+      </w:pPr>
+    </w:lvl>
+    <w:lvl w:ilvl="7" w:tentative="1">
+      <w:start w:val="1"/>
+      <w:numFmt w:val="decimal"/>
+      <w:lvlText w:val="%8."/>
+      <w:lvlJc w:val="left"/>
+      <w:pPr>
+        <w:tabs>
+          <w:tab w:val="num" w:pos="7650"/>
+        </w:tabs>
+        <w:ind w:left="7650" w:hanging="360"/>
+      </w:pPr>
+    </w:lvl>
+    <w:lvl w:ilvl="8" w:tentative="1">
+      <w:start w:val="1"/>
+      <w:numFmt w:val="decimal"/>
+      <w:lvlText w:val="%9."/>
+      <w:lvlJc w:val="left"/>
+      <w:pPr>
+        <w:tabs>
+          <w:tab w:val="num" w:pos="8370"/>
+        </w:tabs>
+        <w:ind w:left="8370" w:hanging="360"/>
+      </w:pPr>
+    </w:lvl>
+  </w:abstractNum>
+  <w:num w:numId="1">
+    <w:abstractNumId w:val="2"/>
+  </w:num>
+  <w:num w:numId="2">
+    <w:abstractNumId w:val="4"/>
+  </w:num>
+  <w:num w:numId="3">
+    <w:abstractNumId w:val="0"/>
+  </w:num>
+  <w:num w:numId="4">
+    <w:abstractNumId w:val="5"/>
+  </w:num>
+  <w:num w:numId="5">
+    <w:abstractNumId w:val="6"/>
+  </w:num>
+  <w:num w:numId="6">
+    <w:abstractNumId w:val="1"/>
+  </w:num>
+  <w:num w:numId="7">
+    <w:abstractNumId w:val="3"/>
+  </w:num>
+</w:numbering>
+</file>
+
 <file path=word/styles.xml><?xml version="1.0" encoding="utf-8"?>
-<w:styles xmlns:mc="http://schemas.openxmlformats.org/markup-compatibility/2006" xmlns:r="http://schemas.openxmlformats.org/officeDocument/2006/relationships" xmlns:w="http://schemas.openxmlformats.org/wordprocessingml/2006/main" xmlns:w14="http://schemas.microsoft.com/office/word/2010/wordml" xmlns:w15="http://schemas.microsoft.com/office/word/2012/wordml" mc:Ignorable="w14 w15">
+<w:styles xmlns:mc="http://schemas.openxmlformats.org/markup-compatibility/2006" xmlns:r="http://schemas.openxmlformats.org/officeDocument/2006/relationships" xmlns:w="http://schemas.openxmlformats.org/wordprocessingml/2006/main" xmlns:w14="http://schemas.microsoft.com/office/word/2010/wordml" xmlns:w15="http://schemas.microsoft.com/office/word/2012/wordml" xmlns:w16se="http://schemas.microsoft.com/office/word/2015/wordml/symex" mc:Ignorable="w14 w15 w16se">
   <w:docDefaults>
     <w:rPrDefault>
       <w:rPr>
@@ -495,10 +5199,31 @@
       <w:szCs w:val="26"/>
     </w:rPr>
   </w:style>
+  <w:style w:type="paragraph" w:styleId="Heading3">
+    <w:name w:val="heading 3"/>
+    <w:basedOn w:val="Normal"/>
+    <w:next w:val="Normal"/>
+    <w:link w:val="Heading3Char"/>
+    <w:uiPriority w:val="9"/>
+    <w:unhideWhenUsed/>
+    <w:qFormat/>
+    <w:rsid w:val="00A95547"/>
+    <w:pPr>
+      <w:keepNext/>
+      <w:keepLines/>
+      <w:spacing w:before="40" w:after="0"/>
+      <w:outlineLvl w:val="2"/>
+    </w:pPr>
+    <w:rPr>
+      <w:rFonts w:asciiTheme="majorHAnsi" w:eastAsiaTheme="majorEastAsia" w:hAnsiTheme="majorHAnsi" w:cstheme="majorBidi"/>
+      <w:color w:val="1F4D78" w:themeColor="accent1" w:themeShade="7F"/>
+      <w:sz w:val="24"/>
+      <w:szCs w:val="24"/>
+    </w:rPr>
+  </w:style>
   <w:style w:type="character" w:default="1" w:styleId="DefaultParagraphFont">
     <w:name w:val="Default Paragraph Font"/>
     <w:uiPriority w:val="1"/>
-    <w:semiHidden/>
     <w:unhideWhenUsed/>
   </w:style>
   <w:style w:type="table" w:default="1" w:styleId="TableNormal">
@@ -546,6 +5271,86 @@
       <w:color w:val="2E74B5" w:themeColor="accent1" w:themeShade="BF"/>
       <w:sz w:val="26"/>
       <w:szCs w:val="26"/>
+    </w:rPr>
+  </w:style>
+  <w:style w:type="paragraph" w:styleId="ListParagraph">
+    <w:name w:val="List Paragraph"/>
+    <w:basedOn w:val="Normal"/>
+    <w:uiPriority w:val="34"/>
+    <w:qFormat/>
+    <w:rsid w:val="00BD3E91"/>
+    <w:pPr>
+      <w:ind w:left="720"/>
+      <w:contextualSpacing/>
+    </w:pPr>
+  </w:style>
+  <w:style w:type="character" w:styleId="Hyperlink">
+    <w:name w:val="Hyperlink"/>
+    <w:basedOn w:val="DefaultParagraphFont"/>
+    <w:uiPriority w:val="99"/>
+    <w:semiHidden/>
+    <w:unhideWhenUsed/>
+    <w:rsid w:val="003F6FB3"/>
+    <w:rPr>
+      <w:color w:val="0000FF"/>
+      <w:u w:val="single"/>
+    </w:rPr>
+  </w:style>
+  <w:style w:type="character" w:customStyle="1" w:styleId="Heading3Char">
+    <w:name w:val="Heading 3 Char"/>
+    <w:basedOn w:val="DefaultParagraphFont"/>
+    <w:link w:val="Heading3"/>
+    <w:uiPriority w:val="9"/>
+    <w:rsid w:val="00A95547"/>
+    <w:rPr>
+      <w:rFonts w:asciiTheme="majorHAnsi" w:eastAsiaTheme="majorEastAsia" w:hAnsiTheme="majorHAnsi" w:cstheme="majorBidi"/>
+      <w:color w:val="1F4D78" w:themeColor="accent1" w:themeShade="7F"/>
+      <w:sz w:val="24"/>
+      <w:szCs w:val="24"/>
+    </w:rPr>
+  </w:style>
+  <w:style w:type="paragraph" w:styleId="NoSpacing">
+    <w:name w:val="No Spacing"/>
+    <w:uiPriority w:val="1"/>
+    <w:qFormat/>
+    <w:rsid w:val="001002C8"/>
+    <w:pPr>
+      <w:spacing w:after="0" w:line="240" w:lineRule="auto"/>
+    </w:pPr>
+  </w:style>
+  <w:style w:type="character" w:styleId="Emphasis">
+    <w:name w:val="Emphasis"/>
+    <w:basedOn w:val="DefaultParagraphFont"/>
+    <w:uiPriority w:val="20"/>
+    <w:qFormat/>
+    <w:rsid w:val="006C72C3"/>
+    <w:rPr>
+      <w:i/>
+      <w:iCs/>
+    </w:rPr>
+  </w:style>
+  <w:style w:type="character" w:styleId="Strong">
+    <w:name w:val="Strong"/>
+    <w:basedOn w:val="DefaultParagraphFont"/>
+    <w:uiPriority w:val="22"/>
+    <w:qFormat/>
+    <w:rsid w:val="00FB0D5A"/>
+    <w:rPr>
+      <w:b/>
+      <w:bCs/>
+    </w:rPr>
+  </w:style>
+  <w:style w:type="paragraph" w:customStyle="1" w:styleId="graf">
+    <w:name w:val="graf"/>
+    <w:basedOn w:val="Normal"/>
+    <w:rsid w:val="00EF5C0F"/>
+    <w:pPr>
+      <w:spacing w:before="100" w:beforeAutospacing="1" w:after="100" w:afterAutospacing="1" w:line="240" w:lineRule="auto"/>
+    </w:pPr>
+    <w:rPr>
+      <w:rFonts w:ascii="Times New Roman" w:eastAsia="Times New Roman" w:hAnsi="Times New Roman" w:cs="Times New Roman"/>
+      <w:sz w:val="24"/>
+      <w:szCs w:val="24"/>
     </w:rPr>
   </w:style>
 </w:styles>
